--- a/Thesis/Szakdolgozat_PJI984.docx
+++ b/Thesis/Szakdolgozat_PJI984.docx
@@ -440,7 +440,7 @@
       <w:r>
         <w:fldChar w:fldCharType="separate"/>
       </w:r>
-      <w:hyperlink w:anchor="_Toc121266494" w:history="1">
+      <w:hyperlink w:anchor="_Toc121312673" w:history="1">
         <w:r>
           <w:rPr>
             <w:rStyle w:val="Hyperlink"/>
@@ -467,7 +467,7 @@
             <w:noProof/>
             <w:webHidden/>
           </w:rPr>
-          <w:instrText xml:space="preserve"> PAGEREF _Toc121266494 \h </w:instrText>
+          <w:instrText xml:space="preserve"> PAGEREF _Toc121312673 \h </w:instrText>
         </w:r>
         <w:r>
           <w:rPr>
@@ -510,7 +510,7 @@
           <w:lang w:val="en-GB" w:eastAsia="en-GB"/>
         </w:rPr>
       </w:pPr>
-      <w:hyperlink w:anchor="_Toc121266495" w:history="1">
+      <w:hyperlink w:anchor="_Toc121312674" w:history="1">
         <w:r>
           <w:rPr>
             <w:rStyle w:val="Hyperlink"/>
@@ -537,7 +537,7 @@
             <w:noProof/>
             <w:webHidden/>
           </w:rPr>
-          <w:instrText xml:space="preserve"> PAGEREF _Toc121266495 \h </w:instrText>
+          <w:instrText xml:space="preserve"> PAGEREF _Toc121312674 \h </w:instrText>
         </w:r>
         <w:r>
           <w:rPr>
@@ -580,7 +580,7 @@
           <w:lang w:val="en-GB" w:eastAsia="en-GB"/>
         </w:rPr>
       </w:pPr>
-      <w:hyperlink w:anchor="_Toc121266496" w:history="1">
+      <w:hyperlink w:anchor="_Toc121312675" w:history="1">
         <w:r>
           <w:rPr>
             <w:rStyle w:val="Hyperlink"/>
@@ -607,7 +607,7 @@
             <w:noProof/>
             <w:webHidden/>
           </w:rPr>
-          <w:instrText xml:space="preserve"> PAGEREF _Toc121266496 \h </w:instrText>
+          <w:instrText xml:space="preserve"> PAGEREF _Toc121312675 \h </w:instrText>
         </w:r>
         <w:r>
           <w:rPr>
@@ -650,7 +650,7 @@
           <w:lang w:val="en-GB" w:eastAsia="en-GB"/>
         </w:rPr>
       </w:pPr>
-      <w:hyperlink w:anchor="_Toc121266497" w:history="1">
+      <w:hyperlink w:anchor="_Toc121312676" w:history="1">
         <w:r>
           <w:rPr>
             <w:rStyle w:val="Hyperlink"/>
@@ -677,7 +677,7 @@
             <w:noProof/>
             <w:webHidden/>
           </w:rPr>
-          <w:instrText xml:space="preserve"> PAGEREF _Toc121266497 \h </w:instrText>
+          <w:instrText xml:space="preserve"> PAGEREF _Toc121312676 \h </w:instrText>
         </w:r>
         <w:r>
           <w:rPr>
@@ -722,7 +722,7 @@
           <w:lang w:val="en-GB" w:eastAsia="en-GB"/>
         </w:rPr>
       </w:pPr>
-      <w:hyperlink w:anchor="_Toc121266498" w:history="1">
+      <w:hyperlink w:anchor="_Toc121312677" w:history="1">
         <w:r>
           <w:rPr>
             <w:rStyle w:val="Hyperlink"/>
@@ -749,7 +749,7 @@
             <w:noProof/>
             <w:webHidden/>
           </w:rPr>
-          <w:instrText xml:space="preserve"> PAGEREF _Toc121266498 \h </w:instrText>
+          <w:instrText xml:space="preserve"> PAGEREF _Toc121312677 \h </w:instrText>
         </w:r>
         <w:r>
           <w:rPr>
@@ -794,7 +794,7 @@
           <w:lang w:val="en-GB" w:eastAsia="en-GB"/>
         </w:rPr>
       </w:pPr>
-      <w:hyperlink w:anchor="_Toc121266499" w:history="1">
+      <w:hyperlink w:anchor="_Toc121312678" w:history="1">
         <w:r>
           <w:rPr>
             <w:rStyle w:val="Hyperlink"/>
@@ -821,7 +821,7 @@
             <w:noProof/>
             <w:webHidden/>
           </w:rPr>
-          <w:instrText xml:space="preserve"> PAGEREF _Toc121266499 \h </w:instrText>
+          <w:instrText xml:space="preserve"> PAGEREF _Toc121312678 \h </w:instrText>
         </w:r>
         <w:r>
           <w:rPr>
@@ -866,7 +866,7 @@
           <w:lang w:val="en-GB" w:eastAsia="en-GB"/>
         </w:rPr>
       </w:pPr>
-      <w:hyperlink w:anchor="_Toc121266500" w:history="1">
+      <w:hyperlink w:anchor="_Toc121312679" w:history="1">
         <w:r>
           <w:rPr>
             <w:rStyle w:val="Hyperlink"/>
@@ -893,7 +893,7 @@
             <w:noProof/>
             <w:webHidden/>
           </w:rPr>
-          <w:instrText xml:space="preserve"> PAGEREF _Toc121266500 \h </w:instrText>
+          <w:instrText xml:space="preserve"> PAGEREF _Toc121312679 \h </w:instrText>
         </w:r>
         <w:r>
           <w:rPr>
@@ -938,7 +938,7 @@
           <w:lang w:val="en-GB" w:eastAsia="en-GB"/>
         </w:rPr>
       </w:pPr>
-      <w:hyperlink w:anchor="_Toc121266501" w:history="1">
+      <w:hyperlink w:anchor="_Toc121312680" w:history="1">
         <w:r>
           <w:rPr>
             <w:rStyle w:val="Hyperlink"/>
@@ -965,7 +965,7 @@
             <w:noProof/>
             <w:webHidden/>
           </w:rPr>
-          <w:instrText xml:space="preserve"> PAGEREF _Toc121266501 \h </w:instrText>
+          <w:instrText xml:space="preserve"> PAGEREF _Toc121312680 \h </w:instrText>
         </w:r>
         <w:r>
           <w:rPr>
@@ -1010,7 +1010,7 @@
           <w:lang w:val="en-GB" w:eastAsia="en-GB"/>
         </w:rPr>
       </w:pPr>
-      <w:hyperlink w:anchor="_Toc121266502" w:history="1">
+      <w:hyperlink w:anchor="_Toc121312681" w:history="1">
         <w:r>
           <w:rPr>
             <w:rStyle w:val="Hyperlink"/>
@@ -1037,7 +1037,7 @@
             <w:noProof/>
             <w:webHidden/>
           </w:rPr>
-          <w:instrText xml:space="preserve"> PAGEREF _Toc121266502 \h </w:instrText>
+          <w:instrText xml:space="preserve"> PAGEREF _Toc121312681 \h </w:instrText>
         </w:r>
         <w:r>
           <w:rPr>
@@ -1082,7 +1082,7 @@
           <w:lang w:val="en-GB" w:eastAsia="en-GB"/>
         </w:rPr>
       </w:pPr>
-      <w:hyperlink w:anchor="_Toc121266503" w:history="1">
+      <w:hyperlink w:anchor="_Toc121312682" w:history="1">
         <w:r>
           <w:rPr>
             <w:rStyle w:val="Hyperlink"/>
@@ -1109,7 +1109,7 @@
             <w:noProof/>
             <w:webHidden/>
           </w:rPr>
-          <w:instrText xml:space="preserve"> PAGEREF _Toc121266503 \h </w:instrText>
+          <w:instrText xml:space="preserve"> PAGEREF _Toc121312682 \h </w:instrText>
         </w:r>
         <w:r>
           <w:rPr>
@@ -1154,7 +1154,7 @@
           <w:lang w:val="en-GB" w:eastAsia="en-GB"/>
         </w:rPr>
       </w:pPr>
-      <w:hyperlink w:anchor="_Toc121266504" w:history="1">
+      <w:hyperlink w:anchor="_Toc121312683" w:history="1">
         <w:r>
           <w:rPr>
             <w:rStyle w:val="Hyperlink"/>
@@ -1181,7 +1181,7 @@
             <w:noProof/>
             <w:webHidden/>
           </w:rPr>
-          <w:instrText xml:space="preserve"> PAGEREF _Toc121266504 \h </w:instrText>
+          <w:instrText xml:space="preserve"> PAGEREF _Toc121312683 \h </w:instrText>
         </w:r>
         <w:r>
           <w:rPr>
@@ -1226,7 +1226,7 @@
           <w:lang w:val="en-GB" w:eastAsia="en-GB"/>
         </w:rPr>
       </w:pPr>
-      <w:hyperlink w:anchor="_Toc121266505" w:history="1">
+      <w:hyperlink w:anchor="_Toc121312684" w:history="1">
         <w:r>
           <w:rPr>
             <w:rStyle w:val="Hyperlink"/>
@@ -1253,7 +1253,7 @@
             <w:noProof/>
             <w:webHidden/>
           </w:rPr>
-          <w:instrText xml:space="preserve"> PAGEREF _Toc121266505 \h </w:instrText>
+          <w:instrText xml:space="preserve"> PAGEREF _Toc121312684 \h </w:instrText>
         </w:r>
         <w:r>
           <w:rPr>
@@ -1298,7 +1298,7 @@
           <w:lang w:val="en-GB" w:eastAsia="en-GB"/>
         </w:rPr>
       </w:pPr>
-      <w:hyperlink w:anchor="_Toc121266506" w:history="1">
+      <w:hyperlink w:anchor="_Toc121312685" w:history="1">
         <w:r>
           <w:rPr>
             <w:rStyle w:val="Hyperlink"/>
@@ -1325,7 +1325,7 @@
             <w:noProof/>
             <w:webHidden/>
           </w:rPr>
-          <w:instrText xml:space="preserve"> PAGEREF _Toc121266506 \h </w:instrText>
+          <w:instrText xml:space="preserve"> PAGEREF _Toc121312685 \h </w:instrText>
         </w:r>
         <w:r>
           <w:rPr>
@@ -1370,7 +1370,7 @@
           <w:lang w:val="en-GB" w:eastAsia="en-GB"/>
         </w:rPr>
       </w:pPr>
-      <w:hyperlink w:anchor="_Toc121266507" w:history="1">
+      <w:hyperlink w:anchor="_Toc121312686" w:history="1">
         <w:r>
           <w:rPr>
             <w:rStyle w:val="Hyperlink"/>
@@ -1397,7 +1397,7 @@
             <w:noProof/>
             <w:webHidden/>
           </w:rPr>
-          <w:instrText xml:space="preserve"> PAGEREF _Toc121266507 \h </w:instrText>
+          <w:instrText xml:space="preserve"> PAGEREF _Toc121312686 \h </w:instrText>
         </w:r>
         <w:r>
           <w:rPr>
@@ -1442,7 +1442,7 @@
           <w:lang w:val="en-GB" w:eastAsia="en-GB"/>
         </w:rPr>
       </w:pPr>
-      <w:hyperlink w:anchor="_Toc121266508" w:history="1">
+      <w:hyperlink w:anchor="_Toc121312687" w:history="1">
         <w:r>
           <w:rPr>
             <w:rStyle w:val="Hyperlink"/>
@@ -1469,7 +1469,7 @@
             <w:noProof/>
             <w:webHidden/>
           </w:rPr>
-          <w:instrText xml:space="preserve"> PAGEREF _Toc121266508 \h </w:instrText>
+          <w:instrText xml:space="preserve"> PAGEREF _Toc121312687 \h </w:instrText>
         </w:r>
         <w:r>
           <w:rPr>
@@ -1514,7 +1514,7 @@
           <w:lang w:val="en-GB" w:eastAsia="en-GB"/>
         </w:rPr>
       </w:pPr>
-      <w:hyperlink w:anchor="_Toc121266509" w:history="1">
+      <w:hyperlink w:anchor="_Toc121312688" w:history="1">
         <w:r>
           <w:rPr>
             <w:rStyle w:val="Hyperlink"/>
@@ -1541,7 +1541,7 @@
             <w:noProof/>
             <w:webHidden/>
           </w:rPr>
-          <w:instrText xml:space="preserve"> PAGEREF _Toc121266509 \h </w:instrText>
+          <w:instrText xml:space="preserve"> PAGEREF _Toc121312688 \h </w:instrText>
         </w:r>
         <w:r>
           <w:rPr>
@@ -1586,7 +1586,7 @@
           <w:lang w:val="en-GB" w:eastAsia="en-GB"/>
         </w:rPr>
       </w:pPr>
-      <w:hyperlink w:anchor="_Toc121266510" w:history="1">
+      <w:hyperlink w:anchor="_Toc121312689" w:history="1">
         <w:r>
           <w:rPr>
             <w:rStyle w:val="Hyperlink"/>
@@ -1613,7 +1613,7 @@
             <w:noProof/>
             <w:webHidden/>
           </w:rPr>
-          <w:instrText xml:space="preserve"> PAGEREF _Toc121266510 \h </w:instrText>
+          <w:instrText xml:space="preserve"> PAGEREF _Toc121312689 \h </w:instrText>
         </w:r>
         <w:r>
           <w:rPr>
@@ -1658,7 +1658,7 @@
           <w:lang w:val="en-GB" w:eastAsia="en-GB"/>
         </w:rPr>
       </w:pPr>
-      <w:hyperlink w:anchor="_Toc121266511" w:history="1">
+      <w:hyperlink w:anchor="_Toc121312690" w:history="1">
         <w:r>
           <w:rPr>
             <w:rStyle w:val="Hyperlink"/>
@@ -1685,7 +1685,7 @@
             <w:noProof/>
             <w:webHidden/>
           </w:rPr>
-          <w:instrText xml:space="preserve"> PAGEREF _Toc121266511 \h </w:instrText>
+          <w:instrText xml:space="preserve"> PAGEREF _Toc121312690 \h </w:instrText>
         </w:r>
         <w:r>
           <w:rPr>
@@ -1730,7 +1730,7 @@
           <w:lang w:val="en-GB" w:eastAsia="en-GB"/>
         </w:rPr>
       </w:pPr>
-      <w:hyperlink w:anchor="_Toc121266512" w:history="1">
+      <w:hyperlink w:anchor="_Toc121312691" w:history="1">
         <w:r>
           <w:rPr>
             <w:rStyle w:val="Hyperlink"/>
@@ -1757,7 +1757,7 @@
             <w:noProof/>
             <w:webHidden/>
           </w:rPr>
-          <w:instrText xml:space="preserve"> PAGEREF _Toc121266512 \h </w:instrText>
+          <w:instrText xml:space="preserve"> PAGEREF _Toc121312691 \h </w:instrText>
         </w:r>
         <w:r>
           <w:rPr>
@@ -1802,7 +1802,7 @@
           <w:lang w:val="en-GB" w:eastAsia="en-GB"/>
         </w:rPr>
       </w:pPr>
-      <w:hyperlink w:anchor="_Toc121266513" w:history="1">
+      <w:hyperlink w:anchor="_Toc121312692" w:history="1">
         <w:r>
           <w:rPr>
             <w:rStyle w:val="Hyperlink"/>
@@ -1829,7 +1829,7 @@
             <w:noProof/>
             <w:webHidden/>
           </w:rPr>
-          <w:instrText xml:space="preserve"> PAGEREF _Toc121266513 \h </w:instrText>
+          <w:instrText xml:space="preserve"> PAGEREF _Toc121312692 \h </w:instrText>
         </w:r>
         <w:r>
           <w:rPr>
@@ -1874,7 +1874,7 @@
           <w:lang w:val="en-GB" w:eastAsia="en-GB"/>
         </w:rPr>
       </w:pPr>
-      <w:hyperlink w:anchor="_Toc121266514" w:history="1">
+      <w:hyperlink w:anchor="_Toc121312693" w:history="1">
         <w:r>
           <w:rPr>
             <w:rStyle w:val="Hyperlink"/>
@@ -1901,7 +1901,7 @@
             <w:noProof/>
             <w:webHidden/>
           </w:rPr>
-          <w:instrText xml:space="preserve"> PAGEREF _Toc121266514 \h </w:instrText>
+          <w:instrText xml:space="preserve"> PAGEREF _Toc121312693 \h </w:instrText>
         </w:r>
         <w:r>
           <w:rPr>
@@ -1944,7 +1944,7 @@
           <w:lang w:val="en-GB" w:eastAsia="en-GB"/>
         </w:rPr>
       </w:pPr>
-      <w:hyperlink w:anchor="_Toc121266515" w:history="1">
+      <w:hyperlink w:anchor="_Toc121312694" w:history="1">
         <w:r>
           <w:rPr>
             <w:rStyle w:val="Hyperlink"/>
@@ -1971,7 +1971,7 @@
             <w:noProof/>
             <w:webHidden/>
           </w:rPr>
-          <w:instrText xml:space="preserve"> PAGEREF _Toc121266515 \h </w:instrText>
+          <w:instrText xml:space="preserve"> PAGEREF _Toc121312694 \h </w:instrText>
         </w:r>
         <w:r>
           <w:rPr>
@@ -2016,7 +2016,7 @@
           <w:lang w:val="en-GB" w:eastAsia="en-GB"/>
         </w:rPr>
       </w:pPr>
-      <w:hyperlink w:anchor="_Toc121266516" w:history="1">
+      <w:hyperlink w:anchor="_Toc121312695" w:history="1">
         <w:r>
           <w:rPr>
             <w:rStyle w:val="Hyperlink"/>
@@ -2043,7 +2043,7 @@
             <w:noProof/>
             <w:webHidden/>
           </w:rPr>
-          <w:instrText xml:space="preserve"> PAGEREF _Toc121266516 \h </w:instrText>
+          <w:instrText xml:space="preserve"> PAGEREF _Toc121312695 \h </w:instrText>
         </w:r>
         <w:r>
           <w:rPr>
@@ -2088,7 +2088,7 @@
           <w:lang w:val="en-GB" w:eastAsia="en-GB"/>
         </w:rPr>
       </w:pPr>
-      <w:hyperlink w:anchor="_Toc121266517" w:history="1">
+      <w:hyperlink w:anchor="_Toc121312696" w:history="1">
         <w:r>
           <w:rPr>
             <w:rStyle w:val="Hyperlink"/>
@@ -2115,7 +2115,7 @@
             <w:noProof/>
             <w:webHidden/>
           </w:rPr>
-          <w:instrText xml:space="preserve"> PAGEREF _Toc121266517 \h </w:instrText>
+          <w:instrText xml:space="preserve"> PAGEREF _Toc121312696 \h </w:instrText>
         </w:r>
         <w:r>
           <w:rPr>
@@ -2160,7 +2160,7 @@
           <w:lang w:val="en-GB" w:eastAsia="en-GB"/>
         </w:rPr>
       </w:pPr>
-      <w:hyperlink w:anchor="_Toc121266518" w:history="1">
+      <w:hyperlink w:anchor="_Toc121312697" w:history="1">
         <w:r>
           <w:rPr>
             <w:rStyle w:val="Hyperlink"/>
@@ -2187,7 +2187,7 @@
             <w:noProof/>
             <w:webHidden/>
           </w:rPr>
-          <w:instrText xml:space="preserve"> PAGEREF _Toc121266518 \h </w:instrText>
+          <w:instrText xml:space="preserve"> PAGEREF _Toc121312697 \h </w:instrText>
         </w:r>
         <w:r>
           <w:rPr>
@@ -2232,7 +2232,7 @@
           <w:lang w:val="en-GB" w:eastAsia="en-GB"/>
         </w:rPr>
       </w:pPr>
-      <w:hyperlink w:anchor="_Toc121266519" w:history="1">
+      <w:hyperlink w:anchor="_Toc121312698" w:history="1">
         <w:r>
           <w:rPr>
             <w:rStyle w:val="Hyperlink"/>
@@ -2259,7 +2259,7 @@
             <w:noProof/>
             <w:webHidden/>
           </w:rPr>
-          <w:instrText xml:space="preserve"> PAGEREF _Toc121266519 \h </w:instrText>
+          <w:instrText xml:space="preserve"> PAGEREF _Toc121312698 \h </w:instrText>
         </w:r>
         <w:r>
           <w:rPr>
@@ -2304,7 +2304,7 @@
           <w:lang w:val="en-GB" w:eastAsia="en-GB"/>
         </w:rPr>
       </w:pPr>
-      <w:hyperlink w:anchor="_Toc121266520" w:history="1">
+      <w:hyperlink w:anchor="_Toc121312699" w:history="1">
         <w:r>
           <w:rPr>
             <w:rStyle w:val="Hyperlink"/>
@@ -2331,7 +2331,7 @@
             <w:noProof/>
             <w:webHidden/>
           </w:rPr>
-          <w:instrText xml:space="preserve"> PAGEREF _Toc121266520 \h </w:instrText>
+          <w:instrText xml:space="preserve"> PAGEREF _Toc121312699 \h </w:instrText>
         </w:r>
         <w:r>
           <w:rPr>
@@ -2376,7 +2376,7 @@
           <w:lang w:val="en-GB" w:eastAsia="en-GB"/>
         </w:rPr>
       </w:pPr>
-      <w:hyperlink w:anchor="_Toc121266521" w:history="1">
+      <w:hyperlink w:anchor="_Toc121312700" w:history="1">
         <w:r>
           <w:rPr>
             <w:rStyle w:val="Hyperlink"/>
@@ -2403,7 +2403,7 @@
             <w:noProof/>
             <w:webHidden/>
           </w:rPr>
-          <w:instrText xml:space="preserve"> PAGEREF _Toc121266521 \h </w:instrText>
+          <w:instrText xml:space="preserve"> PAGEREF _Toc121312700 \h </w:instrText>
         </w:r>
         <w:r>
           <w:rPr>
@@ -2448,7 +2448,7 @@
           <w:lang w:val="en-GB" w:eastAsia="en-GB"/>
         </w:rPr>
       </w:pPr>
-      <w:hyperlink w:anchor="_Toc121266522" w:history="1">
+      <w:hyperlink w:anchor="_Toc121312701" w:history="1">
         <w:r>
           <w:rPr>
             <w:rStyle w:val="Hyperlink"/>
@@ -2475,7 +2475,7 @@
             <w:noProof/>
             <w:webHidden/>
           </w:rPr>
-          <w:instrText xml:space="preserve"> PAGEREF _Toc121266522 \h </w:instrText>
+          <w:instrText xml:space="preserve"> PAGEREF _Toc121312701 \h </w:instrText>
         </w:r>
         <w:r>
           <w:rPr>
@@ -2520,7 +2520,7 @@
           <w:lang w:val="en-GB" w:eastAsia="en-GB"/>
         </w:rPr>
       </w:pPr>
-      <w:hyperlink w:anchor="_Toc121266523" w:history="1">
+      <w:hyperlink w:anchor="_Toc121312702" w:history="1">
         <w:r>
           <w:rPr>
             <w:rStyle w:val="Hyperlink"/>
@@ -2547,7 +2547,7 @@
             <w:noProof/>
             <w:webHidden/>
           </w:rPr>
-          <w:instrText xml:space="preserve"> PAGEREF _Toc121266523 \h </w:instrText>
+          <w:instrText xml:space="preserve"> PAGEREF _Toc121312702 \h </w:instrText>
         </w:r>
         <w:r>
           <w:rPr>
@@ -2592,7 +2592,7 @@
           <w:lang w:val="en-GB" w:eastAsia="en-GB"/>
         </w:rPr>
       </w:pPr>
-      <w:hyperlink w:anchor="_Toc121266524" w:history="1">
+      <w:hyperlink w:anchor="_Toc121312703" w:history="1">
         <w:r>
           <w:rPr>
             <w:rStyle w:val="Hyperlink"/>
@@ -2619,7 +2619,7 @@
             <w:noProof/>
             <w:webHidden/>
           </w:rPr>
-          <w:instrText xml:space="preserve"> PAGEREF _Toc121266524 \h </w:instrText>
+          <w:instrText xml:space="preserve"> PAGEREF _Toc121312703 \h </w:instrText>
         </w:r>
         <w:r>
           <w:rPr>
@@ -2664,7 +2664,7 @@
           <w:lang w:val="en-GB" w:eastAsia="en-GB"/>
         </w:rPr>
       </w:pPr>
-      <w:hyperlink w:anchor="_Toc121266525" w:history="1">
+      <w:hyperlink w:anchor="_Toc121312704" w:history="1">
         <w:r>
           <w:rPr>
             <w:rStyle w:val="Hyperlink"/>
@@ -2691,7 +2691,7 @@
             <w:noProof/>
             <w:webHidden/>
           </w:rPr>
-          <w:instrText xml:space="preserve"> PAGEREF _Toc121266525 \h </w:instrText>
+          <w:instrText xml:space="preserve"> PAGEREF _Toc121312704 \h </w:instrText>
         </w:r>
         <w:r>
           <w:rPr>
@@ -2736,7 +2736,7 @@
           <w:lang w:val="en-GB" w:eastAsia="en-GB"/>
         </w:rPr>
       </w:pPr>
-      <w:hyperlink w:anchor="_Toc121266526" w:history="1">
+      <w:hyperlink w:anchor="_Toc121312705" w:history="1">
         <w:r>
           <w:rPr>
             <w:rStyle w:val="Hyperlink"/>
@@ -2763,7 +2763,7 @@
             <w:noProof/>
             <w:webHidden/>
           </w:rPr>
-          <w:instrText xml:space="preserve"> PAGEREF _Toc121266526 \h </w:instrText>
+          <w:instrText xml:space="preserve"> PAGEREF _Toc121312705 \h </w:instrText>
         </w:r>
         <w:r>
           <w:rPr>
@@ -2808,7 +2808,7 @@
           <w:lang w:val="en-GB" w:eastAsia="en-GB"/>
         </w:rPr>
       </w:pPr>
-      <w:hyperlink w:anchor="_Toc121266527" w:history="1">
+      <w:hyperlink w:anchor="_Toc121312706" w:history="1">
         <w:r>
           <w:rPr>
             <w:rStyle w:val="Hyperlink"/>
@@ -2835,7 +2835,7 @@
             <w:noProof/>
             <w:webHidden/>
           </w:rPr>
-          <w:instrText xml:space="preserve"> PAGEREF _Toc121266527 \h </w:instrText>
+          <w:instrText xml:space="preserve"> PAGEREF _Toc121312706 \h </w:instrText>
         </w:r>
         <w:r>
           <w:rPr>
@@ -2880,7 +2880,7 @@
           <w:lang w:val="en-GB" w:eastAsia="en-GB"/>
         </w:rPr>
       </w:pPr>
-      <w:hyperlink w:anchor="_Toc121266528" w:history="1">
+      <w:hyperlink w:anchor="_Toc121312707" w:history="1">
         <w:r>
           <w:rPr>
             <w:rStyle w:val="Hyperlink"/>
@@ -2907,7 +2907,7 @@
             <w:noProof/>
             <w:webHidden/>
           </w:rPr>
-          <w:instrText xml:space="preserve"> PAGEREF _Toc121266528 \h </w:instrText>
+          <w:instrText xml:space="preserve"> PAGEREF _Toc121312707 \h </w:instrText>
         </w:r>
         <w:r>
           <w:rPr>
@@ -2952,7 +2952,7 @@
           <w:lang w:val="en-GB" w:eastAsia="en-GB"/>
         </w:rPr>
       </w:pPr>
-      <w:hyperlink w:anchor="_Toc121266529" w:history="1">
+      <w:hyperlink w:anchor="_Toc121312708" w:history="1">
         <w:r>
           <w:rPr>
             <w:rStyle w:val="Hyperlink"/>
@@ -2979,7 +2979,7 @@
             <w:noProof/>
             <w:webHidden/>
           </w:rPr>
-          <w:instrText xml:space="preserve"> PAGEREF _Toc121266529 \h </w:instrText>
+          <w:instrText xml:space="preserve"> PAGEREF _Toc121312708 \h </w:instrText>
         </w:r>
         <w:r>
           <w:rPr>
@@ -3024,7 +3024,7 @@
           <w:lang w:val="en-GB" w:eastAsia="en-GB"/>
         </w:rPr>
       </w:pPr>
-      <w:hyperlink w:anchor="_Toc121266530" w:history="1">
+      <w:hyperlink w:anchor="_Toc121312709" w:history="1">
         <w:r>
           <w:rPr>
             <w:rStyle w:val="Hyperlink"/>
@@ -3051,7 +3051,7 @@
             <w:noProof/>
             <w:webHidden/>
           </w:rPr>
-          <w:instrText xml:space="preserve"> PAGEREF _Toc121266530 \h </w:instrText>
+          <w:instrText xml:space="preserve"> PAGEREF _Toc121312709 \h </w:instrText>
         </w:r>
         <w:r>
           <w:rPr>
@@ -3094,7 +3094,7 @@
           <w:lang w:val="en-GB" w:eastAsia="en-GB"/>
         </w:rPr>
       </w:pPr>
-      <w:hyperlink w:anchor="_Toc121266531" w:history="1">
+      <w:hyperlink w:anchor="_Toc121312710" w:history="1">
         <w:r>
           <w:rPr>
             <w:rStyle w:val="Hyperlink"/>
@@ -3121,7 +3121,7 @@
             <w:noProof/>
             <w:webHidden/>
           </w:rPr>
-          <w:instrText xml:space="preserve"> PAGEREF _Toc121266531 \h </w:instrText>
+          <w:instrText xml:space="preserve"> PAGEREF _Toc121312710 \h </w:instrText>
         </w:r>
         <w:r>
           <w:rPr>
@@ -3141,7 +3141,7 @@
             <w:noProof/>
             <w:webHidden/>
           </w:rPr>
-          <w:t>34</w:t>
+          <w:t>35</w:t>
         </w:r>
         <w:r>
           <w:rPr>
@@ -3164,13 +3164,13 @@
           <w:lang w:val="en-GB" w:eastAsia="en-GB"/>
         </w:rPr>
       </w:pPr>
-      <w:hyperlink w:anchor="_Toc121266532" w:history="1">
+      <w:hyperlink w:anchor="_Toc121312711" w:history="1">
         <w:r>
           <w:rPr>
             <w:rStyle w:val="Hyperlink"/>
             <w:noProof/>
           </w:rPr>
-          <w:t>Irodalomjegyzék</w:t>
+          <w:t>5 Továbbfejlesztési lehetőségek</w:t>
         </w:r>
         <w:r>
           <w:rPr>
@@ -3191,7 +3191,7 @@
             <w:noProof/>
             <w:webHidden/>
           </w:rPr>
-          <w:instrText xml:space="preserve"> PAGEREF _Toc121266532 \h </w:instrText>
+          <w:instrText xml:space="preserve"> PAGEREF _Toc121312711 \h </w:instrText>
         </w:r>
         <w:r>
           <w:rPr>
@@ -3211,7 +3211,7 @@
             <w:noProof/>
             <w:webHidden/>
           </w:rPr>
-          <w:t>35</w:t>
+          <w:t>37</w:t>
         </w:r>
         <w:r>
           <w:rPr>
@@ -3234,12 +3234,82 @@
           <w:lang w:val="en-GB" w:eastAsia="en-GB"/>
         </w:rPr>
       </w:pPr>
-      <w:hyperlink w:anchor="_Toc121266533" w:history="1">
+      <w:hyperlink w:anchor="_Toc121312712" w:history="1">
         <w:r>
           <w:rPr>
             <w:rStyle w:val="Hyperlink"/>
             <w:noProof/>
           </w:rPr>
+          <w:t>Irodalomjegyzék</w:t>
+        </w:r>
+        <w:r>
+          <w:rPr>
+            <w:noProof/>
+            <w:webHidden/>
+          </w:rPr>
+          <w:tab/>
+        </w:r>
+        <w:r>
+          <w:rPr>
+            <w:noProof/>
+            <w:webHidden/>
+          </w:rPr>
+          <w:fldChar w:fldCharType="begin"/>
+        </w:r>
+        <w:r>
+          <w:rPr>
+            <w:noProof/>
+            <w:webHidden/>
+          </w:rPr>
+          <w:instrText xml:space="preserve"> PAGEREF _Toc121312712 \h </w:instrText>
+        </w:r>
+        <w:r>
+          <w:rPr>
+            <w:noProof/>
+            <w:webHidden/>
+          </w:rPr>
+        </w:r>
+        <w:r>
+          <w:rPr>
+            <w:noProof/>
+            <w:webHidden/>
+          </w:rPr>
+          <w:fldChar w:fldCharType="separate"/>
+        </w:r>
+        <w:r>
+          <w:rPr>
+            <w:noProof/>
+            <w:webHidden/>
+          </w:rPr>
+          <w:t>40</w:t>
+        </w:r>
+        <w:r>
+          <w:rPr>
+            <w:noProof/>
+            <w:webHidden/>
+          </w:rPr>
+          <w:fldChar w:fldCharType="end"/>
+        </w:r>
+      </w:hyperlink>
+    </w:p>
+    <w:p>
+      <w:pPr>
+        <w:pStyle w:val="TOC1"/>
+        <w:rPr>
+          <w:rFonts w:asciiTheme="minorHAnsi" w:eastAsiaTheme="minorEastAsia" w:hAnsiTheme="minorHAnsi" w:cstheme="minorBidi"/>
+          <w:b w:val="0"/>
+          <w:noProof/>
+          <w:sz w:val="22"/>
+          <w:szCs w:val="22"/>
+          <w:lang w:val="en-GB" w:eastAsia="en-GB"/>
+        </w:rPr>
+      </w:pPr>
+      <w:hyperlink w:anchor="_Toc121312713" w:history="1">
+        <w:r>
+          <w:rPr>
+            <w:rStyle w:val="Hyperlink"/>
+            <w:noProof/>
+          </w:rPr>
           <w:t>Függelék</w:t>
         </w:r>
         <w:r>
@@ -3261,7 +3331,7 @@
             <w:noProof/>
             <w:webHidden/>
           </w:rPr>
-          <w:instrText xml:space="preserve"> PAGEREF _Toc121266533 \h </w:instrText>
+          <w:instrText xml:space="preserve"> PAGEREF _Toc121312713 \h </w:instrText>
         </w:r>
         <w:r>
           <w:rPr>
@@ -3281,7 +3351,7 @@
             <w:noProof/>
             <w:webHidden/>
           </w:rPr>
-          <w:t>36</w:t>
+          <w:t>41</w:t>
         </w:r>
         <w:r>
           <w:rPr>
@@ -3404,7 +3474,7 @@
         <w:rPr>
           <w:noProof/>
         </w:rPr>
-        <w:t>2022. 12. 06.</w:t>
+        <w:t>2022. 12. 07.</w:t>
       </w:r>
       <w:r>
         <w:fldChar w:fldCharType="end"/>
@@ -3457,7 +3527,7 @@
       <w:pPr>
         <w:pStyle w:val="Fejezetcimszmozsnlkl"/>
       </w:pPr>
-      <w:bookmarkStart w:id="1" w:name="_Toc121266494"/>
+      <w:bookmarkStart w:id="1" w:name="_Toc121312673"/>
       <w:r>
         <w:lastRenderedPageBreak/>
         <w:t>Összefoglaló</w:t>
@@ -3466,29 +3536,89 @@
     </w:p>
     <w:p>
       <w:r>
-        <w:t>Ide jön a</w:t>
-      </w:r>
-      <w:r>
-        <w:t xml:space="preserve"> ½-</w:t>
-      </w:r>
-      <w:r>
-        <w:t>1 oldalas magyar nyelvű összefoglaló</w:t>
-      </w:r>
-      <w:r>
-        <w:t>, melynek szövege a</w:t>
-      </w:r>
-      <w:r>
-        <w:t xml:space="preserve"> Diplomaterv</w:t>
-      </w:r>
-      <w:r>
-        <w:t xml:space="preserve"> Portálra külön i</w:t>
-      </w:r>
-      <w:r>
-        <w:t>s</w:t>
-      </w:r>
-      <w:r>
-        <w:t xml:space="preserve"> feltöltésre kerül</w:t>
-      </w:r>
+        <w:t>A mai világban sokszor szükség lehet orvosi CT és MRI adatok megjelenítése mellett azok fizikai szimulációjára, amely a megszokott térfogati</w:t>
+      </w:r>
+      <w:r>
+        <w:t>-</w:t>
+      </w:r>
+      <w:r>
+        <w:t>adat</w:t>
+      </w:r>
+      <w:r>
+        <w:t>-</w:t>
+      </w:r>
+      <w:proofErr w:type="spellStart"/>
+      <w:r>
+        <w:t>renderelési</w:t>
+      </w:r>
+      <w:proofErr w:type="spellEnd"/>
+      <w:r>
+        <w:t xml:space="preserve"> technikákkal nem, vagy csak nehezen megvalósítható.</w:t>
+      </w:r>
+    </w:p>
+    <w:p>
+      <w:r>
+        <w:t xml:space="preserve">A dolgozat </w:t>
+      </w:r>
+      <w:r>
+        <w:t>ismerteti</w:t>
+      </w:r>
+      <w:r>
+        <w:t xml:space="preserve"> a térfogati vizualizációra alkalmas algoritmusok</w:t>
+      </w:r>
+      <w:r>
+        <w:t>at</w:t>
+      </w:r>
+      <w:r>
+        <w:t>, majd egy szimulációra képes megjelenítést mutat be Metaballok segítségével.</w:t>
+      </w:r>
+      <w:r>
+        <w:t>, ezáltal segítve olyan alkalmazásokat, amelyekben kimagasló szerepet tölt be a szervek fizikai behatásra történő elmozdulás vizualizálása.</w:t>
+      </w:r>
+      <w:r>
+        <w:t xml:space="preserve"> Továbbá ismerteti a sugárkövetésen alapuló Ray Marching és Sphere </w:t>
+      </w:r>
+      <w:proofErr w:type="spellStart"/>
+      <w:r>
+        <w:t>Tracing</w:t>
+      </w:r>
+      <w:proofErr w:type="spellEnd"/>
+      <w:r>
+        <w:t xml:space="preserve"> technológiával </w:t>
+      </w:r>
+      <w:r>
+        <w:t>megjelenített</w:t>
+      </w:r>
+      <w:r>
+        <w:t xml:space="preserve"> Metaball fontosabb lépés</w:t>
+      </w:r>
+      <w:r>
+        <w:t>ei</w:t>
+      </w:r>
+      <w:r>
+        <w:t xml:space="preserve">t, bemutat több alkalmazható </w:t>
+      </w:r>
+      <w:r>
+        <w:t xml:space="preserve">sűrűségfüggvényt. </w:t>
+      </w:r>
+    </w:p>
+    <w:p>
+      <w:r>
+        <w:t xml:space="preserve">Továbbá a nagyméretű Metaball-számból adódó </w:t>
+      </w:r>
+      <w:proofErr w:type="spellStart"/>
+      <w:r>
+        <w:t>performancia</w:t>
+      </w:r>
+      <w:proofErr w:type="spellEnd"/>
+      <w:r>
+        <w:t>-problémára használt optimalizációs technológiák elemzése után részletesebben bemutat egy a sorrendfüggetlen átlátszóságban előszeretettel használt algoritmust, az A-</w:t>
+      </w:r>
+      <w:proofErr w:type="spellStart"/>
+      <w:r>
+        <w:t>Buffert</w:t>
+      </w:r>
+      <w:proofErr w:type="spellEnd"/>
       <w:r>
         <w:t>.</w:t>
       </w:r>
@@ -3496,8 +3626,7 @@
     <w:p>
       <w:pPr>
         <w:rPr>
-          <w:b/>
-          <w:bCs/>
+          <w:rStyle w:val="Strong"/>
         </w:rPr>
       </w:pPr>
       <w:r>
@@ -3514,42 +3643,160 @@
       </w:r>
     </w:p>
     <w:p>
+      <w:r>
+        <w:t>S</w:t>
+      </w:r>
+      <w:r>
+        <w:t>zámítógépes grafika</w:t>
+      </w:r>
+      <w:r>
+        <w:t xml:space="preserve">, sugárkövetés, OpenGL, optimalizálás, </w:t>
+      </w:r>
+      <w:r>
+        <w:t>orvosi képfeldolgozás</w:t>
+      </w:r>
+      <w:r>
+        <w:t>, C++, Metaball</w:t>
+      </w:r>
+    </w:p>
+    <w:p>
       <w:pPr>
         <w:pStyle w:val="Fejezetcimszmozsnlkl"/>
-      </w:pPr>
-      <w:bookmarkStart w:id="2" w:name="_Toc121266495"/>
-      <w:proofErr w:type="spellStart"/>
-      <w:r>
+        <w:rPr>
+          <w:lang w:val="en-GB"/>
+        </w:rPr>
+      </w:pPr>
+      <w:bookmarkStart w:id="2" w:name="_Toc121312674"/>
+      <w:r>
+        <w:rPr>
+          <w:lang w:val="en-GB"/>
+        </w:rPr>
         <w:lastRenderedPageBreak/>
         <w:t>Abstract</w:t>
       </w:r>
       <w:bookmarkEnd w:id="2"/>
-      <w:proofErr w:type="spellEnd"/>
-    </w:p>
-    <w:p>
-      <w:r>
-        <w:t>Ide jön a</w:t>
-      </w:r>
-      <w:r>
-        <w:t xml:space="preserve"> ½-</w:t>
-      </w:r>
-      <w:r>
-        <w:t>1 oldalas a</w:t>
-      </w:r>
-      <w:r>
-        <w:t>ngol nyelvű összefoglaló</w:t>
-      </w:r>
-      <w:r>
-        <w:t>, amelynek szövege a</w:t>
-      </w:r>
-      <w:r>
-        <w:t xml:space="preserve"> Diplomaterv</w:t>
-      </w:r>
-      <w:r>
-        <w:t xml:space="preserve"> Portálra külön is feltöltésre kerül</w:t>
-      </w:r>
-      <w:r>
-        <w:t>.</w:t>
+    </w:p>
+    <w:p>
+      <w:pPr>
+        <w:rPr>
+          <w:lang w:val="en-GB"/>
+        </w:rPr>
+      </w:pPr>
+      <w:r>
+        <w:rPr>
+          <w:lang w:val="en-GB"/>
+        </w:rPr>
+        <w:t>In today's world, in addition to the display of medical CT and MRI data, it is often necessary to physically simulate them, which is not possible, or only difficult, to implement with the usual volumetric data rendering techniques.</w:t>
+      </w:r>
+    </w:p>
+    <w:p>
+      <w:pPr>
+        <w:rPr>
+          <w:lang w:val="en-GB"/>
+        </w:rPr>
+      </w:pPr>
+      <w:r>
+        <w:rPr>
+          <w:lang w:val="en-GB"/>
+        </w:rPr>
+        <w:t xml:space="preserve">The thesis describes algorithms suitable for volumetric rendering and then presents different approach, capable of simulation </w:t>
+      </w:r>
+      <w:r>
+        <w:rPr>
+          <w:lang w:val="en-GB"/>
+        </w:rPr>
+        <w:t xml:space="preserve">with </w:t>
+      </w:r>
+      <w:proofErr w:type="spellStart"/>
+      <w:r>
+        <w:rPr>
+          <w:lang w:val="en-GB"/>
+        </w:rPr>
+        <w:t>Metaballs</w:t>
+      </w:r>
+      <w:proofErr w:type="spellEnd"/>
+      <w:r>
+        <w:rPr>
+          <w:lang w:val="en-GB"/>
+        </w:rPr>
+        <w:t xml:space="preserve">. </w:t>
+      </w:r>
+      <w:r>
+        <w:rPr>
+          <w:lang w:val="en-GB"/>
+        </w:rPr>
+        <w:t>thus helping applications in which the visualization of the movement of organs due to physical impact plays a prominent role.</w:t>
+      </w:r>
+      <w:r>
+        <w:rPr>
+          <w:lang w:val="en-GB"/>
+        </w:rPr>
+        <w:t xml:space="preserve"> Furthermore, it describes the most important steps of the Metaball rendering with ray tracing based algorithms like Ray Marching and Sphere Tracing, and presents several density functions.</w:t>
+      </w:r>
+    </w:p>
+    <w:p>
+      <w:pPr>
+        <w:rPr>
+          <w:rStyle w:val="Strong"/>
+          <w:b w:val="0"/>
+          <w:bCs w:val="0"/>
+          <w:lang w:val="en-GB"/>
+        </w:rPr>
+      </w:pPr>
+      <w:r>
+        <w:rPr>
+          <w:rStyle w:val="Strong"/>
+          <w:b w:val="0"/>
+          <w:bCs w:val="0"/>
+          <w:lang w:val="en-GB"/>
+        </w:rPr>
+        <w:t>Moreover, after analysing the optimization technologies used for the performance problem, caused by the large Metaball number, it dives into more detail about an algorithm that is popular among the order-independent transparency techniques, the A-Buffer.</w:t>
+      </w:r>
+    </w:p>
+    <w:p>
+      <w:pPr>
+        <w:rPr>
+          <w:rStyle w:val="Strong"/>
+          <w:lang w:val="en-GB"/>
+        </w:rPr>
+      </w:pPr>
+      <w:r>
+        <w:rPr>
+          <w:rStyle w:val="Strong"/>
+          <w:lang w:val="en-GB"/>
+        </w:rPr>
+        <w:t>Keywords:</w:t>
+      </w:r>
+    </w:p>
+    <w:p>
+      <w:pPr>
+        <w:rPr>
+          <w:lang w:val="en-GB"/>
+        </w:rPr>
+      </w:pPr>
+      <w:r>
+        <w:rPr>
+          <w:lang w:val="en-GB"/>
+        </w:rPr>
+        <w:t>Computer graphics</w:t>
+      </w:r>
+      <w:r>
+        <w:rPr>
+          <w:lang w:val="en-GB"/>
+        </w:rPr>
+        <w:t xml:space="preserve">, </w:t>
+      </w:r>
+      <w:r>
+        <w:rPr>
+          <w:lang w:val="en-GB"/>
+        </w:rPr>
+        <w:t>Ray Tracing</w:t>
+      </w:r>
+      <w:r>
+        <w:rPr>
+          <w:lang w:val="en-GB"/>
+        </w:rPr>
+        <w:t>, OpenGL, optimalization, volume rendering, C++, Metaball</w:t>
       </w:r>
     </w:p>
     <w:p>
@@ -3558,27 +3805,13 @@
           <w:rStyle w:val="Strong"/>
         </w:rPr>
       </w:pPr>
-      <w:proofErr w:type="spellStart"/>
-      <w:r>
-        <w:rPr>
-          <w:rStyle w:val="Strong"/>
-        </w:rPr>
-        <w:t>Keywords</w:t>
-      </w:r>
-      <w:proofErr w:type="spellEnd"/>
-      <w:r>
-        <w:rPr>
-          <w:rStyle w:val="Strong"/>
-        </w:rPr>
-        <w:t>:</w:t>
-      </w:r>
     </w:p>
     <w:p>
       <w:pPr>
         <w:pStyle w:val="Heading1"/>
       </w:pPr>
       <w:bookmarkStart w:id="3" w:name="_Toc332797397"/>
-      <w:bookmarkStart w:id="4" w:name="_Toc121266496"/>
+      <w:bookmarkStart w:id="4" w:name="_Toc121312675"/>
       <w:r>
         <w:lastRenderedPageBreak/>
         <w:t>Bevezetés</w:t>
@@ -3587,10 +3820,150 @@
       <w:bookmarkEnd w:id="4"/>
     </w:p>
     <w:p>
+      <w:r>
+        <w:t xml:space="preserve">Az orvosi képalkotás koncepciója 1895-ben alakult ki, amikor egy német fizikaprofesszor, Wilhelm </w:t>
+      </w:r>
+      <w:proofErr w:type="spellStart"/>
+      <w:r>
+        <w:t>Rontgen</w:t>
+      </w:r>
+      <w:proofErr w:type="spellEnd"/>
+      <w:r>
+        <w:t xml:space="preserve"> feltalálta a röntgensugárzást. A röntgen ionizált sugarakon alapul, melyet a testen átengedve, a mögötte elhelyezett fényérzékeny lemezre bocsájtanak, ezzel a testről készült képet </w:t>
+      </w:r>
+      <w:proofErr w:type="spellStart"/>
+      <w:r>
+        <w:t>kirazolva</w:t>
+      </w:r>
+      <w:proofErr w:type="spellEnd"/>
+      <w:r>
+        <w:t>. Az megjelenített kép segítségével képesek vagyunk a szokásostól eltérő jelenségeket (például daganatot) észlelni.</w:t>
+      </w:r>
+    </w:p>
+    <w:p>
+      <w:r>
+        <w:t xml:space="preserve">Az 1970-es években </w:t>
+      </w:r>
+      <w:r>
+        <w:t xml:space="preserve">fejlesztették ki a </w:t>
+      </w:r>
+      <w:proofErr w:type="spellStart"/>
+      <w:r>
+        <w:t>Computed</w:t>
+      </w:r>
+      <w:proofErr w:type="spellEnd"/>
+      <w:r>
+        <w:t xml:space="preserve"> </w:t>
+      </w:r>
+      <w:proofErr w:type="spellStart"/>
+      <w:r>
+        <w:t>Tomography</w:t>
+      </w:r>
+      <w:r>
+        <w:t>t</w:t>
+      </w:r>
+      <w:proofErr w:type="spellEnd"/>
+      <w:r>
+        <w:t xml:space="preserve"> (CT </w:t>
+      </w:r>
+      <w:proofErr w:type="spellStart"/>
+      <w:r>
+        <w:t>scan</w:t>
+      </w:r>
+      <w:proofErr w:type="spellEnd"/>
+      <w:r>
+        <w:t>)</w:t>
+      </w:r>
+      <w:r>
+        <w:t>. A technológia lényege, hogy a test szerkezetéről szeletenként sorozatfelvételeket készítenek, majd az eredményt térfogat vizualizációval megjelenítik számítógépes környezetben.</w:t>
+      </w:r>
+    </w:p>
+    <w:p>
+      <w:r>
+        <w:t xml:space="preserve">Szintén az 1970-es években fejlesztették ki az MRI technológiát, amely a </w:t>
+      </w:r>
+      <w:proofErr w:type="spellStart"/>
+      <w:r>
+        <w:t>nuclear</w:t>
+      </w:r>
+      <w:proofErr w:type="spellEnd"/>
+      <w:r>
+        <w:t xml:space="preserve"> </w:t>
+      </w:r>
+      <w:proofErr w:type="spellStart"/>
+      <w:r>
+        <w:t>magnetic</w:t>
+      </w:r>
+      <w:proofErr w:type="spellEnd"/>
+      <w:r>
+        <w:t xml:space="preserve"> </w:t>
+      </w:r>
+      <w:proofErr w:type="spellStart"/>
+      <w:r>
+        <w:t>relaxation</w:t>
+      </w:r>
+      <w:proofErr w:type="spellEnd"/>
+      <w:r>
+        <w:t xml:space="preserve"> </w:t>
+      </w:r>
+      <w:proofErr w:type="spellStart"/>
+      <w:r>
+        <w:t>time</w:t>
+      </w:r>
+      <w:proofErr w:type="spellEnd"/>
+      <w:r>
+        <w:t xml:space="preserve"> elvén </w:t>
+      </w:r>
+      <w:proofErr w:type="spellStart"/>
+      <w:r>
+        <w:t>mőködik</w:t>
+      </w:r>
+      <w:proofErr w:type="spellEnd"/>
+      <w:r>
+        <w:t xml:space="preserve">. A felhasznált mágneses erők segítségével megvizsgálják a sejtekben lévő protonok elrendezését, ezzel megállapítva, hogy a test </w:t>
+      </w:r>
+      <w:proofErr w:type="spellStart"/>
+      <w:r>
+        <w:t>szöveteiben</w:t>
+      </w:r>
+      <w:proofErr w:type="spellEnd"/>
+      <w:r>
+        <w:t xml:space="preserve"> tapasztalható e probléma.</w:t>
+      </w:r>
+    </w:p>
+    <w:p>
+      <w:r>
+        <w:t xml:space="preserve">Az orvosi képalkotás hatalmas fejlődésen ment keresztül az 1895-ös évek óta. Ennek köszönhetően sokkal pontosabb orvosi diagnózisokat tudunk megállapítani feltáró műtétek nélkül. Az elváltozások és problémák korai észlelését elősegítheti az egyes szervek fizikai szimulálása. Például </w:t>
+      </w:r>
+      <w:r>
+        <w:t>egy autóbalesetet szenvedett beteg belső szerveinek feltételezhető elmozdulásait is meg tudnánk állapítani, ha azt modellezve szimulálnánk.</w:t>
+      </w:r>
+    </w:p>
+    <w:p>
+      <w:r>
+        <w:t xml:space="preserve">Az orvosi adatok alapján az adott szervnek szimulálásához viszont elő kell állítanunk egy erre alkalmas megjelenítési modellt. A térfogati adatok J. F. </w:t>
+      </w:r>
+      <w:proofErr w:type="spellStart"/>
+      <w:r>
+        <w:t>Blinn</w:t>
+      </w:r>
+      <w:proofErr w:type="spellEnd"/>
+      <w:r>
+        <w:t xml:space="preserve"> által publikált </w:t>
+      </w:r>
+      <w:proofErr w:type="spellStart"/>
+      <w:r>
+        <w:t>Metaballokkal</w:t>
+      </w:r>
+      <w:proofErr w:type="spellEnd"/>
+      <w:r>
+        <w:t xml:space="preserve"> történő modellezése és megjelenítése megoldást tud nyújtani erre a problémára.</w:t>
+      </w:r>
+    </w:p>
+    <w:p>
       <w:pPr>
         <w:spacing w:after="0" w:line="240" w:lineRule="auto"/>
         <w:ind w:firstLine="0"/>
-        <w:jc w:val="left"/>
       </w:pPr>
       <w:r>
         <w:br w:type="page"/>
@@ -3600,7 +3973,7 @@
       <w:pPr>
         <w:pStyle w:val="Heading1"/>
       </w:pPr>
-      <w:bookmarkStart w:id="5" w:name="_Toc121266497"/>
+      <w:bookmarkStart w:id="5" w:name="_Toc121312676"/>
       <w:r>
         <w:lastRenderedPageBreak/>
         <w:t>Irodalomkutatás</w:t>
@@ -3611,7 +3984,7 @@
       <w:pPr>
         <w:pStyle w:val="Heading2"/>
       </w:pPr>
-      <w:bookmarkStart w:id="6" w:name="_Toc121266498"/>
+      <w:bookmarkStart w:id="6" w:name="_Toc121312677"/>
       <w:proofErr w:type="spellStart"/>
       <w:r>
         <w:t>Volumetric</w:t>
@@ -3631,7 +4004,7 @@
       <w:pPr>
         <w:pStyle w:val="Heading3"/>
       </w:pPr>
-      <w:bookmarkStart w:id="7" w:name="_Toc121266499"/>
+      <w:bookmarkStart w:id="7" w:name="_Toc121312678"/>
       <w:r>
         <w:t>Bevezetés</w:t>
       </w:r>
@@ -3704,7 +4077,7 @@
       <w:pPr>
         <w:pStyle w:val="Heading3"/>
       </w:pPr>
-      <w:bookmarkStart w:id="8" w:name="_Toc121266500"/>
+      <w:bookmarkStart w:id="8" w:name="_Toc121312679"/>
       <w:r>
         <w:t>Térfogati adat</w:t>
       </w:r>
@@ -3900,7 +4273,7 @@
       <w:pPr>
         <w:pStyle w:val="Heading3"/>
       </w:pPr>
-      <w:bookmarkStart w:id="9" w:name="_Toc121266501"/>
+      <w:bookmarkStart w:id="9" w:name="_Toc121312680"/>
       <w:r>
         <w:lastRenderedPageBreak/>
         <w:t>Te</w:t>
@@ -4027,7 +4400,15 @@
         </m:r>
       </m:oMath>
       <w:r>
-        <w:t xml:space="preserve"> esetet különböztethetünk meg. Mivel a 256 eset között vannak elemek, amelyek egymás szimmetrikus megfelelői, illetve egymás komplementerei. Ezzel összesen az egy voxelhez tartozó egyedi, lehetséges esetek számát redukálni tudjuk 15-re.</w:t>
+        <w:t xml:space="preserve"> esetet különböztethetünk meg. Mivel a 256 eset kö</w:t>
+      </w:r>
+      <w:proofErr w:type="spellStart"/>
+      <w:r>
+        <w:t>zött</w:t>
+      </w:r>
+      <w:proofErr w:type="spellEnd"/>
+      <w:r>
+        <w:t xml:space="preserve"> vannak elemek, amelyek egymás szimmetrikus megfelelői, illetve egymás komplementerei. Ezzel összesen az egy voxelhez tartozó egyedi, lehetséges esetek számát redukálni tudjuk 15-re.</w:t>
       </w:r>
     </w:p>
     <w:p>
@@ -4652,7 +5033,7 @@
       <w:pPr>
         <w:pStyle w:val="Heading2"/>
       </w:pPr>
-      <w:bookmarkStart w:id="10" w:name="_Toc121266502"/>
+      <w:bookmarkStart w:id="10" w:name="_Toc121312681"/>
       <w:r>
         <w:lastRenderedPageBreak/>
         <w:t>Ray Marching</w:t>
@@ -4663,7 +5044,7 @@
       <w:pPr>
         <w:pStyle w:val="Heading3"/>
       </w:pPr>
-      <w:bookmarkStart w:id="11" w:name="_Toc121266503"/>
+      <w:bookmarkStart w:id="11" w:name="_Toc121312682"/>
       <w:r>
         <w:t>Bevezetés</w:t>
       </w:r>
@@ -5148,13 +5529,8 @@
         </m:sSub>
       </m:oMath>
       <w:r>
-        <w:t xml:space="preserve"> a sugár bemeneti pontjának távolsága a kame</w:t>
-      </w:r>
-      <w:proofErr w:type="spellStart"/>
-      <w:r>
-        <w:t>rától</w:t>
-      </w:r>
-      <w:proofErr w:type="spellEnd"/>
+        <w:t xml:space="preserve"> a sugár bemeneti pontjának távolsága a kamerától</w:t>
+      </w:r>
     </w:p>
     <w:p>
       <w:pPr>
@@ -5515,7 +5891,7 @@
       <w:pPr>
         <w:pStyle w:val="Heading3"/>
       </w:pPr>
-      <w:bookmarkStart w:id="12" w:name="_Toc121266504"/>
+      <w:bookmarkStart w:id="12" w:name="_Toc121312683"/>
       <w:proofErr w:type="spellStart"/>
       <w:r>
         <w:t>Signed</w:t>
@@ -5617,7 +5993,7 @@
       <w:pPr>
         <w:pStyle w:val="Heading3"/>
       </w:pPr>
-      <w:bookmarkStart w:id="13" w:name="_Toc121266505"/>
+      <w:bookmarkStart w:id="13" w:name="_Toc121312684"/>
       <w:r>
         <w:t>Normálvektor</w:t>
       </w:r>
@@ -5666,7 +6042,7 @@
       <w:pPr>
         <w:pStyle w:val="Heading3"/>
       </w:pPr>
-      <w:bookmarkStart w:id="14" w:name="_Toc121266506"/>
+      <w:bookmarkStart w:id="14" w:name="_Toc121312685"/>
       <w:r>
         <w:lastRenderedPageBreak/>
         <w:t xml:space="preserve">Sphere </w:t>
@@ -5847,7 +6223,7 @@
       <w:pPr>
         <w:pStyle w:val="Heading2"/>
       </w:pPr>
-      <w:bookmarkStart w:id="15" w:name="_Toc121266507"/>
+      <w:bookmarkStart w:id="15" w:name="_Toc121312686"/>
       <w:r>
         <w:lastRenderedPageBreak/>
         <w:t>Metaballok</w:t>
@@ -5858,7 +6234,7 @@
       <w:pPr>
         <w:pStyle w:val="Heading3"/>
       </w:pPr>
-      <w:bookmarkStart w:id="16" w:name="_Toc121266508"/>
+      <w:bookmarkStart w:id="16" w:name="_Toc121312687"/>
       <w:r>
         <w:t>Bevezetés</w:t>
       </w:r>
@@ -6194,7 +6570,7 @@
       <w:pPr>
         <w:pStyle w:val="Heading3"/>
       </w:pPr>
-      <w:bookmarkStart w:id="17" w:name="_Toc121266509"/>
+      <w:bookmarkStart w:id="17" w:name="_Toc121312688"/>
       <w:r>
         <w:lastRenderedPageBreak/>
         <w:t>Sűrűségfüggvények</w:t>
@@ -7846,7 +8222,7 @@
       <w:pPr>
         <w:pStyle w:val="Heading3"/>
       </w:pPr>
-      <w:bookmarkStart w:id="18" w:name="_Toc121266510"/>
+      <w:bookmarkStart w:id="18" w:name="_Toc121312689"/>
       <w:r>
         <w:t>Optimalizálás</w:t>
       </w:r>
@@ -7856,7 +8232,7 @@
       <w:pPr>
         <w:pStyle w:val="Heading3"/>
       </w:pPr>
-      <w:bookmarkStart w:id="19" w:name="_Toc121266511"/>
+      <w:bookmarkStart w:id="19" w:name="_Toc121312690"/>
       <w:r>
         <w:t>Bevezetés</w:t>
       </w:r>
@@ -7957,7 +8333,7 @@
       <w:pPr>
         <w:pStyle w:val="Heading3"/>
       </w:pPr>
-      <w:bookmarkStart w:id="20" w:name="_Toc121266512"/>
+      <w:bookmarkStart w:id="20" w:name="_Toc121312691"/>
       <w:r>
         <w:lastRenderedPageBreak/>
         <w:t>A-Buffer</w:t>
@@ -8131,15 +8507,15 @@
       <w:pPr>
         <w:pStyle w:val="Heading3"/>
       </w:pPr>
-      <w:bookmarkStart w:id="21" w:name="_Hlk121069251"/>
-      <w:bookmarkStart w:id="22" w:name="_Toc121266513"/>
+      <w:bookmarkStart w:id="21" w:name="_Toc121312692"/>
+      <w:bookmarkStart w:id="22" w:name="_Hlk121069251"/>
       <w:r>
         <w:lastRenderedPageBreak/>
         <w:t>S-Buffer</w:t>
       </w:r>
-      <w:bookmarkEnd w:id="22"/>
-    </w:p>
-    <w:bookmarkEnd w:id="21"/>
+      <w:bookmarkEnd w:id="21"/>
+    </w:p>
+    <w:bookmarkEnd w:id="22"/>
     <w:p>
       <w:r>
         <w:t xml:space="preserve">Az A-Buffer memóriaigényes negatívumára megoldást nyújthat az S-Buffer. Az S-Buffer egy hatékony és memóriabarát algoritmus, amely az A-Buffer architektúrájára </w:t>
@@ -8207,7 +8583,7 @@
       <w:pPr>
         <w:pStyle w:val="Heading3"/>
       </w:pPr>
-      <w:bookmarkStart w:id="23" w:name="_Toc121266514"/>
+      <w:bookmarkStart w:id="23" w:name="_Toc121312693"/>
       <w:r>
         <w:t>Említésre méltó algoritmusok:</w:t>
       </w:r>
@@ -8297,7 +8673,7 @@
       <w:pPr>
         <w:pStyle w:val="Heading1"/>
       </w:pPr>
-      <w:bookmarkStart w:id="24" w:name="_Toc121266515"/>
+      <w:bookmarkStart w:id="24" w:name="_Toc121312694"/>
       <w:r>
         <w:lastRenderedPageBreak/>
         <w:t>Tervezés</w:t>
@@ -8308,7 +8684,7 @@
       <w:pPr>
         <w:pStyle w:val="Heading2"/>
       </w:pPr>
-      <w:bookmarkStart w:id="25" w:name="_Toc121266516"/>
+      <w:bookmarkStart w:id="25" w:name="_Toc121312695"/>
       <w:r>
         <w:t>Framework</w:t>
       </w:r>
@@ -8318,7 +8694,7 @@
       <w:pPr>
         <w:pStyle w:val="Heading3"/>
       </w:pPr>
-      <w:bookmarkStart w:id="26" w:name="_Toc121266517"/>
+      <w:bookmarkStart w:id="26" w:name="_Toc121312696"/>
       <w:r>
         <w:t>Bevezetés</w:t>
       </w:r>
@@ -8482,7 +8858,7 @@
       <w:pPr>
         <w:pStyle w:val="Heading3"/>
       </w:pPr>
-      <w:bookmarkStart w:id="27" w:name="_Toc121266518"/>
+      <w:bookmarkStart w:id="27" w:name="_Toc121312697"/>
       <w:r>
         <w:t>Fontosabb elemek</w:t>
       </w:r>
@@ -8759,7 +9135,7 @@
       <w:pPr>
         <w:pStyle w:val="Heading2"/>
       </w:pPr>
-      <w:bookmarkStart w:id="28" w:name="_Toc121266519"/>
+      <w:bookmarkStart w:id="28" w:name="_Toc121312698"/>
       <w:proofErr w:type="spellStart"/>
       <w:r>
         <w:lastRenderedPageBreak/>
@@ -8780,7 +9156,7 @@
       <w:pPr>
         <w:pStyle w:val="Heading3"/>
       </w:pPr>
-      <w:bookmarkStart w:id="29" w:name="_Toc121266520"/>
+      <w:bookmarkStart w:id="29" w:name="_Toc121312699"/>
       <w:r>
         <w:t>Ray Marching</w:t>
       </w:r>
@@ -9010,7 +9386,7 @@
       <w:pPr>
         <w:pStyle w:val="Heading2"/>
       </w:pPr>
-      <w:bookmarkStart w:id="30" w:name="_Toc121266521"/>
+      <w:bookmarkStart w:id="30" w:name="_Toc121312700"/>
       <w:r>
         <w:lastRenderedPageBreak/>
         <w:t>Metaballok</w:t>
@@ -9021,7 +9397,7 @@
       <w:pPr>
         <w:pStyle w:val="Heading3"/>
       </w:pPr>
-      <w:bookmarkStart w:id="31" w:name="_Toc121266522"/>
+      <w:bookmarkStart w:id="31" w:name="_Toc121312701"/>
       <w:r>
         <w:t>Bevezetés</w:t>
       </w:r>
@@ -9073,7 +9449,7 @@
       <w:pPr>
         <w:pStyle w:val="Heading3"/>
       </w:pPr>
-      <w:bookmarkStart w:id="32" w:name="_Toc121266523"/>
+      <w:bookmarkStart w:id="32" w:name="_Toc121312702"/>
       <w:r>
         <w:t>Sűrűségfüggvény</w:t>
       </w:r>
@@ -10312,7 +10688,7 @@
       <w:pPr>
         <w:pStyle w:val="Heading3"/>
       </w:pPr>
-      <w:bookmarkStart w:id="33" w:name="_Toc121266524"/>
+      <w:bookmarkStart w:id="33" w:name="_Toc121312703"/>
       <w:r>
         <w:t>Ray Marching</w:t>
       </w:r>
@@ -10784,7 +11160,7 @@
       <w:pPr>
         <w:pStyle w:val="Heading3"/>
       </w:pPr>
-      <w:bookmarkStart w:id="34" w:name="_Toc121266525"/>
+      <w:bookmarkStart w:id="34" w:name="_Toc121312704"/>
       <w:r>
         <w:t>Modell</w:t>
       </w:r>
@@ -12072,7 +12448,7 @@
       <w:pPr>
         <w:pStyle w:val="Heading2"/>
       </w:pPr>
-      <w:bookmarkStart w:id="35" w:name="_Toc121266526"/>
+      <w:bookmarkStart w:id="35" w:name="_Toc121312705"/>
       <w:r>
         <w:lastRenderedPageBreak/>
         <w:t>A-Buffer</w:t>
@@ -12083,7 +12459,7 @@
       <w:pPr>
         <w:pStyle w:val="Heading3"/>
       </w:pPr>
-      <w:bookmarkStart w:id="36" w:name="_Toc121266527"/>
+      <w:bookmarkStart w:id="36" w:name="_Toc121312706"/>
       <w:r>
         <w:t>Bevezetés</w:t>
       </w:r>
@@ -12138,7 +12514,7 @@
       <w:pPr>
         <w:pStyle w:val="Heading3"/>
       </w:pPr>
-      <w:bookmarkStart w:id="37" w:name="_Toc121266528"/>
+      <w:bookmarkStart w:id="37" w:name="_Toc121312707"/>
       <w:r>
         <w:t>Felépítés</w:t>
       </w:r>
@@ -12227,13 +12603,7 @@
       </w:r>
       <w:proofErr w:type="spellEnd"/>
       <w:r>
-        <w:t xml:space="preserve"> elemei uvec2 típusúak, a és a láncolt lista egyes elemeit reprezentálják. Az elemek első adattagja tárolja a láncolt listában őt megelőző elem indexét, második eleme a láncolt listához tartozó </w:t>
-      </w:r>
-      <w:r>
-        <w:t>Metaball</w:t>
-      </w:r>
-      <w:r>
-        <w:t xml:space="preserve"> indexe. A </w:t>
+        <w:t xml:space="preserve"> elemei uvec2 típusúak, a és a láncolt lista egyes elemeit reprezentálják. Az elemek első adattagja tárolja a láncolt listában őt megelőző elem indexét, második eleme a láncolt listához tartozó Metaball indexe. A </w:t>
       </w:r>
       <w:proofErr w:type="spellStart"/>
       <w:r>
@@ -12438,25 +12808,7 @@
         </w:numPr>
       </w:pPr>
       <w:r>
-        <w:t xml:space="preserve">A </w:t>
-      </w:r>
-      <w:r>
-        <w:t>kék</w:t>
-      </w:r>
-      <w:r>
-        <w:t xml:space="preserve"> nyilak a</w:t>
-      </w:r>
-      <w:r>
-        <w:t xml:space="preserve"> második</w:t>
-      </w:r>
-      <w:r>
-        <w:t xml:space="preserve"> pixelhez tartozó láncolt listát jelenti</w:t>
-      </w:r>
-      <w:r>
-        <w:t>k</w:t>
-      </w:r>
-      <w:r>
-        <w:t xml:space="preserve">, a </w:t>
+        <w:t xml:space="preserve">A kék nyilak a második pixelhez tartozó láncolt listát jelentik, a </w:t>
       </w:r>
       <w:r>
         <w:t>zöld</w:t>
@@ -12880,7 +13232,7 @@
       <w:pPr>
         <w:pStyle w:val="Heading3"/>
       </w:pPr>
-      <w:bookmarkStart w:id="38" w:name="_Toc121266529"/>
+      <w:bookmarkStart w:id="38" w:name="_Toc121312708"/>
       <w:r>
         <w:lastRenderedPageBreak/>
         <w:t>Feldolgozás</w:t>
@@ -13380,7 +13732,7 @@
       <w:pPr>
         <w:pStyle w:val="Heading3"/>
       </w:pPr>
-      <w:bookmarkStart w:id="39" w:name="_Toc121266530"/>
+      <w:bookmarkStart w:id="39" w:name="_Toc121312709"/>
       <w:r>
         <w:t>Megjelenítés</w:t>
       </w:r>
@@ -13482,54 +13834,6 @@
       <w:proofErr w:type="spellEnd"/>
       <w:r>
         <w:t xml:space="preserve"> kiszámolt értéknek azonosnak kell lennie.</w:t>
-      </w:r>
-    </w:p>
-    <w:p>
-      <w:r>
-        <w:t xml:space="preserve">Ezután az azonosító segítségével elkérem a pixelhez tartozó elemet a </w:t>
-      </w:r>
-      <w:proofErr w:type="spellStart"/>
-      <w:r>
-        <w:t>PixelBufferből</w:t>
-      </w:r>
-      <w:proofErr w:type="spellEnd"/>
-      <w:r>
-        <w:t xml:space="preserve">, majd a láncolt listán végig iterálva minden hivatkozott </w:t>
-      </w:r>
-      <w:proofErr w:type="spellStart"/>
-      <w:r>
-        <w:t>Metaballon</w:t>
-      </w:r>
-      <w:proofErr w:type="spellEnd"/>
-      <w:r>
-        <w:t xml:space="preserve"> végrehajtom a </w:t>
-      </w:r>
-      <w:proofErr w:type="spellStart"/>
-      <w:r>
-        <w:t>Wyvill</w:t>
-      </w:r>
-      <w:proofErr w:type="spellEnd"/>
-      <w:r>
-        <w:t xml:space="preserve"> </w:t>
-      </w:r>
-      <w:proofErr w:type="spellStart"/>
-      <w:r>
-        <w:t>density</w:t>
-      </w:r>
-      <w:proofErr w:type="spellEnd"/>
-      <w:r>
-        <w:t xml:space="preserve"> </w:t>
-      </w:r>
-      <w:proofErr w:type="spellStart"/>
-      <w:r>
-        <w:t>function</w:t>
-      </w:r>
-      <w:proofErr w:type="spellEnd"/>
-      <w:r>
-        <w:t xml:space="preserve"> tesztet.</w:t>
-      </w:r>
-      <w:r>
-        <w:t xml:space="preserve"> Az egyes Metaballok színe a 3D textúra, Metaball pozíciójában felvett intenzitása.</w:t>
       </w:r>
     </w:p>
     <w:p>
@@ -13539,6 +13843,153 @@
         <w:jc w:val="center"/>
       </w:pPr>
       <w:r>
+        <w:rPr>
+          <w:noProof/>
+        </w:rPr>
+        <w:drawing>
+          <wp:inline distT="0" distB="0" distL="0" distR="0" wp14:anchorId="0C538D93" wp14:editId="1A05EAE5">
+            <wp:extent cx="1790700" cy="1831684"/>
+            <wp:effectExtent l="0" t="0" r="0" b="0"/>
+            <wp:docPr id="21" name="Picture 21" descr="A picture containing mollusk&#10;&#10;Description automatically generated"/>
+            <wp:cNvGraphicFramePr>
+              <a:graphicFrameLocks xmlns:a="http://schemas.openxmlformats.org/drawingml/2006/main" noChangeAspect="1"/>
+            </wp:cNvGraphicFramePr>
+            <a:graphic xmlns:a="http://schemas.openxmlformats.org/drawingml/2006/main">
+              <a:graphicData uri="http://schemas.openxmlformats.org/drawingml/2006/picture">
+                <pic:pic xmlns:pic="http://schemas.openxmlformats.org/drawingml/2006/picture">
+                  <pic:nvPicPr>
+                    <pic:cNvPr id="21" name="Picture 21" descr="A picture containing mollusk&#10;&#10;Description automatically generated"/>
+                    <pic:cNvPicPr>
+                      <a:picLocks noChangeAspect="1" noChangeArrowheads="1"/>
+                    </pic:cNvPicPr>
+                  </pic:nvPicPr>
+                  <pic:blipFill>
+                    <a:blip r:embed="rId23" cstate="print">
+                      <a:extLst>
+                        <a:ext uri="{28A0092B-C50C-407E-A947-70E740481C1C}">
+                          <a14:useLocalDpi xmlns:a14="http://schemas.microsoft.com/office/drawing/2010/main" val="0"/>
+                        </a:ext>
+                      </a:extLst>
+                    </a:blip>
+                    <a:srcRect/>
+                    <a:stretch>
+                      <a:fillRect/>
+                    </a:stretch>
+                  </pic:blipFill>
+                  <pic:spPr bwMode="auto">
+                    <a:xfrm>
+                      <a:off x="0" y="0"/>
+                      <a:ext cx="1801969" cy="1843211"/>
+                    </a:xfrm>
+                    <a:prstGeom prst="rect">
+                      <a:avLst/>
+                    </a:prstGeom>
+                    <a:noFill/>
+                    <a:ln>
+                      <a:noFill/>
+                    </a:ln>
+                  </pic:spPr>
+                </pic:pic>
+              </a:graphicData>
+            </a:graphic>
+          </wp:inline>
+        </w:drawing>
+      </w:r>
+    </w:p>
+    <w:p>
+      <w:pPr>
+        <w:pStyle w:val="Caption"/>
+      </w:pPr>
+      <w:fldSimple w:instr=" STYLEREF 1 \s ">
+        <w:r>
+          <w:rPr>
+            <w:noProof/>
+          </w:rPr>
+          <w:t>3</w:t>
+        </w:r>
+      </w:fldSimple>
+      <w:r>
+        <w:t>.</w:t>
+      </w:r>
+      <w:fldSimple w:instr=" SEQ _ \* ARABIC \s 1 ">
+        <w:r>
+          <w:rPr>
+            <w:noProof/>
+          </w:rPr>
+          <w:t>13</w:t>
+        </w:r>
+      </w:fldSimple>
+      <w:r>
+        <w:t xml:space="preserve"> </w:t>
+      </w:r>
+      <w:r>
+        <w:t xml:space="preserve">Végeredmény 8000 </w:t>
+      </w:r>
+      <w:proofErr w:type="spellStart"/>
+      <w:r>
+        <w:t>Metaballal</w:t>
+      </w:r>
+      <w:proofErr w:type="spellEnd"/>
+    </w:p>
+    <w:p>
+      <w:r>
+        <w:lastRenderedPageBreak/>
+        <w:t xml:space="preserve">Ezután az azonosító segítségével elkérem a pixelhez tartozó elemet a </w:t>
+      </w:r>
+      <w:proofErr w:type="spellStart"/>
+      <w:r>
+        <w:t>PixelBufferből</w:t>
+      </w:r>
+      <w:proofErr w:type="spellEnd"/>
+      <w:r>
+        <w:t xml:space="preserve">, majd a láncolt listán végig iterálva minden hivatkozott </w:t>
+      </w:r>
+      <w:proofErr w:type="spellStart"/>
+      <w:r>
+        <w:t>Metaballon</w:t>
+      </w:r>
+      <w:proofErr w:type="spellEnd"/>
+      <w:r>
+        <w:t xml:space="preserve"> végrehajtom a </w:t>
+      </w:r>
+      <w:proofErr w:type="spellStart"/>
+      <w:r>
+        <w:t>Wyvill</w:t>
+      </w:r>
+      <w:proofErr w:type="spellEnd"/>
+      <w:r>
+        <w:t xml:space="preserve"> </w:t>
+      </w:r>
+      <w:proofErr w:type="spellStart"/>
+      <w:r>
+        <w:t>density</w:t>
+      </w:r>
+      <w:proofErr w:type="spellEnd"/>
+      <w:r>
+        <w:t xml:space="preserve"> </w:t>
+      </w:r>
+      <w:proofErr w:type="spellStart"/>
+      <w:r>
+        <w:t>function</w:t>
+      </w:r>
+      <w:proofErr w:type="spellEnd"/>
+      <w:r>
+        <w:t xml:space="preserve"> tesztet.</w:t>
+      </w:r>
+      <w:r>
+        <w:t xml:space="preserve"> Az egyes Metaballok színe a 3D textúra, Metaball pozíciójában felvett intenzitása.</w:t>
+      </w:r>
+    </w:p>
+    <w:p>
+      <w:pPr>
+        <w:keepNext/>
+        <w:ind w:firstLine="0"/>
+        <w:jc w:val="center"/>
+      </w:pPr>
+      <w:r>
+        <w:rPr>
+          <w:noProof/>
+        </w:rPr>
         <w:drawing>
           <wp:inline distT="0" distB="0" distL="0" distR="0" wp14:anchorId="596CA241" wp14:editId="60419082">
             <wp:extent cx="4953255" cy="736638"/>
@@ -13555,7 +14006,7 @@
                     <pic:cNvPicPr/>
                   </pic:nvPicPr>
                   <pic:blipFill>
-                    <a:blip r:embed="rId23"/>
+                    <a:blip r:embed="rId24"/>
                     <a:stretch>
                       <a:fillRect/>
                     </a:stretch>
@@ -13580,9 +14031,6 @@
       <w:pPr>
         <w:pStyle w:val="Caption"/>
       </w:pPr>
-      <w:r>
-        <w:t xml:space="preserve">  </w:t>
-      </w:r>
       <w:fldSimple w:instr=" STYLEREF 1 \s ">
         <w:r>
           <w:rPr>
@@ -13599,7 +14047,7 @@
           <w:rPr>
             <w:noProof/>
           </w:rPr>
-          <w:t>13</w:t>
+          <w:t>14</w:t>
         </w:r>
       </w:fldSimple>
       <w:r>
@@ -13624,14 +14072,702 @@
     </w:p>
     <w:p>
       <w:pPr>
+        <w:spacing w:after="0" w:line="240" w:lineRule="auto"/>
+        <w:ind w:firstLine="0"/>
+        <w:jc w:val="left"/>
+        <w:rPr>
+          <w:b/>
+          <w:bCs/>
+          <w:sz w:val="20"/>
+          <w:szCs w:val="20"/>
+        </w:rPr>
+      </w:pPr>
+      <w:r>
+        <w:br w:type="page"/>
+      </w:r>
+    </w:p>
+    <w:p>
+      <w:pPr>
         <w:pStyle w:val="Heading1"/>
       </w:pPr>
-      <w:bookmarkStart w:id="40" w:name="_Toc121266531"/>
+      <w:bookmarkStart w:id="40" w:name="_Toc121312710"/>
       <w:r>
         <w:lastRenderedPageBreak/>
         <w:t>Értékelés</w:t>
       </w:r>
       <w:bookmarkEnd w:id="40"/>
+    </w:p>
+    <w:p>
+      <w:r>
+        <w:t xml:space="preserve">Az Orvosi térfogati adatok </w:t>
+      </w:r>
+      <w:proofErr w:type="spellStart"/>
+      <w:r>
+        <w:t>Metaballokkal</w:t>
+      </w:r>
+      <w:proofErr w:type="spellEnd"/>
+      <w:r>
+        <w:t xml:space="preserve"> történő kirajzolása fizikailag szimulálható állapotot eredményeznek. Kellően nagy Metaball-szám esetén az eredmény pontos és részletes képet tud adni.</w:t>
+      </w:r>
+      <w:r>
+        <w:t xml:space="preserve"> </w:t>
+      </w:r>
+      <w:r>
+        <w:t>A továbbiakban megvizsgáljuk a Metaballok optimalizált mérési adatait.</w:t>
+      </w:r>
+    </w:p>
+    <w:p>
+      <w:pPr>
+        <w:jc w:val="left"/>
+      </w:pPr>
+      <w:r>
+        <w:t xml:space="preserve">A megközelítés C++20 programnyelven, OpenGL és GLSL 4.3 </w:t>
+      </w:r>
+      <w:proofErr w:type="spellStart"/>
+      <w:r>
+        <w:t>shaderek</w:t>
+      </w:r>
+      <w:proofErr w:type="spellEnd"/>
+      <w:r>
+        <w:t xml:space="preserve"> használatával lett implementálva. A méréseket </w:t>
+      </w:r>
+      <w:r>
+        <w:t xml:space="preserve">Windows 11-es környezetben </w:t>
+      </w:r>
+      <w:r>
+        <w:t xml:space="preserve">egy laptopon futtattam a következő specifikációk mellett: </w:t>
+      </w:r>
+    </w:p>
+    <w:p>
+      <w:pPr>
+        <w:pStyle w:val="ListParagraph"/>
+        <w:numPr>
+          <w:ilvl w:val="0"/>
+          <w:numId w:val="41"/>
+        </w:numPr>
+        <w:jc w:val="left"/>
+      </w:pPr>
+      <w:r>
+        <w:t xml:space="preserve">Processzor: </w:t>
+      </w:r>
+      <w:r>
+        <w:t xml:space="preserve">AMD </w:t>
+      </w:r>
+      <w:proofErr w:type="spellStart"/>
+      <w:r>
+        <w:t>Ryzen</w:t>
+      </w:r>
+      <w:proofErr w:type="spellEnd"/>
+      <w:r>
+        <w:t xml:space="preserve"> 9 5980HS 3.30 </w:t>
+      </w:r>
+      <w:proofErr w:type="spellStart"/>
+      <w:r>
+        <w:t>GHz</w:t>
+      </w:r>
+      <w:proofErr w:type="spellEnd"/>
+    </w:p>
+    <w:p>
+      <w:pPr>
+        <w:pStyle w:val="ListParagraph"/>
+        <w:numPr>
+          <w:ilvl w:val="0"/>
+          <w:numId w:val="41"/>
+        </w:numPr>
+        <w:jc w:val="left"/>
+      </w:pPr>
+      <w:r>
+        <w:t xml:space="preserve">Videókártya: AMD </w:t>
+      </w:r>
+      <w:proofErr w:type="spellStart"/>
+      <w:r>
+        <w:t>Radeon</w:t>
+      </w:r>
+      <w:proofErr w:type="spellEnd"/>
+      <w:r>
+        <w:t>(</w:t>
+      </w:r>
+      <w:proofErr w:type="spellStart"/>
+      <w:r>
+        <w:t>Tm</w:t>
+      </w:r>
+      <w:proofErr w:type="spellEnd"/>
+      <w:r>
+        <w:t>)</w:t>
+      </w:r>
+      <w:r>
+        <w:t xml:space="preserve"> </w:t>
+      </w:r>
+      <w:proofErr w:type="spellStart"/>
+      <w:r>
+        <w:t>Graphics</w:t>
+      </w:r>
+      <w:proofErr w:type="spellEnd"/>
+      <w:r>
+        <w:t xml:space="preserve">; </w:t>
+      </w:r>
+      <w:r>
+        <w:t>VRAM: 512 MB</w:t>
+      </w:r>
+    </w:p>
+    <w:p>
+      <w:pPr>
+        <w:pStyle w:val="ListParagraph"/>
+        <w:numPr>
+          <w:ilvl w:val="0"/>
+          <w:numId w:val="41"/>
+        </w:numPr>
+        <w:jc w:val="left"/>
+      </w:pPr>
+      <w:r>
+        <w:t>RAM: 32GB</w:t>
+      </w:r>
+    </w:p>
+    <w:p>
+      <w:pPr>
+        <w:jc w:val="left"/>
+      </w:pPr>
+      <w:r>
+        <w:t>A megjelenítéshez 600x600-as viewportot állítottam be.</w:t>
+      </w:r>
+    </w:p>
+    <w:tbl>
+      <w:tblPr>
+        <w:tblStyle w:val="TableGrid"/>
+        <w:tblW w:w="0" w:type="auto"/>
+        <w:tblLook w:val="04A0" w:firstRow="1" w:lastRow="0" w:firstColumn="1" w:lastColumn="0" w:noHBand="0" w:noVBand="1"/>
+      </w:tblPr>
+      <w:tblGrid>
+        <w:gridCol w:w="2123"/>
+        <w:gridCol w:w="2123"/>
+        <w:gridCol w:w="2124"/>
+        <w:gridCol w:w="2124"/>
+      </w:tblGrid>
+      <w:tr>
+        <w:tc>
+          <w:tcPr>
+            <w:tcW w:w="2123" w:type="dxa"/>
+            <w:vAlign w:val="center"/>
+          </w:tcPr>
+          <w:p>
+            <w:pPr>
+              <w:ind w:firstLine="0"/>
+              <w:jc w:val="center"/>
+              <w:rPr>
+                <w:b/>
+                <w:bCs/>
+              </w:rPr>
+            </w:pPr>
+            <w:r>
+              <w:rPr>
+                <w:rFonts w:ascii="Calibri" w:hAnsi="Calibri" w:cs="Calibri"/>
+                <w:b/>
+                <w:bCs/>
+                <w:color w:val="000000"/>
+                <w:sz w:val="22"/>
+                <w:szCs w:val="22"/>
+              </w:rPr>
+              <w:t>Metaball</w:t>
+            </w:r>
+          </w:p>
+        </w:tc>
+        <w:tc>
+          <w:tcPr>
+            <w:tcW w:w="2123" w:type="dxa"/>
+            <w:vAlign w:val="center"/>
+          </w:tcPr>
+          <w:p>
+            <w:pPr>
+              <w:ind w:firstLine="0"/>
+              <w:jc w:val="center"/>
+              <w:rPr>
+                <w:b/>
+                <w:bCs/>
+              </w:rPr>
+            </w:pPr>
+            <w:r>
+              <w:rPr>
+                <w:rFonts w:ascii="Calibri" w:hAnsi="Calibri" w:cs="Calibri"/>
+                <w:b/>
+                <w:bCs/>
+                <w:color w:val="000000"/>
+                <w:sz w:val="22"/>
+                <w:szCs w:val="22"/>
+              </w:rPr>
+              <w:t>FPS</w:t>
+            </w:r>
+          </w:p>
+        </w:tc>
+        <w:tc>
+          <w:tcPr>
+            <w:tcW w:w="2124" w:type="dxa"/>
+            <w:vAlign w:val="center"/>
+          </w:tcPr>
+          <w:p>
+            <w:pPr>
+              <w:ind w:firstLine="0"/>
+              <w:jc w:val="center"/>
+              <w:rPr>
+                <w:b/>
+                <w:bCs/>
+              </w:rPr>
+            </w:pPr>
+            <w:r>
+              <w:rPr>
+                <w:rFonts w:ascii="Calibri" w:hAnsi="Calibri" w:cs="Calibri"/>
+                <w:b/>
+                <w:bCs/>
+                <w:color w:val="000000"/>
+                <w:sz w:val="22"/>
+                <w:szCs w:val="22"/>
+              </w:rPr>
+              <w:t>Felépítés</w:t>
+            </w:r>
+          </w:p>
+        </w:tc>
+        <w:tc>
+          <w:tcPr>
+            <w:tcW w:w="2124" w:type="dxa"/>
+            <w:vAlign w:val="center"/>
+          </w:tcPr>
+          <w:p>
+            <w:pPr>
+              <w:ind w:firstLine="0"/>
+              <w:jc w:val="center"/>
+              <w:rPr>
+                <w:b/>
+                <w:bCs/>
+              </w:rPr>
+            </w:pPr>
+            <w:r>
+              <w:rPr>
+                <w:rFonts w:ascii="Calibri" w:hAnsi="Calibri" w:cs="Calibri"/>
+                <w:b/>
+                <w:bCs/>
+                <w:color w:val="000000"/>
+                <w:sz w:val="22"/>
+                <w:szCs w:val="22"/>
+              </w:rPr>
+              <w:t>Memória</w:t>
+            </w:r>
+          </w:p>
+        </w:tc>
+      </w:tr>
+      <w:tr>
+        <w:tc>
+          <w:tcPr>
+            <w:tcW w:w="2123" w:type="dxa"/>
+            <w:vAlign w:val="center"/>
+          </w:tcPr>
+          <w:p>
+            <w:pPr>
+              <w:ind w:firstLine="0"/>
+              <w:jc w:val="center"/>
+            </w:pPr>
+            <w:r>
+              <w:rPr>
+                <w:rFonts w:ascii="Calibri" w:hAnsi="Calibri" w:cs="Calibri"/>
+                <w:color w:val="000000"/>
+                <w:sz w:val="22"/>
+                <w:szCs w:val="22"/>
+              </w:rPr>
+              <w:t>8000</w:t>
+            </w:r>
+          </w:p>
+        </w:tc>
+        <w:tc>
+          <w:tcPr>
+            <w:tcW w:w="2123" w:type="dxa"/>
+            <w:vAlign w:val="center"/>
+          </w:tcPr>
+          <w:p>
+            <w:pPr>
+              <w:ind w:firstLine="0"/>
+              <w:jc w:val="center"/>
+            </w:pPr>
+            <w:r>
+              <w:rPr>
+                <w:rFonts w:ascii="Calibri" w:hAnsi="Calibri" w:cs="Calibri"/>
+                <w:color w:val="000000"/>
+                <w:sz w:val="22"/>
+                <w:szCs w:val="22"/>
+              </w:rPr>
+              <w:t>4</w:t>
+            </w:r>
+          </w:p>
+        </w:tc>
+        <w:tc>
+          <w:tcPr>
+            <w:tcW w:w="2124" w:type="dxa"/>
+            <w:vAlign w:val="center"/>
+          </w:tcPr>
+          <w:p>
+            <w:pPr>
+              <w:ind w:firstLine="0"/>
+              <w:jc w:val="center"/>
+            </w:pPr>
+            <w:r>
+              <w:rPr>
+                <w:rFonts w:ascii="Calibri" w:hAnsi="Calibri" w:cs="Calibri"/>
+                <w:color w:val="000000"/>
+                <w:sz w:val="22"/>
+                <w:szCs w:val="22"/>
+              </w:rPr>
+              <w:t xml:space="preserve">0.45 </w:t>
+            </w:r>
+            <w:proofErr w:type="spellStart"/>
+            <w:r>
+              <w:rPr>
+                <w:rFonts w:ascii="Calibri" w:hAnsi="Calibri" w:cs="Calibri"/>
+                <w:color w:val="000000"/>
+                <w:sz w:val="22"/>
+                <w:szCs w:val="22"/>
+              </w:rPr>
+              <w:t>ms</w:t>
+            </w:r>
+            <w:proofErr w:type="spellEnd"/>
+          </w:p>
+        </w:tc>
+        <w:tc>
+          <w:tcPr>
+            <w:tcW w:w="2124" w:type="dxa"/>
+            <w:vAlign w:val="center"/>
+          </w:tcPr>
+          <w:p>
+            <w:pPr>
+              <w:ind w:firstLine="0"/>
+              <w:jc w:val="center"/>
+            </w:pPr>
+            <w:r>
+              <w:rPr>
+                <w:rFonts w:ascii="Calibri" w:hAnsi="Calibri" w:cs="Calibri"/>
+                <w:color w:val="000000"/>
+                <w:sz w:val="22"/>
+                <w:szCs w:val="22"/>
+              </w:rPr>
+              <w:t>511.29 MB</w:t>
+            </w:r>
+          </w:p>
+        </w:tc>
+      </w:tr>
+      <w:tr>
+        <w:tc>
+          <w:tcPr>
+            <w:tcW w:w="2123" w:type="dxa"/>
+            <w:vAlign w:val="center"/>
+          </w:tcPr>
+          <w:p>
+            <w:pPr>
+              <w:ind w:firstLine="0"/>
+              <w:jc w:val="center"/>
+            </w:pPr>
+            <w:r>
+              <w:rPr>
+                <w:rFonts w:ascii="Calibri" w:hAnsi="Calibri" w:cs="Calibri"/>
+                <w:color w:val="000000"/>
+                <w:sz w:val="22"/>
+                <w:szCs w:val="22"/>
+              </w:rPr>
+              <w:t>3375</w:t>
+            </w:r>
+          </w:p>
+        </w:tc>
+        <w:tc>
+          <w:tcPr>
+            <w:tcW w:w="2123" w:type="dxa"/>
+            <w:vAlign w:val="center"/>
+          </w:tcPr>
+          <w:p>
+            <w:pPr>
+              <w:ind w:firstLine="0"/>
+              <w:jc w:val="center"/>
+            </w:pPr>
+            <w:r>
+              <w:rPr>
+                <w:rFonts w:ascii="Calibri" w:hAnsi="Calibri" w:cs="Calibri"/>
+                <w:color w:val="000000"/>
+                <w:sz w:val="22"/>
+                <w:szCs w:val="22"/>
+              </w:rPr>
+              <w:t>10</w:t>
+            </w:r>
+          </w:p>
+        </w:tc>
+        <w:tc>
+          <w:tcPr>
+            <w:tcW w:w="2124" w:type="dxa"/>
+            <w:vAlign w:val="center"/>
+          </w:tcPr>
+          <w:p>
+            <w:pPr>
+              <w:ind w:firstLine="0"/>
+              <w:jc w:val="center"/>
+            </w:pPr>
+            <w:r>
+              <w:rPr>
+                <w:rFonts w:ascii="Calibri" w:hAnsi="Calibri" w:cs="Calibri"/>
+                <w:color w:val="000000"/>
+                <w:sz w:val="22"/>
+                <w:szCs w:val="22"/>
+              </w:rPr>
+              <w:t xml:space="preserve">0.4 </w:t>
+            </w:r>
+            <w:proofErr w:type="spellStart"/>
+            <w:r>
+              <w:rPr>
+                <w:rFonts w:ascii="Calibri" w:hAnsi="Calibri" w:cs="Calibri"/>
+                <w:color w:val="000000"/>
+                <w:sz w:val="22"/>
+                <w:szCs w:val="22"/>
+              </w:rPr>
+              <w:t>ms</w:t>
+            </w:r>
+            <w:proofErr w:type="spellEnd"/>
+          </w:p>
+        </w:tc>
+        <w:tc>
+          <w:tcPr>
+            <w:tcW w:w="2124" w:type="dxa"/>
+            <w:vAlign w:val="center"/>
+          </w:tcPr>
+          <w:p>
+            <w:pPr>
+              <w:ind w:firstLine="0"/>
+              <w:jc w:val="center"/>
+            </w:pPr>
+            <w:r>
+              <w:rPr>
+                <w:rFonts w:ascii="Calibri" w:hAnsi="Calibri" w:cs="Calibri"/>
+                <w:color w:val="000000"/>
+                <w:sz w:val="22"/>
+                <w:szCs w:val="22"/>
+              </w:rPr>
+              <w:t>334.79 MB</w:t>
+            </w:r>
+          </w:p>
+        </w:tc>
+      </w:tr>
+      <w:tr>
+        <w:tc>
+          <w:tcPr>
+            <w:tcW w:w="2123" w:type="dxa"/>
+            <w:vAlign w:val="center"/>
+          </w:tcPr>
+          <w:p>
+            <w:pPr>
+              <w:ind w:firstLine="0"/>
+              <w:jc w:val="center"/>
+            </w:pPr>
+            <w:r>
+              <w:rPr>
+                <w:rFonts w:ascii="Calibri" w:hAnsi="Calibri" w:cs="Calibri"/>
+                <w:color w:val="000000"/>
+                <w:sz w:val="22"/>
+                <w:szCs w:val="22"/>
+              </w:rPr>
+              <w:t>1000</w:t>
+            </w:r>
+          </w:p>
+        </w:tc>
+        <w:tc>
+          <w:tcPr>
+            <w:tcW w:w="2123" w:type="dxa"/>
+            <w:vAlign w:val="center"/>
+          </w:tcPr>
+          <w:p>
+            <w:pPr>
+              <w:ind w:firstLine="0"/>
+              <w:jc w:val="center"/>
+            </w:pPr>
+            <w:r>
+              <w:rPr>
+                <w:rFonts w:ascii="Calibri" w:hAnsi="Calibri" w:cs="Calibri"/>
+                <w:color w:val="000000"/>
+                <w:sz w:val="22"/>
+                <w:szCs w:val="22"/>
+              </w:rPr>
+              <w:t>33</w:t>
+            </w:r>
+          </w:p>
+        </w:tc>
+        <w:tc>
+          <w:tcPr>
+            <w:tcW w:w="2124" w:type="dxa"/>
+            <w:vAlign w:val="center"/>
+          </w:tcPr>
+          <w:p>
+            <w:pPr>
+              <w:ind w:firstLine="0"/>
+              <w:jc w:val="center"/>
+            </w:pPr>
+            <w:r>
+              <w:rPr>
+                <w:rFonts w:ascii="Calibri" w:hAnsi="Calibri" w:cs="Calibri"/>
+                <w:color w:val="000000"/>
+                <w:sz w:val="22"/>
+                <w:szCs w:val="22"/>
+              </w:rPr>
+              <w:t xml:space="preserve">0.38 </w:t>
+            </w:r>
+            <w:proofErr w:type="spellStart"/>
+            <w:r>
+              <w:rPr>
+                <w:rFonts w:ascii="Calibri" w:hAnsi="Calibri" w:cs="Calibri"/>
+                <w:color w:val="000000"/>
+                <w:sz w:val="22"/>
+                <w:szCs w:val="22"/>
+              </w:rPr>
+              <w:t>ms</w:t>
+            </w:r>
+            <w:proofErr w:type="spellEnd"/>
+          </w:p>
+        </w:tc>
+        <w:tc>
+          <w:tcPr>
+            <w:tcW w:w="2124" w:type="dxa"/>
+            <w:vAlign w:val="center"/>
+          </w:tcPr>
+          <w:p>
+            <w:pPr>
+              <w:ind w:firstLine="0"/>
+              <w:jc w:val="center"/>
+            </w:pPr>
+            <w:r>
+              <w:rPr>
+                <w:rFonts w:ascii="Calibri" w:hAnsi="Calibri" w:cs="Calibri"/>
+                <w:color w:val="000000"/>
+                <w:sz w:val="22"/>
+                <w:szCs w:val="22"/>
+              </w:rPr>
+              <w:t>244.16 MB</w:t>
+            </w:r>
+          </w:p>
+        </w:tc>
+      </w:tr>
+      <w:tr>
+        <w:tc>
+          <w:tcPr>
+            <w:tcW w:w="2123" w:type="dxa"/>
+            <w:vAlign w:val="center"/>
+          </w:tcPr>
+          <w:p>
+            <w:pPr>
+              <w:ind w:firstLine="0"/>
+              <w:jc w:val="center"/>
+            </w:pPr>
+            <w:r>
+              <w:rPr>
+                <w:rFonts w:ascii="Calibri" w:hAnsi="Calibri" w:cs="Calibri"/>
+                <w:color w:val="000000"/>
+                <w:sz w:val="22"/>
+                <w:szCs w:val="22"/>
+              </w:rPr>
+              <w:t>125</w:t>
+            </w:r>
+          </w:p>
+        </w:tc>
+        <w:tc>
+          <w:tcPr>
+            <w:tcW w:w="2123" w:type="dxa"/>
+            <w:vAlign w:val="center"/>
+          </w:tcPr>
+          <w:p>
+            <w:pPr>
+              <w:ind w:firstLine="0"/>
+              <w:jc w:val="center"/>
+            </w:pPr>
+            <w:r>
+              <w:rPr>
+                <w:rFonts w:ascii="Calibri" w:hAnsi="Calibri" w:cs="Calibri"/>
+                <w:color w:val="000000"/>
+                <w:sz w:val="22"/>
+                <w:szCs w:val="22"/>
+              </w:rPr>
+              <w:t>254</w:t>
+            </w:r>
+          </w:p>
+        </w:tc>
+        <w:tc>
+          <w:tcPr>
+            <w:tcW w:w="2124" w:type="dxa"/>
+            <w:vAlign w:val="center"/>
+          </w:tcPr>
+          <w:p>
+            <w:pPr>
+              <w:ind w:firstLine="0"/>
+              <w:jc w:val="center"/>
+            </w:pPr>
+            <w:r>
+              <w:rPr>
+                <w:rFonts w:ascii="Calibri" w:hAnsi="Calibri" w:cs="Calibri"/>
+                <w:color w:val="000000"/>
+                <w:sz w:val="22"/>
+                <w:szCs w:val="22"/>
+              </w:rPr>
+              <w:t xml:space="preserve">0.3 </w:t>
+            </w:r>
+            <w:proofErr w:type="spellStart"/>
+            <w:r>
+              <w:rPr>
+                <w:rFonts w:ascii="Calibri" w:hAnsi="Calibri" w:cs="Calibri"/>
+                <w:color w:val="000000"/>
+                <w:sz w:val="22"/>
+                <w:szCs w:val="22"/>
+              </w:rPr>
+              <w:t>ms</w:t>
+            </w:r>
+            <w:proofErr w:type="spellEnd"/>
+          </w:p>
+        </w:tc>
+        <w:tc>
+          <w:tcPr>
+            <w:tcW w:w="2124" w:type="dxa"/>
+            <w:vAlign w:val="center"/>
+          </w:tcPr>
+          <w:p>
+            <w:pPr>
+              <w:ind w:firstLine="0"/>
+              <w:jc w:val="center"/>
+            </w:pPr>
+            <w:r>
+              <w:rPr>
+                <w:rFonts w:ascii="Calibri" w:hAnsi="Calibri" w:cs="Calibri"/>
+                <w:color w:val="000000"/>
+                <w:sz w:val="22"/>
+                <w:szCs w:val="22"/>
+              </w:rPr>
+              <w:t>210.76 MB</w:t>
+            </w:r>
+          </w:p>
+        </w:tc>
+      </w:tr>
+    </w:tbl>
+    <w:p>
+      <w:pPr>
+        <w:pStyle w:val="Caption"/>
+      </w:pPr>
+      <w:fldSimple w:instr=" STYLEREF 1 \s ">
+        <w:r>
+          <w:rPr>
+            <w:noProof/>
+          </w:rPr>
+          <w:t>4</w:t>
+        </w:r>
+      </w:fldSimple>
+      <w:r>
+        <w:t>.</w:t>
+      </w:r>
+      <w:fldSimple w:instr=" SEQ _ \* ARABIC \s 1 ">
+        <w:r>
+          <w:rPr>
+            <w:noProof/>
+          </w:rPr>
+          <w:t>1</w:t>
+        </w:r>
+      </w:fldSimple>
+      <w:r>
+        <w:t xml:space="preserve"> Mérések adatai</w:t>
+      </w:r>
     </w:p>
     <w:p>
       <w:pPr>
@@ -13644,10 +14780,10 @@
           <w:noProof/>
         </w:rPr>
         <w:drawing>
-          <wp:inline distT="0" distB="0" distL="0" distR="0" wp14:anchorId="6147219A" wp14:editId="7F6B22E4">
-            <wp:extent cx="2219325" cy="2270119"/>
+          <wp:inline distT="0" distB="0" distL="0" distR="0" wp14:anchorId="4D9BDD23" wp14:editId="39A656E6">
+            <wp:extent cx="3324225" cy="1969525"/>
             <wp:effectExtent l="0" t="0" r="0" b="0"/>
-            <wp:docPr id="21" name="Picture 21"/>
+            <wp:docPr id="14" name="Picture 14"/>
             <wp:cNvGraphicFramePr>
               <a:graphicFrameLocks xmlns:a="http://schemas.openxmlformats.org/drawingml/2006/main" noChangeAspect="1"/>
             </wp:cNvGraphicFramePr>
@@ -13655,13 +14791,13 @@
               <a:graphicData uri="http://schemas.openxmlformats.org/drawingml/2006/picture">
                 <pic:pic xmlns:pic="http://schemas.openxmlformats.org/drawingml/2006/picture">
                   <pic:nvPicPr>
-                    <pic:cNvPr id="0" name="Picture 6"/>
+                    <pic:cNvPr id="0" name="Picture 1"/>
                     <pic:cNvPicPr>
                       <a:picLocks noChangeAspect="1" noChangeArrowheads="1"/>
                     </pic:cNvPicPr>
                   </pic:nvPicPr>
                   <pic:blipFill>
-                    <a:blip r:embed="rId24" cstate="print">
+                    <a:blip r:embed="rId25">
                       <a:extLst>
                         <a:ext uri="{28A0092B-C50C-407E-A947-70E740481C1C}">
                           <a14:useLocalDpi xmlns:a14="http://schemas.microsoft.com/office/drawing/2010/main" val="0"/>
@@ -13676,7 +14812,7 @@
                   <pic:spPr bwMode="auto">
                     <a:xfrm>
                       <a:off x="0" y="0"/>
-                      <a:ext cx="2222944" cy="2273821"/>
+                      <a:ext cx="3333113" cy="1974791"/>
                     </a:xfrm>
                     <a:prstGeom prst="rect">
                       <a:avLst/>
@@ -13696,6 +14832,7 @@
     <w:p>
       <w:pPr>
         <w:pStyle w:val="Caption"/>
+        <w:ind w:left="0" w:firstLine="0"/>
       </w:pPr>
       <w:fldSimple w:instr=" STYLEREF 1 \s ">
         <w:r>
@@ -13713,33 +14850,253 @@
           <w:rPr>
             <w:noProof/>
           </w:rPr>
-          <w:t>1</w:t>
+          <w:t>2</w:t>
         </w:r>
       </w:fldSimple>
       <w:r>
-        <w:t xml:space="preserve"> Végeredmény 8000 </w:t>
-      </w:r>
-      <w:proofErr w:type="spellStart"/>
-      <w:r>
-        <w:t>Metaballal</w:t>
-      </w:r>
-      <w:proofErr w:type="spellEnd"/>
-    </w:p>
-    <w:p>
-      <w:pPr>
+        <w:t xml:space="preserve"> Mérések adatai ábrázolva</w:t>
+      </w:r>
+      <w:r>
+        <w:br/>
+      </w:r>
+      <w:r>
+        <w:t>A diagram bal oldali tengelye az FPS-t, az alsó pedig a Metaballok számát mutatja.</w:t>
+      </w:r>
+    </w:p>
+    <w:p>
+      <w:r>
+        <w:lastRenderedPageBreak/>
+        <w:t>A mért értékek jól prezentálják az A-Buffer algoritmus legnagyobb hátrányát, a túlzott memóriahasználatot. Már 8000 Metaball mellett is elérte a teszteléshez használt laptop videokártya-memóriájának maximumát.</w:t>
+      </w:r>
+    </w:p>
+    <w:p>
+      <w:r>
+        <w:t>A mérési adatokból láthatjuk, hogy 8000 Metaballt interakcióra képes állapotban tudunk megjeleníteni. Az A-Buffer strukturált adatainak összeállítása a mérési adatok alapján eltérő Metaball-számokat vizsgálva elenyésző különbségeket tapasztalunk.</w:t>
+      </w:r>
+    </w:p>
+    <w:p>
+      <w:r>
+        <w:t>Ezek alapján levonható a következtetés, hogy az algoritmus szűk keresztmetszetét a memóriából származó korlátok és a pixelenként nagyszámban eltárolt Metaballok megjelenítése adja.</w:t>
+      </w:r>
+    </w:p>
+    <w:p>
+      <w:pPr>
+        <w:spacing w:after="0" w:line="240" w:lineRule="auto"/>
+        <w:ind w:firstLine="0"/>
         <w:jc w:val="left"/>
       </w:pPr>
+      <w:r>
+        <w:br w:type="page"/>
+      </w:r>
+    </w:p>
+    <w:p>
+      <w:pPr>
+        <w:pStyle w:val="Heading1"/>
+      </w:pPr>
+      <w:bookmarkStart w:id="41" w:name="_Toc121312711"/>
+      <w:r>
+        <w:lastRenderedPageBreak/>
+        <w:t>Továbbfejlesztési lehetőségek</w:t>
+      </w:r>
+      <w:bookmarkEnd w:id="41"/>
+    </w:p>
+    <w:p>
+      <w:pPr>
+        <w:pStyle w:val="Heading2"/>
+      </w:pPr>
+      <w:r>
+        <w:t>Bevezetés</w:t>
+      </w:r>
+    </w:p>
+    <w:p>
+      <w:r>
+        <w:t>Ebben a fejezetben az előzőekben felvezetett problémákra szeretnék megoldási javaslatokat tenni.</w:t>
+      </w:r>
+    </w:p>
+    <w:p>
+      <w:pPr>
+        <w:pStyle w:val="Heading2"/>
+      </w:pPr>
+      <w:r>
+        <w:t>Ray Marching</w:t>
+      </w:r>
+    </w:p>
+    <w:p>
+      <w:r>
+        <w:t>Az algoritmus legnagyobb hátrányát az optimalizálásokkal nagyban gyorsított, de továbbra is költséges sugárkövetésen alapuló algoritmus adja.</w:t>
+      </w:r>
+    </w:p>
+    <w:p>
+      <w:r>
+        <w:t>Erre megoldást nyújthat egy polinom időben kiértékelhető közelítő algoritmus implementálása, melynek egy elegáns példáját olvashatjuk L. Szécsi publikációjában. A jobb eredmények elérése érdekében a pixelenként eltárolt látható Metaballok számának további csökkentését is alkalmazhatjuk.</w:t>
+      </w:r>
+    </w:p>
+    <w:p>
+      <w:pPr>
+        <w:pStyle w:val="Heading2"/>
+      </w:pPr>
+      <w:r>
+        <w:t>A-Buffer</w:t>
+      </w:r>
+    </w:p>
+    <w:p>
+      <w:r>
+        <w:t>Az implementált technológia másik legnagyobb szűk keresztmetszetét produkáló tényező a túlzott memóriahasználat. Ennek elkerülésére az A-</w:t>
+      </w:r>
+      <w:proofErr w:type="spellStart"/>
+      <w:r>
+        <w:t>Buffert</w:t>
+      </w:r>
+      <w:proofErr w:type="spellEnd"/>
+      <w:r>
+        <w:t xml:space="preserve"> kiegészíthetjük egy S-</w:t>
+      </w:r>
+      <w:proofErr w:type="spellStart"/>
+      <w:r>
+        <w:t>Bufferhez</w:t>
+      </w:r>
+      <w:proofErr w:type="spellEnd"/>
+      <w:r>
+        <w:t xml:space="preserve"> hasonló plusz </w:t>
+      </w:r>
+      <w:proofErr w:type="spellStart"/>
+      <w:r>
+        <w:t>renderelési</w:t>
+      </w:r>
+      <w:proofErr w:type="spellEnd"/>
+      <w:r>
+        <w:t xml:space="preserve"> hívással, amelyben az erőforrások lefoglalása előtt megvizsgáljuk az egy pixelből látható objektumok számát. Ebből kialakíthatunk egy pixelenként eltárolt maximális Metaball-számot. Ezzel csökkentve a memóriahasználatot és gyorsítva a Metaballok tesztelését.</w:t>
+      </w:r>
+    </w:p>
+    <w:p>
+      <w:r>
+        <w:t xml:space="preserve">A megközelítés implementálásánál viszont figyelnünk kell, hogy a struktúra felépítésénél a </w:t>
+      </w:r>
+      <w:proofErr w:type="spellStart"/>
+      <w:r>
+        <w:t>Metaballokat</w:t>
+      </w:r>
+      <w:proofErr w:type="spellEnd"/>
+      <w:r>
+        <w:t xml:space="preserve"> azok Z-Buffer értéke szerint rendezetten tároljuk el. Ezt a láncolt lista plusz „</w:t>
+      </w:r>
+      <w:proofErr w:type="spellStart"/>
+      <w:r>
+        <w:t>depth</w:t>
+      </w:r>
+      <w:proofErr w:type="spellEnd"/>
+      <w:r>
+        <w:t xml:space="preserve">” adattagjának </w:t>
+      </w:r>
+      <w:proofErr w:type="spellStart"/>
+      <w:r>
+        <w:t>felvételévelérhetjük</w:t>
+      </w:r>
+      <w:proofErr w:type="spellEnd"/>
+      <w:r>
+        <w:t xml:space="preserve"> el. A felvezetett </w:t>
+      </w:r>
+      <w:proofErr w:type="spellStart"/>
+      <w:r>
+        <w:t>padding</w:t>
+      </w:r>
+      <w:proofErr w:type="spellEnd"/>
+      <w:r>
+        <w:t xml:space="preserve"> értékek miatt a plusz információ valójában az egyik ilyen </w:t>
+      </w:r>
+      <w:r>
+        <w:t>terület felhasználásával elérhető, így nem növelve az elemek szükséges méretét.</w:t>
+      </w:r>
+    </w:p>
+    <w:p>
+      <w:r>
+        <w:t>Az értékek ellenőrzéséhez használt keresés meggyorsításához az eddig használt láncolt lista struktúrát egy bináris fára érdemes lecserélni. Így az O(n) komplexitás helyett akár O(log n)-est is elérhetünk.</w:t>
+      </w:r>
+    </w:p>
+    <w:p>
+      <w:pPr>
+        <w:pStyle w:val="Heading2"/>
+      </w:pPr>
+      <w:r>
+        <w:lastRenderedPageBreak/>
+        <w:t>Framework</w:t>
+      </w:r>
+    </w:p>
+    <w:p>
+      <w:r>
+        <w:t xml:space="preserve">A későbbiekben a saját </w:t>
+      </w:r>
+      <w:proofErr w:type="spellStart"/>
+      <w:r>
+        <w:t>készítésű</w:t>
+      </w:r>
+      <w:proofErr w:type="spellEnd"/>
+      <w:r>
+        <w:t xml:space="preserve"> keretrendszert egy környezetet </w:t>
+      </w:r>
+      <w:proofErr w:type="spellStart"/>
+      <w:r>
+        <w:t>árázoló</w:t>
+      </w:r>
+      <w:proofErr w:type="spellEnd"/>
+      <w:r>
+        <w:t xml:space="preserve"> </w:t>
+      </w:r>
+      <w:proofErr w:type="spellStart"/>
+      <w:r>
+        <w:t>textureCube</w:t>
+      </w:r>
+      <w:proofErr w:type="spellEnd"/>
+      <w:r>
+        <w:t>-bal szeretném kiegészíteni</w:t>
+      </w:r>
+      <w:r>
+        <w:t>. Valamint a megjelenített Metaballok árnyalását is el akarom érni, ezzel javítva az objektumok minőségén.</w:t>
+      </w:r>
+    </w:p>
+    <w:p>
+      <w:pPr>
+        <w:spacing w:after="0" w:line="240" w:lineRule="auto"/>
+        <w:ind w:firstLine="0"/>
+        <w:jc w:val="left"/>
+      </w:pPr>
+      <w:r>
+        <w:br w:type="page"/>
+      </w:r>
+    </w:p>
+    <w:p>
+      <w:pPr>
+        <w:pStyle w:val="Heading1"/>
+      </w:pPr>
+      <w:r>
+        <w:lastRenderedPageBreak/>
+        <w:t>Köszönetnyilvánítás</w:t>
+      </w:r>
+    </w:p>
+    <w:p>
+      <w:pPr>
+        <w:ind w:firstLine="0"/>
+      </w:pPr>
+      <w:r>
+        <w:t xml:space="preserve">Szeretnem megköszönni </w:t>
+      </w:r>
+      <w:r>
+        <w:t>Kárpáti Attila Ádám</w:t>
+      </w:r>
+      <w:r>
+        <w:t xml:space="preserve"> konzulensemnek és Burkus Viktóriának, akik teljes egyetemi tanulmányom alatt készségesen segítettek, és, hogy dolgozatom készítése alatt szakmai tapasztalatukkal támogattak.</w:t>
+      </w:r>
     </w:p>
     <w:p>
       <w:pPr>
         <w:pStyle w:val="Fejezetcimszmozsnlkl"/>
       </w:pPr>
-      <w:bookmarkStart w:id="41" w:name="_Toc121266532"/>
+      <w:bookmarkStart w:id="42" w:name="_Toc121312712"/>
       <w:r>
         <w:lastRenderedPageBreak/>
         <w:t>Irodalomjegyzék</w:t>
       </w:r>
-      <w:bookmarkEnd w:id="41"/>
+      <w:bookmarkEnd w:id="42"/>
     </w:p>
     <w:p>
       <w:pPr>
@@ -13763,12 +15120,12 @@
       <w:pPr>
         <w:pStyle w:val="Fejezetcimszmozsnlkl"/>
       </w:pPr>
-      <w:bookmarkStart w:id="42" w:name="_Toc121266533"/>
+      <w:bookmarkStart w:id="43" w:name="_Toc121312713"/>
       <w:r>
         <w:lastRenderedPageBreak/>
         <w:t>Függelék</w:t>
       </w:r>
-      <w:bookmarkEnd w:id="42"/>
+      <w:bookmarkEnd w:id="43"/>
     </w:p>
     <w:p>
       <w:pPr>
@@ -13798,7 +15155,7 @@
                     </pic:cNvPicPr>
                   </pic:nvPicPr>
                   <pic:blipFill>
-                    <a:blip r:embed="rId25" cstate="print">
+                    <a:blip r:embed="rId26" cstate="print">
                       <a:extLst>
                         <a:ext uri="{28A0092B-C50C-407E-A947-70E740481C1C}">
                           <a14:useLocalDpi xmlns:a14="http://schemas.microsoft.com/office/drawing/2010/main" val="0"/>
@@ -13850,8 +15207,8 @@
       </w:r>
     </w:p>
     <w:sectPr>
-      <w:headerReference w:type="even" r:id="rId26"/>
-      <w:footerReference w:type="default" r:id="rId27"/>
+      <w:headerReference w:type="even" r:id="rId27"/>
+      <w:footerReference w:type="default" r:id="rId28"/>
       <w:type w:val="continuous"/>
       <w:pgSz w:w="11907" w:h="16840" w:code="9"/>
       <w:pgMar w:top="1418" w:right="1418" w:bottom="1418" w:left="1418" w:header="709" w:footer="709" w:gutter="567"/>
@@ -16561,6 +17918,232 @@
     </w:lvl>
   </w:abstractNum>
   <w:abstractNum w:abstractNumId="31" w15:restartNumberingAfterBreak="0">
+    <w:nsid w:val="5D63773C"/>
+    <w:multiLevelType w:val="hybridMultilevel"/>
+    <w:tmpl w:val="1138DFA4"/>
+    <w:lvl w:ilvl="0" w:tplc="08090001">
+      <w:start w:val="1"/>
+      <w:numFmt w:val="bullet"/>
+      <w:lvlText w:val=""/>
+      <w:lvlJc w:val="left"/>
+      <w:pPr>
+        <w:ind w:left="1440" w:hanging="360"/>
+      </w:pPr>
+      <w:rPr>
+        <w:rFonts w:ascii="Symbol" w:hAnsi="Symbol" w:hint="default"/>
+      </w:rPr>
+    </w:lvl>
+    <w:lvl w:ilvl="1" w:tplc="08090003" w:tentative="1">
+      <w:start w:val="1"/>
+      <w:numFmt w:val="bullet"/>
+      <w:lvlText w:val="o"/>
+      <w:lvlJc w:val="left"/>
+      <w:pPr>
+        <w:ind w:left="2160" w:hanging="360"/>
+      </w:pPr>
+      <w:rPr>
+        <w:rFonts w:ascii="Courier New" w:hAnsi="Courier New" w:cs="Courier New" w:hint="default"/>
+      </w:rPr>
+    </w:lvl>
+    <w:lvl w:ilvl="2" w:tplc="08090005" w:tentative="1">
+      <w:start w:val="1"/>
+      <w:numFmt w:val="bullet"/>
+      <w:lvlText w:val=""/>
+      <w:lvlJc w:val="left"/>
+      <w:pPr>
+        <w:ind w:left="2880" w:hanging="360"/>
+      </w:pPr>
+      <w:rPr>
+        <w:rFonts w:ascii="Wingdings" w:hAnsi="Wingdings" w:hint="default"/>
+      </w:rPr>
+    </w:lvl>
+    <w:lvl w:ilvl="3" w:tplc="08090001" w:tentative="1">
+      <w:start w:val="1"/>
+      <w:numFmt w:val="bullet"/>
+      <w:lvlText w:val=""/>
+      <w:lvlJc w:val="left"/>
+      <w:pPr>
+        <w:ind w:left="3600" w:hanging="360"/>
+      </w:pPr>
+      <w:rPr>
+        <w:rFonts w:ascii="Symbol" w:hAnsi="Symbol" w:hint="default"/>
+      </w:rPr>
+    </w:lvl>
+    <w:lvl w:ilvl="4" w:tplc="08090003" w:tentative="1">
+      <w:start w:val="1"/>
+      <w:numFmt w:val="bullet"/>
+      <w:lvlText w:val="o"/>
+      <w:lvlJc w:val="left"/>
+      <w:pPr>
+        <w:ind w:left="4320" w:hanging="360"/>
+      </w:pPr>
+      <w:rPr>
+        <w:rFonts w:ascii="Courier New" w:hAnsi="Courier New" w:cs="Courier New" w:hint="default"/>
+      </w:rPr>
+    </w:lvl>
+    <w:lvl w:ilvl="5" w:tplc="08090005" w:tentative="1">
+      <w:start w:val="1"/>
+      <w:numFmt w:val="bullet"/>
+      <w:lvlText w:val=""/>
+      <w:lvlJc w:val="left"/>
+      <w:pPr>
+        <w:ind w:left="5040" w:hanging="360"/>
+      </w:pPr>
+      <w:rPr>
+        <w:rFonts w:ascii="Wingdings" w:hAnsi="Wingdings" w:hint="default"/>
+      </w:rPr>
+    </w:lvl>
+    <w:lvl w:ilvl="6" w:tplc="08090001" w:tentative="1">
+      <w:start w:val="1"/>
+      <w:numFmt w:val="bullet"/>
+      <w:lvlText w:val=""/>
+      <w:lvlJc w:val="left"/>
+      <w:pPr>
+        <w:ind w:left="5760" w:hanging="360"/>
+      </w:pPr>
+      <w:rPr>
+        <w:rFonts w:ascii="Symbol" w:hAnsi="Symbol" w:hint="default"/>
+      </w:rPr>
+    </w:lvl>
+    <w:lvl w:ilvl="7" w:tplc="08090003" w:tentative="1">
+      <w:start w:val="1"/>
+      <w:numFmt w:val="bullet"/>
+      <w:lvlText w:val="o"/>
+      <w:lvlJc w:val="left"/>
+      <w:pPr>
+        <w:ind w:left="6480" w:hanging="360"/>
+      </w:pPr>
+      <w:rPr>
+        <w:rFonts w:ascii="Courier New" w:hAnsi="Courier New" w:cs="Courier New" w:hint="default"/>
+      </w:rPr>
+    </w:lvl>
+    <w:lvl w:ilvl="8" w:tplc="08090005" w:tentative="1">
+      <w:start w:val="1"/>
+      <w:numFmt w:val="bullet"/>
+      <w:lvlText w:val=""/>
+      <w:lvlJc w:val="left"/>
+      <w:pPr>
+        <w:ind w:left="7200" w:hanging="360"/>
+      </w:pPr>
+      <w:rPr>
+        <w:rFonts w:ascii="Wingdings" w:hAnsi="Wingdings" w:hint="default"/>
+      </w:rPr>
+    </w:lvl>
+  </w:abstractNum>
+  <w:abstractNum w:abstractNumId="32" w15:restartNumberingAfterBreak="0">
+    <w:nsid w:val="61177691"/>
+    <w:multiLevelType w:val="hybridMultilevel"/>
+    <w:tmpl w:val="CBF4F6E4"/>
+    <w:lvl w:ilvl="0" w:tplc="08090001">
+      <w:start w:val="1"/>
+      <w:numFmt w:val="bullet"/>
+      <w:lvlText w:val=""/>
+      <w:lvlJc w:val="left"/>
+      <w:pPr>
+        <w:ind w:left="1440" w:hanging="360"/>
+      </w:pPr>
+      <w:rPr>
+        <w:rFonts w:ascii="Symbol" w:hAnsi="Symbol" w:hint="default"/>
+      </w:rPr>
+    </w:lvl>
+    <w:lvl w:ilvl="1" w:tplc="08090003" w:tentative="1">
+      <w:start w:val="1"/>
+      <w:numFmt w:val="bullet"/>
+      <w:lvlText w:val="o"/>
+      <w:lvlJc w:val="left"/>
+      <w:pPr>
+        <w:ind w:left="2160" w:hanging="360"/>
+      </w:pPr>
+      <w:rPr>
+        <w:rFonts w:ascii="Courier New" w:hAnsi="Courier New" w:cs="Courier New" w:hint="default"/>
+      </w:rPr>
+    </w:lvl>
+    <w:lvl w:ilvl="2" w:tplc="08090005" w:tentative="1">
+      <w:start w:val="1"/>
+      <w:numFmt w:val="bullet"/>
+      <w:lvlText w:val=""/>
+      <w:lvlJc w:val="left"/>
+      <w:pPr>
+        <w:ind w:left="2880" w:hanging="360"/>
+      </w:pPr>
+      <w:rPr>
+        <w:rFonts w:ascii="Wingdings" w:hAnsi="Wingdings" w:hint="default"/>
+      </w:rPr>
+    </w:lvl>
+    <w:lvl w:ilvl="3" w:tplc="08090001" w:tentative="1">
+      <w:start w:val="1"/>
+      <w:numFmt w:val="bullet"/>
+      <w:lvlText w:val=""/>
+      <w:lvlJc w:val="left"/>
+      <w:pPr>
+        <w:ind w:left="3600" w:hanging="360"/>
+      </w:pPr>
+      <w:rPr>
+        <w:rFonts w:ascii="Symbol" w:hAnsi="Symbol" w:hint="default"/>
+      </w:rPr>
+    </w:lvl>
+    <w:lvl w:ilvl="4" w:tplc="08090003" w:tentative="1">
+      <w:start w:val="1"/>
+      <w:numFmt w:val="bullet"/>
+      <w:lvlText w:val="o"/>
+      <w:lvlJc w:val="left"/>
+      <w:pPr>
+        <w:ind w:left="4320" w:hanging="360"/>
+      </w:pPr>
+      <w:rPr>
+        <w:rFonts w:ascii="Courier New" w:hAnsi="Courier New" w:cs="Courier New" w:hint="default"/>
+      </w:rPr>
+    </w:lvl>
+    <w:lvl w:ilvl="5" w:tplc="08090005" w:tentative="1">
+      <w:start w:val="1"/>
+      <w:numFmt w:val="bullet"/>
+      <w:lvlText w:val=""/>
+      <w:lvlJc w:val="left"/>
+      <w:pPr>
+        <w:ind w:left="5040" w:hanging="360"/>
+      </w:pPr>
+      <w:rPr>
+        <w:rFonts w:ascii="Wingdings" w:hAnsi="Wingdings" w:hint="default"/>
+      </w:rPr>
+    </w:lvl>
+    <w:lvl w:ilvl="6" w:tplc="08090001" w:tentative="1">
+      <w:start w:val="1"/>
+      <w:numFmt w:val="bullet"/>
+      <w:lvlText w:val=""/>
+      <w:lvlJc w:val="left"/>
+      <w:pPr>
+        <w:ind w:left="5760" w:hanging="360"/>
+      </w:pPr>
+      <w:rPr>
+        <w:rFonts w:ascii="Symbol" w:hAnsi="Symbol" w:hint="default"/>
+      </w:rPr>
+    </w:lvl>
+    <w:lvl w:ilvl="7" w:tplc="08090003" w:tentative="1">
+      <w:start w:val="1"/>
+      <w:numFmt w:val="bullet"/>
+      <w:lvlText w:val="o"/>
+      <w:lvlJc w:val="left"/>
+      <w:pPr>
+        <w:ind w:left="6480" w:hanging="360"/>
+      </w:pPr>
+      <w:rPr>
+        <w:rFonts w:ascii="Courier New" w:hAnsi="Courier New" w:cs="Courier New" w:hint="default"/>
+      </w:rPr>
+    </w:lvl>
+    <w:lvl w:ilvl="8" w:tplc="08090005" w:tentative="1">
+      <w:start w:val="1"/>
+      <w:numFmt w:val="bullet"/>
+      <w:lvlText w:val=""/>
+      <w:lvlJc w:val="left"/>
+      <w:pPr>
+        <w:ind w:left="7200" w:hanging="360"/>
+      </w:pPr>
+      <w:rPr>
+        <w:rFonts w:ascii="Wingdings" w:hAnsi="Wingdings" w:hint="default"/>
+      </w:rPr>
+    </w:lvl>
+  </w:abstractNum>
+  <w:abstractNum w:abstractNumId="33" w15:restartNumberingAfterBreak="0">
     <w:nsid w:val="67514CC1"/>
     <w:multiLevelType w:val="hybridMultilevel"/>
     <w:tmpl w:val="7AE4FD16"/>
@@ -16673,7 +18256,7 @@
       </w:rPr>
     </w:lvl>
   </w:abstractNum>
-  <w:abstractNum w:abstractNumId="32" w15:restartNumberingAfterBreak="0">
+  <w:abstractNum w:abstractNumId="34" w15:restartNumberingAfterBreak="0">
     <w:nsid w:val="6A8D6113"/>
     <w:multiLevelType w:val="hybridMultilevel"/>
     <w:tmpl w:val="AFC242B2"/>
@@ -16786,7 +18369,7 @@
       </w:rPr>
     </w:lvl>
   </w:abstractNum>
-  <w:abstractNum w:abstractNumId="33" w15:restartNumberingAfterBreak="0">
+  <w:abstractNum w:abstractNumId="35" w15:restartNumberingAfterBreak="0">
     <w:nsid w:val="6AFC1994"/>
     <w:multiLevelType w:val="multilevel"/>
     <w:tmpl w:val="907A15EC"/>
@@ -16929,7 +18512,7 @@
       </w:rPr>
     </w:lvl>
   </w:abstractNum>
-  <w:abstractNum w:abstractNumId="34" w15:restartNumberingAfterBreak="0">
+  <w:abstractNum w:abstractNumId="36" w15:restartNumberingAfterBreak="0">
     <w:nsid w:val="799C3B84"/>
     <w:multiLevelType w:val="multilevel"/>
     <w:tmpl w:val="C3565810"/>
@@ -17070,7 +18653,7 @@
       </w:rPr>
     </w:lvl>
   </w:abstractNum>
-  <w:abstractNum w:abstractNumId="35" w15:restartNumberingAfterBreak="0">
+  <w:abstractNum w:abstractNumId="37" w15:restartNumberingAfterBreak="0">
     <w:nsid w:val="7CE6451A"/>
     <w:multiLevelType w:val="multilevel"/>
     <w:tmpl w:val="907A15EC"/>
@@ -17217,7 +18800,7 @@
     <w:abstractNumId w:val="13"/>
   </w:num>
   <w:num w:numId="2" w16cid:durableId="1487086620">
-    <w:abstractNumId w:val="34"/>
+    <w:abstractNumId w:val="36"/>
   </w:num>
   <w:num w:numId="3" w16cid:durableId="1557888911">
     <w:abstractNumId w:val="17"/>
@@ -17241,13 +18824,13 @@
     <w:abstractNumId w:val="22"/>
   </w:num>
   <w:num w:numId="10" w16cid:durableId="1026906103">
-    <w:abstractNumId w:val="35"/>
+    <w:abstractNumId w:val="37"/>
   </w:num>
   <w:num w:numId="11" w16cid:durableId="1975285141">
     <w:abstractNumId w:val="23"/>
   </w:num>
   <w:num w:numId="12" w16cid:durableId="1083839345">
-    <w:abstractNumId w:val="33"/>
+    <w:abstractNumId w:val="35"/>
   </w:num>
   <w:num w:numId="13" w16cid:durableId="1067414307">
     <w:abstractNumId w:val="9"/>
@@ -17295,13 +18878,13 @@
     <w:abstractNumId w:val="10"/>
   </w:num>
   <w:num w:numId="28" w16cid:durableId="2042199011">
-    <w:abstractNumId w:val="34"/>
+    <w:abstractNumId w:val="36"/>
   </w:num>
   <w:num w:numId="29" w16cid:durableId="1607927359">
-    <w:abstractNumId w:val="34"/>
+    <w:abstractNumId w:val="36"/>
   </w:num>
   <w:num w:numId="30" w16cid:durableId="1902057906">
-    <w:abstractNumId w:val="34"/>
+    <w:abstractNumId w:val="36"/>
   </w:num>
   <w:num w:numId="31" w16cid:durableId="104006721">
     <w:abstractNumId w:val="29"/>
@@ -17310,13 +18893,13 @@
     <w:abstractNumId w:val="11"/>
   </w:num>
   <w:num w:numId="33" w16cid:durableId="1008606735">
-    <w:abstractNumId w:val="31"/>
+    <w:abstractNumId w:val="33"/>
   </w:num>
   <w:num w:numId="34" w16cid:durableId="129589865">
     <w:abstractNumId w:val="18"/>
   </w:num>
   <w:num w:numId="35" w16cid:durableId="1402216559">
-    <w:abstractNumId w:val="32"/>
+    <w:abstractNumId w:val="34"/>
   </w:num>
   <w:num w:numId="36" w16cid:durableId="990255820">
     <w:abstractNumId w:val="19"/>
@@ -17329,6 +18912,12 @@
   </w:num>
   <w:num w:numId="39" w16cid:durableId="438179725">
     <w:abstractNumId w:val="25"/>
+  </w:num>
+  <w:num w:numId="40" w16cid:durableId="1799185380">
+    <w:abstractNumId w:val="31"/>
+  </w:num>
+  <w:num w:numId="41" w16cid:durableId="1011953922">
+    <w:abstractNumId w:val="32"/>
   </w:num>
   <w:numIdMacAtCleanup w:val="12"/>
 </w:numbering>

--- a/Thesis/Szakdolgozat_PJI984.docx
+++ b/Thesis/Szakdolgozat_PJI984.docx
@@ -4,53 +4,13 @@
   <w:body>
     <w:p>
       <w:pPr>
-        <w:pStyle w:val="Nyilatkozatcm"/>
-      </w:pPr>
-      <w:bookmarkStart w:id="0" w:name="_Hlk121069229"/>
-      <w:bookmarkEnd w:id="0"/>
-      <w:r>
-        <w:t>FELADATKIÍRÁS</w:t>
-      </w:r>
-    </w:p>
-    <w:p>
-      <w:r>
-        <w:t xml:space="preserve">A feladatkiírást a </w:t>
-      </w:r>
-      <w:r>
-        <w:rPr>
-          <w:rStyle w:val="Strong"/>
-        </w:rPr>
-        <w:t>tanszék saját előírása szerint</w:t>
-      </w:r>
-      <w:r>
-        <w:t xml:space="preserve"> vagy </w:t>
-      </w:r>
-      <w:r>
-        <w:t xml:space="preserve">a </w:t>
-      </w:r>
-      <w:r>
-        <w:t>tanszéki adminisztrációban lehet átvenni, és a tanszéki pecséttel ellátott, a tanszékvezető által aláírt lapot kell belefűzni a leadott munkába, vagy a tanszékvezető által elektronikusan jóváhagyott feladatkiírás</w:t>
-      </w:r>
-      <w:r>
-        <w:t xml:space="preserve">t kell a Diplomaterv Portálról </w:t>
-      </w:r>
-      <w:r>
-        <w:t>letölteni és a leadott munkába belefűzni (ezen oldal HELYETT, ez az oldal csak útmutatás). Az elektronikusan feltöltött dolgozatban már nem kell megismételni a feladatkiírást.</w:t>
-      </w:r>
-    </w:p>
-    <w:p>
-      <w:pPr>
         <w:pStyle w:val="Cmlaplog"/>
       </w:pPr>
-      <w:r>
-        <w:br w:type="page"/>
-      </w:r>
       <w:r>
         <w:rPr>
           <w:noProof/>
           <w:lang w:eastAsia="hu-HU"/>
         </w:rPr>
-        <w:lastRenderedPageBreak/>
         <w:drawing>
           <wp:inline distT="0" distB="0" distL="0" distR="0" wp14:anchorId="5D62D356" wp14:editId="5A742426">
             <wp:extent cx="1933575" cy="542925"/>
@@ -144,7 +104,9 @@
       <w:r>
         <w:t>Németh Botond</w:t>
       </w:r>
-      <w:fldSimple w:instr=" AUTHOR  \* MERGEFORMAT "/>
+      <w:r>
+        <w:t xml:space="preserve"> </w:t>
+      </w:r>
     </w:p>
     <w:p>
       <w:pPr>
@@ -440,7 +402,7 @@
       <w:r>
         <w:fldChar w:fldCharType="separate"/>
       </w:r>
-      <w:hyperlink w:anchor="_Toc121312673" w:history="1">
+      <w:hyperlink w:anchor="_Toc121438213" w:history="1">
         <w:r>
           <w:rPr>
             <w:rStyle w:val="Hyperlink"/>
@@ -467,7 +429,7 @@
             <w:noProof/>
             <w:webHidden/>
           </w:rPr>
-          <w:instrText xml:space="preserve"> PAGEREF _Toc121312673 \h </w:instrText>
+          <w:instrText xml:space="preserve"> PAGEREF _Toc121438213 \h </w:instrText>
         </w:r>
         <w:r>
           <w:rPr>
@@ -487,7 +449,7 @@
             <w:noProof/>
             <w:webHidden/>
           </w:rPr>
-          <w:t>6</w:t>
+          <w:t>5</w:t>
         </w:r>
         <w:r>
           <w:rPr>
@@ -510,11 +472,12 @@
           <w:lang w:val="en-GB" w:eastAsia="en-GB"/>
         </w:rPr>
       </w:pPr>
-      <w:hyperlink w:anchor="_Toc121312674" w:history="1">
+      <w:hyperlink w:anchor="_Toc121438214" w:history="1">
         <w:r>
           <w:rPr>
             <w:rStyle w:val="Hyperlink"/>
             <w:noProof/>
+            <w:lang w:val="en-GB"/>
           </w:rPr>
           <w:t>Abstract</w:t>
         </w:r>
@@ -537,7 +500,7 @@
             <w:noProof/>
             <w:webHidden/>
           </w:rPr>
-          <w:instrText xml:space="preserve"> PAGEREF _Toc121312674 \h </w:instrText>
+          <w:instrText xml:space="preserve"> PAGEREF _Toc121438214 \h </w:instrText>
         </w:r>
         <w:r>
           <w:rPr>
@@ -557,7 +520,7 @@
             <w:noProof/>
             <w:webHidden/>
           </w:rPr>
-          <w:t>7</w:t>
+          <w:t>6</w:t>
         </w:r>
         <w:r>
           <w:rPr>
@@ -580,7 +543,7 @@
           <w:lang w:val="en-GB" w:eastAsia="en-GB"/>
         </w:rPr>
       </w:pPr>
-      <w:hyperlink w:anchor="_Toc121312675" w:history="1">
+      <w:hyperlink w:anchor="_Toc121438215" w:history="1">
         <w:r>
           <w:rPr>
             <w:rStyle w:val="Hyperlink"/>
@@ -607,7 +570,7 @@
             <w:noProof/>
             <w:webHidden/>
           </w:rPr>
-          <w:instrText xml:space="preserve"> PAGEREF _Toc121312675 \h </w:instrText>
+          <w:instrText xml:space="preserve"> PAGEREF _Toc121438215 \h </w:instrText>
         </w:r>
         <w:r>
           <w:rPr>
@@ -627,7 +590,7 @@
             <w:noProof/>
             <w:webHidden/>
           </w:rPr>
-          <w:t>8</w:t>
+          <w:t>7</w:t>
         </w:r>
         <w:r>
           <w:rPr>
@@ -650,7 +613,7 @@
           <w:lang w:val="en-GB" w:eastAsia="en-GB"/>
         </w:rPr>
       </w:pPr>
-      <w:hyperlink w:anchor="_Toc121312676" w:history="1">
+      <w:hyperlink w:anchor="_Toc121438216" w:history="1">
         <w:r>
           <w:rPr>
             <w:rStyle w:val="Hyperlink"/>
@@ -677,7 +640,7 @@
             <w:noProof/>
             <w:webHidden/>
           </w:rPr>
-          <w:instrText xml:space="preserve"> PAGEREF _Toc121312676 \h </w:instrText>
+          <w:instrText xml:space="preserve"> PAGEREF _Toc121438216 \h </w:instrText>
         </w:r>
         <w:r>
           <w:rPr>
@@ -697,7 +660,7 @@
             <w:noProof/>
             <w:webHidden/>
           </w:rPr>
-          <w:t>9</w:t>
+          <w:t>8</w:t>
         </w:r>
         <w:r>
           <w:rPr>
@@ -722,7 +685,7 @@
           <w:lang w:val="en-GB" w:eastAsia="en-GB"/>
         </w:rPr>
       </w:pPr>
-      <w:hyperlink w:anchor="_Toc121312677" w:history="1">
+      <w:hyperlink w:anchor="_Toc121438217" w:history="1">
         <w:r>
           <w:rPr>
             <w:rStyle w:val="Hyperlink"/>
@@ -749,7 +712,7 @@
             <w:noProof/>
             <w:webHidden/>
           </w:rPr>
-          <w:instrText xml:space="preserve"> PAGEREF _Toc121312677 \h </w:instrText>
+          <w:instrText xml:space="preserve"> PAGEREF _Toc121438217 \h </w:instrText>
         </w:r>
         <w:r>
           <w:rPr>
@@ -769,7 +732,7 @@
             <w:noProof/>
             <w:webHidden/>
           </w:rPr>
-          <w:t>9</w:t>
+          <w:t>8</w:t>
         </w:r>
         <w:r>
           <w:rPr>
@@ -794,7 +757,7 @@
           <w:lang w:val="en-GB" w:eastAsia="en-GB"/>
         </w:rPr>
       </w:pPr>
-      <w:hyperlink w:anchor="_Toc121312678" w:history="1">
+      <w:hyperlink w:anchor="_Toc121438218" w:history="1">
         <w:r>
           <w:rPr>
             <w:rStyle w:val="Hyperlink"/>
@@ -821,7 +784,7 @@
             <w:noProof/>
             <w:webHidden/>
           </w:rPr>
-          <w:instrText xml:space="preserve"> PAGEREF _Toc121312678 \h </w:instrText>
+          <w:instrText xml:space="preserve"> PAGEREF _Toc121438218 \h </w:instrText>
         </w:r>
         <w:r>
           <w:rPr>
@@ -841,7 +804,7 @@
             <w:noProof/>
             <w:webHidden/>
           </w:rPr>
-          <w:t>9</w:t>
+          <w:t>8</w:t>
         </w:r>
         <w:r>
           <w:rPr>
@@ -866,7 +829,7 @@
           <w:lang w:val="en-GB" w:eastAsia="en-GB"/>
         </w:rPr>
       </w:pPr>
-      <w:hyperlink w:anchor="_Toc121312679" w:history="1">
+      <w:hyperlink w:anchor="_Toc121438219" w:history="1">
         <w:r>
           <w:rPr>
             <w:rStyle w:val="Hyperlink"/>
@@ -893,7 +856,7 @@
             <w:noProof/>
             <w:webHidden/>
           </w:rPr>
-          <w:instrText xml:space="preserve"> PAGEREF _Toc121312679 \h </w:instrText>
+          <w:instrText xml:space="preserve"> PAGEREF _Toc121438219 \h </w:instrText>
         </w:r>
         <w:r>
           <w:rPr>
@@ -913,7 +876,7 @@
             <w:noProof/>
             <w:webHidden/>
           </w:rPr>
-          <w:t>9</w:t>
+          <w:t>8</w:t>
         </w:r>
         <w:r>
           <w:rPr>
@@ -938,7 +901,7 @@
           <w:lang w:val="en-GB" w:eastAsia="en-GB"/>
         </w:rPr>
       </w:pPr>
-      <w:hyperlink w:anchor="_Toc121312680" w:history="1">
+      <w:hyperlink w:anchor="_Toc121438220" w:history="1">
         <w:r>
           <w:rPr>
             <w:rStyle w:val="Hyperlink"/>
@@ -965,7 +928,7 @@
             <w:noProof/>
             <w:webHidden/>
           </w:rPr>
-          <w:instrText xml:space="preserve"> PAGEREF _Toc121312680 \h </w:instrText>
+          <w:instrText xml:space="preserve"> PAGEREF _Toc121438220 \h </w:instrText>
         </w:r>
         <w:r>
           <w:rPr>
@@ -985,7 +948,7 @@
             <w:noProof/>
             <w:webHidden/>
           </w:rPr>
-          <w:t>10</w:t>
+          <w:t>9</w:t>
         </w:r>
         <w:r>
           <w:rPr>
@@ -1010,7 +973,7 @@
           <w:lang w:val="en-GB" w:eastAsia="en-GB"/>
         </w:rPr>
       </w:pPr>
-      <w:hyperlink w:anchor="_Toc121312681" w:history="1">
+      <w:hyperlink w:anchor="_Toc121438221" w:history="1">
         <w:r>
           <w:rPr>
             <w:rStyle w:val="Hyperlink"/>
@@ -1037,7 +1000,7 @@
             <w:noProof/>
             <w:webHidden/>
           </w:rPr>
-          <w:instrText xml:space="preserve"> PAGEREF _Toc121312681 \h </w:instrText>
+          <w:instrText xml:space="preserve"> PAGEREF _Toc121438221 \h </w:instrText>
         </w:r>
         <w:r>
           <w:rPr>
@@ -1057,7 +1020,7 @@
             <w:noProof/>
             <w:webHidden/>
           </w:rPr>
-          <w:t>13</w:t>
+          <w:t>12</w:t>
         </w:r>
         <w:r>
           <w:rPr>
@@ -1082,7 +1045,7 @@
           <w:lang w:val="en-GB" w:eastAsia="en-GB"/>
         </w:rPr>
       </w:pPr>
-      <w:hyperlink w:anchor="_Toc121312682" w:history="1">
+      <w:hyperlink w:anchor="_Toc121438222" w:history="1">
         <w:r>
           <w:rPr>
             <w:rStyle w:val="Hyperlink"/>
@@ -1109,7 +1072,7 @@
             <w:noProof/>
             <w:webHidden/>
           </w:rPr>
-          <w:instrText xml:space="preserve"> PAGEREF _Toc121312682 \h </w:instrText>
+          <w:instrText xml:space="preserve"> PAGEREF _Toc121438222 \h </w:instrText>
         </w:r>
         <w:r>
           <w:rPr>
@@ -1129,7 +1092,7 @@
             <w:noProof/>
             <w:webHidden/>
           </w:rPr>
-          <w:t>13</w:t>
+          <w:t>12</w:t>
         </w:r>
         <w:r>
           <w:rPr>
@@ -1154,7 +1117,7 @@
           <w:lang w:val="en-GB" w:eastAsia="en-GB"/>
         </w:rPr>
       </w:pPr>
-      <w:hyperlink w:anchor="_Toc121312683" w:history="1">
+      <w:hyperlink w:anchor="_Toc121438223" w:history="1">
         <w:r>
           <w:rPr>
             <w:rStyle w:val="Hyperlink"/>
@@ -1181,7 +1144,7 @@
             <w:noProof/>
             <w:webHidden/>
           </w:rPr>
-          <w:instrText xml:space="preserve"> PAGEREF _Toc121312683 \h </w:instrText>
+          <w:instrText xml:space="preserve"> PAGEREF _Toc121438223 \h </w:instrText>
         </w:r>
         <w:r>
           <w:rPr>
@@ -1201,7 +1164,7 @@
             <w:noProof/>
             <w:webHidden/>
           </w:rPr>
-          <w:t>14</w:t>
+          <w:t>13</w:t>
         </w:r>
         <w:r>
           <w:rPr>
@@ -1226,7 +1189,7 @@
           <w:lang w:val="en-GB" w:eastAsia="en-GB"/>
         </w:rPr>
       </w:pPr>
-      <w:hyperlink w:anchor="_Toc121312684" w:history="1">
+      <w:hyperlink w:anchor="_Toc121438224" w:history="1">
         <w:r>
           <w:rPr>
             <w:rStyle w:val="Hyperlink"/>
@@ -1253,7 +1216,7 @@
             <w:noProof/>
             <w:webHidden/>
           </w:rPr>
-          <w:instrText xml:space="preserve"> PAGEREF _Toc121312684 \h </w:instrText>
+          <w:instrText xml:space="preserve"> PAGEREF _Toc121438224 \h </w:instrText>
         </w:r>
         <w:r>
           <w:rPr>
@@ -1273,7 +1236,7 @@
             <w:noProof/>
             <w:webHidden/>
           </w:rPr>
-          <w:t>14</w:t>
+          <w:t>13</w:t>
         </w:r>
         <w:r>
           <w:rPr>
@@ -1298,7 +1261,7 @@
           <w:lang w:val="en-GB" w:eastAsia="en-GB"/>
         </w:rPr>
       </w:pPr>
-      <w:hyperlink w:anchor="_Toc121312685" w:history="1">
+      <w:hyperlink w:anchor="_Toc121438225" w:history="1">
         <w:r>
           <w:rPr>
             <w:rStyle w:val="Hyperlink"/>
@@ -1325,7 +1288,7 @@
             <w:noProof/>
             <w:webHidden/>
           </w:rPr>
-          <w:instrText xml:space="preserve"> PAGEREF _Toc121312685 \h </w:instrText>
+          <w:instrText xml:space="preserve"> PAGEREF _Toc121438225 \h </w:instrText>
         </w:r>
         <w:r>
           <w:rPr>
@@ -1345,7 +1308,7 @@
             <w:noProof/>
             <w:webHidden/>
           </w:rPr>
-          <w:t>15</w:t>
+          <w:t>14</w:t>
         </w:r>
         <w:r>
           <w:rPr>
@@ -1370,7 +1333,7 @@
           <w:lang w:val="en-GB" w:eastAsia="en-GB"/>
         </w:rPr>
       </w:pPr>
-      <w:hyperlink w:anchor="_Toc121312686" w:history="1">
+      <w:hyperlink w:anchor="_Toc121438226" w:history="1">
         <w:r>
           <w:rPr>
             <w:rStyle w:val="Hyperlink"/>
@@ -1397,7 +1360,7 @@
             <w:noProof/>
             <w:webHidden/>
           </w:rPr>
-          <w:instrText xml:space="preserve"> PAGEREF _Toc121312686 \h </w:instrText>
+          <w:instrText xml:space="preserve"> PAGEREF _Toc121438226 \h </w:instrText>
         </w:r>
         <w:r>
           <w:rPr>
@@ -1417,7 +1380,7 @@
             <w:noProof/>
             <w:webHidden/>
           </w:rPr>
-          <w:t>16</w:t>
+          <w:t>15</w:t>
         </w:r>
         <w:r>
           <w:rPr>
@@ -1442,7 +1405,7 @@
           <w:lang w:val="en-GB" w:eastAsia="en-GB"/>
         </w:rPr>
       </w:pPr>
-      <w:hyperlink w:anchor="_Toc121312687" w:history="1">
+      <w:hyperlink w:anchor="_Toc121438227" w:history="1">
         <w:r>
           <w:rPr>
             <w:rStyle w:val="Hyperlink"/>
@@ -1469,7 +1432,7 @@
             <w:noProof/>
             <w:webHidden/>
           </w:rPr>
-          <w:instrText xml:space="preserve"> PAGEREF _Toc121312687 \h </w:instrText>
+          <w:instrText xml:space="preserve"> PAGEREF _Toc121438227 \h </w:instrText>
         </w:r>
         <w:r>
           <w:rPr>
@@ -1489,7 +1452,7 @@
             <w:noProof/>
             <w:webHidden/>
           </w:rPr>
-          <w:t>16</w:t>
+          <w:t>15</w:t>
         </w:r>
         <w:r>
           <w:rPr>
@@ -1514,7 +1477,7 @@
           <w:lang w:val="en-GB" w:eastAsia="en-GB"/>
         </w:rPr>
       </w:pPr>
-      <w:hyperlink w:anchor="_Toc121312688" w:history="1">
+      <w:hyperlink w:anchor="_Toc121438228" w:history="1">
         <w:r>
           <w:rPr>
             <w:rStyle w:val="Hyperlink"/>
@@ -1541,7 +1504,7 @@
             <w:noProof/>
             <w:webHidden/>
           </w:rPr>
-          <w:instrText xml:space="preserve"> PAGEREF _Toc121312688 \h </w:instrText>
+          <w:instrText xml:space="preserve"> PAGEREF _Toc121438228 \h </w:instrText>
         </w:r>
         <w:r>
           <w:rPr>
@@ -1561,7 +1524,7 @@
             <w:noProof/>
             <w:webHidden/>
           </w:rPr>
-          <w:t>17</w:t>
+          <w:t>16</w:t>
         </w:r>
         <w:r>
           <w:rPr>
@@ -1586,7 +1549,7 @@
           <w:lang w:val="en-GB" w:eastAsia="en-GB"/>
         </w:rPr>
       </w:pPr>
-      <w:hyperlink w:anchor="_Toc121312689" w:history="1">
+      <w:hyperlink w:anchor="_Toc121438229" w:history="1">
         <w:r>
           <w:rPr>
             <w:rStyle w:val="Hyperlink"/>
@@ -1613,7 +1576,7 @@
             <w:noProof/>
             <w:webHidden/>
           </w:rPr>
-          <w:instrText xml:space="preserve"> PAGEREF _Toc121312689 \h </w:instrText>
+          <w:instrText xml:space="preserve"> PAGEREF _Toc121438229 \h </w:instrText>
         </w:r>
         <w:r>
           <w:rPr>
@@ -1633,7 +1596,149 @@
             <w:noProof/>
             <w:webHidden/>
           </w:rPr>
-          <w:t>18</w:t>
+          <w:t>17</w:t>
+        </w:r>
+        <w:r>
+          <w:rPr>
+            <w:noProof/>
+            <w:webHidden/>
+          </w:rPr>
+          <w:fldChar w:fldCharType="end"/>
+        </w:r>
+      </w:hyperlink>
+    </w:p>
+    <w:p>
+      <w:pPr>
+        <w:pStyle w:val="TOC1"/>
+        <w:rPr>
+          <w:rFonts w:asciiTheme="minorHAnsi" w:eastAsiaTheme="minorEastAsia" w:hAnsiTheme="minorHAnsi" w:cstheme="minorBidi"/>
+          <w:b w:val="0"/>
+          <w:noProof/>
+          <w:sz w:val="22"/>
+          <w:szCs w:val="22"/>
+          <w:lang w:val="en-GB" w:eastAsia="en-GB"/>
+        </w:rPr>
+      </w:pPr>
+      <w:hyperlink w:anchor="_Toc121438230" w:history="1">
+        <w:r>
+          <w:rPr>
+            <w:rStyle w:val="Hyperlink"/>
+            <w:noProof/>
+          </w:rPr>
+          <w:t>3 Tervezés</w:t>
+        </w:r>
+        <w:r>
+          <w:rPr>
+            <w:noProof/>
+            <w:webHidden/>
+          </w:rPr>
+          <w:tab/>
+        </w:r>
+        <w:r>
+          <w:rPr>
+            <w:noProof/>
+            <w:webHidden/>
+          </w:rPr>
+          <w:fldChar w:fldCharType="begin"/>
+        </w:r>
+        <w:r>
+          <w:rPr>
+            <w:noProof/>
+            <w:webHidden/>
+          </w:rPr>
+          <w:instrText xml:space="preserve"> PAGEREF _Toc121438230 \h </w:instrText>
+        </w:r>
+        <w:r>
+          <w:rPr>
+            <w:noProof/>
+            <w:webHidden/>
+          </w:rPr>
+        </w:r>
+        <w:r>
+          <w:rPr>
+            <w:noProof/>
+            <w:webHidden/>
+          </w:rPr>
+          <w:fldChar w:fldCharType="separate"/>
+        </w:r>
+        <w:r>
+          <w:rPr>
+            <w:noProof/>
+            <w:webHidden/>
+          </w:rPr>
+          <w:t>20</w:t>
+        </w:r>
+        <w:r>
+          <w:rPr>
+            <w:noProof/>
+            <w:webHidden/>
+          </w:rPr>
+          <w:fldChar w:fldCharType="end"/>
+        </w:r>
+      </w:hyperlink>
+    </w:p>
+    <w:p>
+      <w:pPr>
+        <w:pStyle w:val="TOC2"/>
+        <w:tabs>
+          <w:tab w:val="right" w:leader="dot" w:pos="8494"/>
+        </w:tabs>
+        <w:rPr>
+          <w:rFonts w:asciiTheme="minorHAnsi" w:eastAsiaTheme="minorEastAsia" w:hAnsiTheme="minorHAnsi" w:cstheme="minorBidi"/>
+          <w:noProof/>
+          <w:sz w:val="22"/>
+          <w:szCs w:val="22"/>
+          <w:lang w:val="en-GB" w:eastAsia="en-GB"/>
+        </w:rPr>
+      </w:pPr>
+      <w:hyperlink w:anchor="_Toc121438231" w:history="1">
+        <w:r>
+          <w:rPr>
+            <w:rStyle w:val="Hyperlink"/>
+            <w:noProof/>
+          </w:rPr>
+          <w:t>3.1 Framework</w:t>
+        </w:r>
+        <w:r>
+          <w:rPr>
+            <w:noProof/>
+            <w:webHidden/>
+          </w:rPr>
+          <w:tab/>
+        </w:r>
+        <w:r>
+          <w:rPr>
+            <w:noProof/>
+            <w:webHidden/>
+          </w:rPr>
+          <w:fldChar w:fldCharType="begin"/>
+        </w:r>
+        <w:r>
+          <w:rPr>
+            <w:noProof/>
+            <w:webHidden/>
+          </w:rPr>
+          <w:instrText xml:space="preserve"> PAGEREF _Toc121438231 \h </w:instrText>
+        </w:r>
+        <w:r>
+          <w:rPr>
+            <w:noProof/>
+            <w:webHidden/>
+          </w:rPr>
+        </w:r>
+        <w:r>
+          <w:rPr>
+            <w:noProof/>
+            <w:webHidden/>
+          </w:rPr>
+          <w:fldChar w:fldCharType="separate"/>
+        </w:r>
+        <w:r>
+          <w:rPr>
+            <w:noProof/>
+            <w:webHidden/>
+          </w:rPr>
+          <w:t>20</w:t>
         </w:r>
         <w:r>
           <w:rPr>
@@ -1658,13 +1763,13 @@
           <w:lang w:val="en-GB" w:eastAsia="en-GB"/>
         </w:rPr>
       </w:pPr>
-      <w:hyperlink w:anchor="_Toc121312690" w:history="1">
+      <w:hyperlink w:anchor="_Toc121438232" w:history="1">
         <w:r>
           <w:rPr>
             <w:rStyle w:val="Hyperlink"/>
             <w:noProof/>
           </w:rPr>
-          <w:t>2.3.4 Bevezetés</w:t>
+          <w:t>3.1.1 Bevezetés</w:t>
         </w:r>
         <w:r>
           <w:rPr>
@@ -1685,7 +1790,7 @@
             <w:noProof/>
             <w:webHidden/>
           </w:rPr>
-          <w:instrText xml:space="preserve"> PAGEREF _Toc121312690 \h </w:instrText>
+          <w:instrText xml:space="preserve"> PAGEREF _Toc121438232 \h </w:instrText>
         </w:r>
         <w:r>
           <w:rPr>
@@ -1705,7 +1810,7 @@
             <w:noProof/>
             <w:webHidden/>
           </w:rPr>
-          <w:t>18</w:t>
+          <w:t>20</w:t>
         </w:r>
         <w:r>
           <w:rPr>
@@ -1730,13 +1835,13 @@
           <w:lang w:val="en-GB" w:eastAsia="en-GB"/>
         </w:rPr>
       </w:pPr>
-      <w:hyperlink w:anchor="_Toc121312691" w:history="1">
+      <w:hyperlink w:anchor="_Toc121438233" w:history="1">
         <w:r>
           <w:rPr>
             <w:rStyle w:val="Hyperlink"/>
             <w:noProof/>
           </w:rPr>
-          <w:t>2.3.5 A-Buffer</w:t>
+          <w:t>3.1.2 Fontosabb elemek</w:t>
         </w:r>
         <w:r>
           <w:rPr>
@@ -1757,7 +1862,7 @@
             <w:noProof/>
             <w:webHidden/>
           </w:rPr>
-          <w:instrText xml:space="preserve"> PAGEREF _Toc121312691 \h </w:instrText>
+          <w:instrText xml:space="preserve"> PAGEREF _Toc121438233 \h </w:instrText>
         </w:r>
         <w:r>
           <w:rPr>
@@ -1777,7 +1882,79 @@
             <w:noProof/>
             <w:webHidden/>
           </w:rPr>
-          <w:t>19</w:t>
+          <w:t>20</w:t>
+        </w:r>
+        <w:r>
+          <w:rPr>
+            <w:noProof/>
+            <w:webHidden/>
+          </w:rPr>
+          <w:fldChar w:fldCharType="end"/>
+        </w:r>
+      </w:hyperlink>
+    </w:p>
+    <w:p>
+      <w:pPr>
+        <w:pStyle w:val="TOC2"/>
+        <w:tabs>
+          <w:tab w:val="right" w:leader="dot" w:pos="8494"/>
+        </w:tabs>
+        <w:rPr>
+          <w:rFonts w:asciiTheme="minorHAnsi" w:eastAsiaTheme="minorEastAsia" w:hAnsiTheme="minorHAnsi" w:cstheme="minorBidi"/>
+          <w:noProof/>
+          <w:sz w:val="22"/>
+          <w:szCs w:val="22"/>
+          <w:lang w:val="en-GB" w:eastAsia="en-GB"/>
+        </w:rPr>
+      </w:pPr>
+      <w:hyperlink w:anchor="_Toc121438234" w:history="1">
+        <w:r>
+          <w:rPr>
+            <w:rStyle w:val="Hyperlink"/>
+            <w:noProof/>
+          </w:rPr>
+          <w:t>3.2 Volume rendering</w:t>
+        </w:r>
+        <w:r>
+          <w:rPr>
+            <w:noProof/>
+            <w:webHidden/>
+          </w:rPr>
+          <w:tab/>
+        </w:r>
+        <w:r>
+          <w:rPr>
+            <w:noProof/>
+            <w:webHidden/>
+          </w:rPr>
+          <w:fldChar w:fldCharType="begin"/>
+        </w:r>
+        <w:r>
+          <w:rPr>
+            <w:noProof/>
+            <w:webHidden/>
+          </w:rPr>
+          <w:instrText xml:space="preserve"> PAGEREF _Toc121438234 \h </w:instrText>
+        </w:r>
+        <w:r>
+          <w:rPr>
+            <w:noProof/>
+            <w:webHidden/>
+          </w:rPr>
+        </w:r>
+        <w:r>
+          <w:rPr>
+            <w:noProof/>
+            <w:webHidden/>
+          </w:rPr>
+          <w:fldChar w:fldCharType="separate"/>
+        </w:r>
+        <w:r>
+          <w:rPr>
+            <w:noProof/>
+            <w:webHidden/>
+          </w:rPr>
+          <w:t>22</w:t>
         </w:r>
         <w:r>
           <w:rPr>
@@ -1802,13 +1979,13 @@
           <w:lang w:val="en-GB" w:eastAsia="en-GB"/>
         </w:rPr>
       </w:pPr>
-      <w:hyperlink w:anchor="_Toc121312692" w:history="1">
+      <w:hyperlink w:anchor="_Toc121438235" w:history="1">
         <w:r>
           <w:rPr>
             <w:rStyle w:val="Hyperlink"/>
             <w:noProof/>
           </w:rPr>
-          <w:t>2.3.6 S-Buffer</w:t>
+          <w:t>3.2.1 Ray Marching a Volume renderingben</w:t>
         </w:r>
         <w:r>
           <w:rPr>
@@ -1829,7 +2006,7 @@
             <w:noProof/>
             <w:webHidden/>
           </w:rPr>
-          <w:instrText xml:space="preserve"> PAGEREF _Toc121312692 \h </w:instrText>
+          <w:instrText xml:space="preserve"> PAGEREF _Toc121438235 \h </w:instrText>
         </w:r>
         <w:r>
           <w:rPr>
@@ -1849,7 +2026,79 @@
             <w:noProof/>
             <w:webHidden/>
           </w:rPr>
-          <w:t>20</w:t>
+          <w:t>22</w:t>
+        </w:r>
+        <w:r>
+          <w:rPr>
+            <w:noProof/>
+            <w:webHidden/>
+          </w:rPr>
+          <w:fldChar w:fldCharType="end"/>
+        </w:r>
+      </w:hyperlink>
+    </w:p>
+    <w:p>
+      <w:pPr>
+        <w:pStyle w:val="TOC2"/>
+        <w:tabs>
+          <w:tab w:val="right" w:leader="dot" w:pos="8494"/>
+        </w:tabs>
+        <w:rPr>
+          <w:rFonts w:asciiTheme="minorHAnsi" w:eastAsiaTheme="minorEastAsia" w:hAnsiTheme="minorHAnsi" w:cstheme="minorBidi"/>
+          <w:noProof/>
+          <w:sz w:val="22"/>
+          <w:szCs w:val="22"/>
+          <w:lang w:val="en-GB" w:eastAsia="en-GB"/>
+        </w:rPr>
+      </w:pPr>
+      <w:hyperlink w:anchor="_Toc121438236" w:history="1">
+        <w:r>
+          <w:rPr>
+            <w:rStyle w:val="Hyperlink"/>
+            <w:noProof/>
+          </w:rPr>
+          <w:t>3.3 Metaballok</w:t>
+        </w:r>
+        <w:r>
+          <w:rPr>
+            <w:noProof/>
+            <w:webHidden/>
+          </w:rPr>
+          <w:tab/>
+        </w:r>
+        <w:r>
+          <w:rPr>
+            <w:noProof/>
+            <w:webHidden/>
+          </w:rPr>
+          <w:fldChar w:fldCharType="begin"/>
+        </w:r>
+        <w:r>
+          <w:rPr>
+            <w:noProof/>
+            <w:webHidden/>
+          </w:rPr>
+          <w:instrText xml:space="preserve"> PAGEREF _Toc121438236 \h </w:instrText>
+        </w:r>
+        <w:r>
+          <w:rPr>
+            <w:noProof/>
+            <w:webHidden/>
+          </w:rPr>
+        </w:r>
+        <w:r>
+          <w:rPr>
+            <w:noProof/>
+            <w:webHidden/>
+          </w:rPr>
+          <w:fldChar w:fldCharType="separate"/>
+        </w:r>
+        <w:r>
+          <w:rPr>
+            <w:noProof/>
+            <w:webHidden/>
+          </w:rPr>
+          <w:t>23</w:t>
         </w:r>
         <w:r>
           <w:rPr>
@@ -1874,13 +2123,13 @@
           <w:lang w:val="en-GB" w:eastAsia="en-GB"/>
         </w:rPr>
       </w:pPr>
-      <w:hyperlink w:anchor="_Toc121312693" w:history="1">
+      <w:hyperlink w:anchor="_Toc121438237" w:history="1">
         <w:r>
           <w:rPr>
             <w:rStyle w:val="Hyperlink"/>
             <w:noProof/>
           </w:rPr>
-          <w:t>2.3.7 Említésre méltó algoritmusok:</w:t>
+          <w:t>3.3.1 Bevezetés</w:t>
         </w:r>
         <w:r>
           <w:rPr>
@@ -1901,7 +2150,7 @@
             <w:noProof/>
             <w:webHidden/>
           </w:rPr>
-          <w:instrText xml:space="preserve"> PAGEREF _Toc121312693 \h </w:instrText>
+          <w:instrText xml:space="preserve"> PAGEREF _Toc121438237 \h </w:instrText>
         </w:r>
         <w:r>
           <w:rPr>
@@ -1921,7 +2170,7 @@
             <w:noProof/>
             <w:webHidden/>
           </w:rPr>
-          <w:t>20</w:t>
+          <w:t>23</w:t>
         </w:r>
         <w:r>
           <w:rPr>
@@ -1934,23 +2183,25 @@
     </w:p>
     <w:p>
       <w:pPr>
-        <w:pStyle w:val="TOC1"/>
+        <w:pStyle w:val="TOC3"/>
+        <w:tabs>
+          <w:tab w:val="right" w:leader="dot" w:pos="8494"/>
+        </w:tabs>
         <w:rPr>
           <w:rFonts w:asciiTheme="minorHAnsi" w:eastAsiaTheme="minorEastAsia" w:hAnsiTheme="minorHAnsi" w:cstheme="minorBidi"/>
-          <w:b w:val="0"/>
           <w:noProof/>
           <w:sz w:val="22"/>
           <w:szCs w:val="22"/>
           <w:lang w:val="en-GB" w:eastAsia="en-GB"/>
         </w:rPr>
       </w:pPr>
-      <w:hyperlink w:anchor="_Toc121312694" w:history="1">
+      <w:hyperlink w:anchor="_Toc121438238" w:history="1">
         <w:r>
           <w:rPr>
             <w:rStyle w:val="Hyperlink"/>
             <w:noProof/>
           </w:rPr>
-          <w:t>3 Tervezés</w:t>
+          <w:t>3.3.2 Sűrűségfüggvény</w:t>
         </w:r>
         <w:r>
           <w:rPr>
@@ -1971,7 +2222,7 @@
             <w:noProof/>
             <w:webHidden/>
           </w:rPr>
-          <w:instrText xml:space="preserve"> PAGEREF _Toc121312694 \h </w:instrText>
+          <w:instrText xml:space="preserve"> PAGEREF _Toc121438238 \h </w:instrText>
         </w:r>
         <w:r>
           <w:rPr>
@@ -1991,7 +2242,151 @@
             <w:noProof/>
             <w:webHidden/>
           </w:rPr>
-          <w:t>21</w:t>
+          <w:t>23</w:t>
+        </w:r>
+        <w:r>
+          <w:rPr>
+            <w:noProof/>
+            <w:webHidden/>
+          </w:rPr>
+          <w:fldChar w:fldCharType="end"/>
+        </w:r>
+      </w:hyperlink>
+    </w:p>
+    <w:p>
+      <w:pPr>
+        <w:pStyle w:val="TOC3"/>
+        <w:tabs>
+          <w:tab w:val="right" w:leader="dot" w:pos="8494"/>
+        </w:tabs>
+        <w:rPr>
+          <w:rFonts w:asciiTheme="minorHAnsi" w:eastAsiaTheme="minorEastAsia" w:hAnsiTheme="minorHAnsi" w:cstheme="minorBidi"/>
+          <w:noProof/>
+          <w:sz w:val="22"/>
+          <w:szCs w:val="22"/>
+          <w:lang w:val="en-GB" w:eastAsia="en-GB"/>
+        </w:rPr>
+      </w:pPr>
+      <w:hyperlink w:anchor="_Toc121438239" w:history="1">
+        <w:r>
+          <w:rPr>
+            <w:rStyle w:val="Hyperlink"/>
+            <w:noProof/>
+          </w:rPr>
+          <w:t>3.3.3 Ray Marching Metaballokhoz</w:t>
+        </w:r>
+        <w:r>
+          <w:rPr>
+            <w:noProof/>
+            <w:webHidden/>
+          </w:rPr>
+          <w:tab/>
+        </w:r>
+        <w:r>
+          <w:rPr>
+            <w:noProof/>
+            <w:webHidden/>
+          </w:rPr>
+          <w:fldChar w:fldCharType="begin"/>
+        </w:r>
+        <w:r>
+          <w:rPr>
+            <w:noProof/>
+            <w:webHidden/>
+          </w:rPr>
+          <w:instrText xml:space="preserve"> PAGEREF _Toc121438239 \h </w:instrText>
+        </w:r>
+        <w:r>
+          <w:rPr>
+            <w:noProof/>
+            <w:webHidden/>
+          </w:rPr>
+        </w:r>
+        <w:r>
+          <w:rPr>
+            <w:noProof/>
+            <w:webHidden/>
+          </w:rPr>
+          <w:fldChar w:fldCharType="separate"/>
+        </w:r>
+        <w:r>
+          <w:rPr>
+            <w:noProof/>
+            <w:webHidden/>
+          </w:rPr>
+          <w:t>24</w:t>
+        </w:r>
+        <w:r>
+          <w:rPr>
+            <w:noProof/>
+            <w:webHidden/>
+          </w:rPr>
+          <w:fldChar w:fldCharType="end"/>
+        </w:r>
+      </w:hyperlink>
+    </w:p>
+    <w:p>
+      <w:pPr>
+        <w:pStyle w:val="TOC3"/>
+        <w:tabs>
+          <w:tab w:val="right" w:leader="dot" w:pos="8494"/>
+        </w:tabs>
+        <w:rPr>
+          <w:rFonts w:asciiTheme="minorHAnsi" w:eastAsiaTheme="minorEastAsia" w:hAnsiTheme="minorHAnsi" w:cstheme="minorBidi"/>
+          <w:noProof/>
+          <w:sz w:val="22"/>
+          <w:szCs w:val="22"/>
+          <w:lang w:val="en-GB" w:eastAsia="en-GB"/>
+        </w:rPr>
+      </w:pPr>
+      <w:hyperlink w:anchor="_Toc121438240" w:history="1">
+        <w:r>
+          <w:rPr>
+            <w:rStyle w:val="Hyperlink"/>
+            <w:noProof/>
+          </w:rPr>
+          <w:t>3.3.4 Modell Felépítése</w:t>
+        </w:r>
+        <w:r>
+          <w:rPr>
+            <w:noProof/>
+            <w:webHidden/>
+          </w:rPr>
+          <w:tab/>
+        </w:r>
+        <w:r>
+          <w:rPr>
+            <w:noProof/>
+            <w:webHidden/>
+          </w:rPr>
+          <w:fldChar w:fldCharType="begin"/>
+        </w:r>
+        <w:r>
+          <w:rPr>
+            <w:noProof/>
+            <w:webHidden/>
+          </w:rPr>
+          <w:instrText xml:space="preserve"> PAGEREF _Toc121438240 \h </w:instrText>
+        </w:r>
+        <w:r>
+          <w:rPr>
+            <w:noProof/>
+            <w:webHidden/>
+          </w:rPr>
+        </w:r>
+        <w:r>
+          <w:rPr>
+            <w:noProof/>
+            <w:webHidden/>
+          </w:rPr>
+          <w:fldChar w:fldCharType="separate"/>
+        </w:r>
+        <w:r>
+          <w:rPr>
+            <w:noProof/>
+            <w:webHidden/>
+          </w:rPr>
+          <w:t>25</w:t>
         </w:r>
         <w:r>
           <w:rPr>
@@ -2016,13 +2411,13 @@
           <w:lang w:val="en-GB" w:eastAsia="en-GB"/>
         </w:rPr>
       </w:pPr>
-      <w:hyperlink w:anchor="_Toc121312695" w:history="1">
+      <w:hyperlink w:anchor="_Toc121438241" w:history="1">
         <w:r>
           <w:rPr>
             <w:rStyle w:val="Hyperlink"/>
             <w:noProof/>
           </w:rPr>
-          <w:t>3.1 Framework</w:t>
+          <w:t>3.4 A-Buffer</w:t>
         </w:r>
         <w:r>
           <w:rPr>
@@ -2043,7 +2438,7 @@
             <w:noProof/>
             <w:webHidden/>
           </w:rPr>
-          <w:instrText xml:space="preserve"> PAGEREF _Toc121312695 \h </w:instrText>
+          <w:instrText xml:space="preserve"> PAGEREF _Toc121438241 \h </w:instrText>
         </w:r>
         <w:r>
           <w:rPr>
@@ -2063,7 +2458,7 @@
             <w:noProof/>
             <w:webHidden/>
           </w:rPr>
-          <w:t>21</w:t>
+          <w:t>29</w:t>
         </w:r>
         <w:r>
           <w:rPr>
@@ -2088,13 +2483,13 @@
           <w:lang w:val="en-GB" w:eastAsia="en-GB"/>
         </w:rPr>
       </w:pPr>
-      <w:hyperlink w:anchor="_Toc121312696" w:history="1">
+      <w:hyperlink w:anchor="_Toc121438242" w:history="1">
         <w:r>
           <w:rPr>
             <w:rStyle w:val="Hyperlink"/>
             <w:noProof/>
           </w:rPr>
-          <w:t>3.1.1 Bevezetés</w:t>
+          <w:t>3.4.1 Bevezetés</w:t>
         </w:r>
         <w:r>
           <w:rPr>
@@ -2115,7 +2510,7 @@
             <w:noProof/>
             <w:webHidden/>
           </w:rPr>
-          <w:instrText xml:space="preserve"> PAGEREF _Toc121312696 \h </w:instrText>
+          <w:instrText xml:space="preserve"> PAGEREF _Toc121438242 \h </w:instrText>
         </w:r>
         <w:r>
           <w:rPr>
@@ -2135,7 +2530,7 @@
             <w:noProof/>
             <w:webHidden/>
           </w:rPr>
-          <w:t>21</w:t>
+          <w:t>29</w:t>
         </w:r>
         <w:r>
           <w:rPr>
@@ -2160,13 +2555,13 @@
           <w:lang w:val="en-GB" w:eastAsia="en-GB"/>
         </w:rPr>
       </w:pPr>
-      <w:hyperlink w:anchor="_Toc121312697" w:history="1">
+      <w:hyperlink w:anchor="_Toc121438243" w:history="1">
         <w:r>
           <w:rPr>
             <w:rStyle w:val="Hyperlink"/>
             <w:noProof/>
           </w:rPr>
-          <w:t>3.1.2 Fontosabb elemek</w:t>
+          <w:t>3.4.2 Felépítés</w:t>
         </w:r>
         <w:r>
           <w:rPr>
@@ -2187,7 +2582,7 @@
             <w:noProof/>
             <w:webHidden/>
           </w:rPr>
-          <w:instrText xml:space="preserve"> PAGEREF _Toc121312697 \h </w:instrText>
+          <w:instrText xml:space="preserve"> PAGEREF _Toc121438243 \h </w:instrText>
         </w:r>
         <w:r>
           <w:rPr>
@@ -2207,7 +2602,291 @@
             <w:noProof/>
             <w:webHidden/>
           </w:rPr>
-          <w:t>21</w:t>
+          <w:t>29</w:t>
+        </w:r>
+        <w:r>
+          <w:rPr>
+            <w:noProof/>
+            <w:webHidden/>
+          </w:rPr>
+          <w:fldChar w:fldCharType="end"/>
+        </w:r>
+      </w:hyperlink>
+    </w:p>
+    <w:p>
+      <w:pPr>
+        <w:pStyle w:val="TOC3"/>
+        <w:tabs>
+          <w:tab w:val="right" w:leader="dot" w:pos="8494"/>
+        </w:tabs>
+        <w:rPr>
+          <w:rFonts w:asciiTheme="minorHAnsi" w:eastAsiaTheme="minorEastAsia" w:hAnsiTheme="minorHAnsi" w:cstheme="minorBidi"/>
+          <w:noProof/>
+          <w:sz w:val="22"/>
+          <w:szCs w:val="22"/>
+          <w:lang w:val="en-GB" w:eastAsia="en-GB"/>
+        </w:rPr>
+      </w:pPr>
+      <w:hyperlink w:anchor="_Toc121438244" w:history="1">
+        <w:r>
+          <w:rPr>
+            <w:rStyle w:val="Hyperlink"/>
+            <w:noProof/>
+          </w:rPr>
+          <w:t>3.4.3 Feldolgozás</w:t>
+        </w:r>
+        <w:r>
+          <w:rPr>
+            <w:noProof/>
+            <w:webHidden/>
+          </w:rPr>
+          <w:tab/>
+        </w:r>
+        <w:r>
+          <w:rPr>
+            <w:noProof/>
+            <w:webHidden/>
+          </w:rPr>
+          <w:fldChar w:fldCharType="begin"/>
+        </w:r>
+        <w:r>
+          <w:rPr>
+            <w:noProof/>
+            <w:webHidden/>
+          </w:rPr>
+          <w:instrText xml:space="preserve"> PAGEREF _Toc121438244 \h </w:instrText>
+        </w:r>
+        <w:r>
+          <w:rPr>
+            <w:noProof/>
+            <w:webHidden/>
+          </w:rPr>
+        </w:r>
+        <w:r>
+          <w:rPr>
+            <w:noProof/>
+            <w:webHidden/>
+          </w:rPr>
+          <w:fldChar w:fldCharType="separate"/>
+        </w:r>
+        <w:r>
+          <w:rPr>
+            <w:noProof/>
+            <w:webHidden/>
+          </w:rPr>
+          <w:t>31</w:t>
+        </w:r>
+        <w:r>
+          <w:rPr>
+            <w:noProof/>
+            <w:webHidden/>
+          </w:rPr>
+          <w:fldChar w:fldCharType="end"/>
+        </w:r>
+      </w:hyperlink>
+    </w:p>
+    <w:p>
+      <w:pPr>
+        <w:pStyle w:val="TOC3"/>
+        <w:tabs>
+          <w:tab w:val="right" w:leader="dot" w:pos="8494"/>
+        </w:tabs>
+        <w:rPr>
+          <w:rFonts w:asciiTheme="minorHAnsi" w:eastAsiaTheme="minorEastAsia" w:hAnsiTheme="minorHAnsi" w:cstheme="minorBidi"/>
+          <w:noProof/>
+          <w:sz w:val="22"/>
+          <w:szCs w:val="22"/>
+          <w:lang w:val="en-GB" w:eastAsia="en-GB"/>
+        </w:rPr>
+      </w:pPr>
+      <w:hyperlink w:anchor="_Toc121438245" w:history="1">
+        <w:r>
+          <w:rPr>
+            <w:rStyle w:val="Hyperlink"/>
+            <w:noProof/>
+          </w:rPr>
+          <w:t>3.4.4 Megjelenítés</w:t>
+        </w:r>
+        <w:r>
+          <w:rPr>
+            <w:noProof/>
+            <w:webHidden/>
+          </w:rPr>
+          <w:tab/>
+        </w:r>
+        <w:r>
+          <w:rPr>
+            <w:noProof/>
+            <w:webHidden/>
+          </w:rPr>
+          <w:fldChar w:fldCharType="begin"/>
+        </w:r>
+        <w:r>
+          <w:rPr>
+            <w:noProof/>
+            <w:webHidden/>
+          </w:rPr>
+          <w:instrText xml:space="preserve"> PAGEREF _Toc121438245 \h </w:instrText>
+        </w:r>
+        <w:r>
+          <w:rPr>
+            <w:noProof/>
+            <w:webHidden/>
+          </w:rPr>
+        </w:r>
+        <w:r>
+          <w:rPr>
+            <w:noProof/>
+            <w:webHidden/>
+          </w:rPr>
+          <w:fldChar w:fldCharType="separate"/>
+        </w:r>
+        <w:r>
+          <w:rPr>
+            <w:noProof/>
+            <w:webHidden/>
+          </w:rPr>
+          <w:t>32</w:t>
+        </w:r>
+        <w:r>
+          <w:rPr>
+            <w:noProof/>
+            <w:webHidden/>
+          </w:rPr>
+          <w:fldChar w:fldCharType="end"/>
+        </w:r>
+      </w:hyperlink>
+    </w:p>
+    <w:p>
+      <w:pPr>
+        <w:pStyle w:val="TOC1"/>
+        <w:rPr>
+          <w:rFonts w:asciiTheme="minorHAnsi" w:eastAsiaTheme="minorEastAsia" w:hAnsiTheme="minorHAnsi" w:cstheme="minorBidi"/>
+          <w:b w:val="0"/>
+          <w:noProof/>
+          <w:sz w:val="22"/>
+          <w:szCs w:val="22"/>
+          <w:lang w:val="en-GB" w:eastAsia="en-GB"/>
+        </w:rPr>
+      </w:pPr>
+      <w:hyperlink w:anchor="_Toc121438246" w:history="1">
+        <w:r>
+          <w:rPr>
+            <w:rStyle w:val="Hyperlink"/>
+            <w:noProof/>
+          </w:rPr>
+          <w:t>4 Értékelés</w:t>
+        </w:r>
+        <w:r>
+          <w:rPr>
+            <w:noProof/>
+            <w:webHidden/>
+          </w:rPr>
+          <w:tab/>
+        </w:r>
+        <w:r>
+          <w:rPr>
+            <w:noProof/>
+            <w:webHidden/>
+          </w:rPr>
+          <w:fldChar w:fldCharType="begin"/>
+        </w:r>
+        <w:r>
+          <w:rPr>
+            <w:noProof/>
+            <w:webHidden/>
+          </w:rPr>
+          <w:instrText xml:space="preserve"> PAGEREF _Toc121438246 \h </w:instrText>
+        </w:r>
+        <w:r>
+          <w:rPr>
+            <w:noProof/>
+            <w:webHidden/>
+          </w:rPr>
+        </w:r>
+        <w:r>
+          <w:rPr>
+            <w:noProof/>
+            <w:webHidden/>
+          </w:rPr>
+          <w:fldChar w:fldCharType="separate"/>
+        </w:r>
+        <w:r>
+          <w:rPr>
+            <w:noProof/>
+            <w:webHidden/>
+          </w:rPr>
+          <w:t>34</w:t>
+        </w:r>
+        <w:r>
+          <w:rPr>
+            <w:noProof/>
+            <w:webHidden/>
+          </w:rPr>
+          <w:fldChar w:fldCharType="end"/>
+        </w:r>
+      </w:hyperlink>
+    </w:p>
+    <w:p>
+      <w:pPr>
+        <w:pStyle w:val="TOC1"/>
+        <w:rPr>
+          <w:rFonts w:asciiTheme="minorHAnsi" w:eastAsiaTheme="minorEastAsia" w:hAnsiTheme="minorHAnsi" w:cstheme="minorBidi"/>
+          <w:b w:val="0"/>
+          <w:noProof/>
+          <w:sz w:val="22"/>
+          <w:szCs w:val="22"/>
+          <w:lang w:val="en-GB" w:eastAsia="en-GB"/>
+        </w:rPr>
+      </w:pPr>
+      <w:hyperlink w:anchor="_Toc121438247" w:history="1">
+        <w:r>
+          <w:rPr>
+            <w:rStyle w:val="Hyperlink"/>
+            <w:noProof/>
+          </w:rPr>
+          <w:t>5 Továbbfejlesztési lehetőségek</w:t>
+        </w:r>
+        <w:r>
+          <w:rPr>
+            <w:noProof/>
+            <w:webHidden/>
+          </w:rPr>
+          <w:tab/>
+        </w:r>
+        <w:r>
+          <w:rPr>
+            <w:noProof/>
+            <w:webHidden/>
+          </w:rPr>
+          <w:fldChar w:fldCharType="begin"/>
+        </w:r>
+        <w:r>
+          <w:rPr>
+            <w:noProof/>
+            <w:webHidden/>
+          </w:rPr>
+          <w:instrText xml:space="preserve"> PAGEREF _Toc121438247 \h </w:instrText>
+        </w:r>
+        <w:r>
+          <w:rPr>
+            <w:noProof/>
+            <w:webHidden/>
+          </w:rPr>
+        </w:r>
+        <w:r>
+          <w:rPr>
+            <w:noProof/>
+            <w:webHidden/>
+          </w:rPr>
+          <w:fldChar w:fldCharType="separate"/>
+        </w:r>
+        <w:r>
+          <w:rPr>
+            <w:noProof/>
+            <w:webHidden/>
+          </w:rPr>
+          <w:t>36</w:t>
         </w:r>
         <w:r>
           <w:rPr>
@@ -2232,13 +2911,13 @@
           <w:lang w:val="en-GB" w:eastAsia="en-GB"/>
         </w:rPr>
       </w:pPr>
-      <w:hyperlink w:anchor="_Toc121312698" w:history="1">
+      <w:hyperlink w:anchor="_Toc121438248" w:history="1">
         <w:r>
           <w:rPr>
             <w:rStyle w:val="Hyperlink"/>
             <w:noProof/>
           </w:rPr>
-          <w:t>3.2 Volume rendering</w:t>
+          <w:t>5.1 Bevezetés</w:t>
         </w:r>
         <w:r>
           <w:rPr>
@@ -2259,7 +2938,7 @@
             <w:noProof/>
             <w:webHidden/>
           </w:rPr>
-          <w:instrText xml:space="preserve"> PAGEREF _Toc121312698 \h </w:instrText>
+          <w:instrText xml:space="preserve"> PAGEREF _Toc121438248 \h </w:instrText>
         </w:r>
         <w:r>
           <w:rPr>
@@ -2279,79 +2958,7 @@
             <w:noProof/>
             <w:webHidden/>
           </w:rPr>
-          <w:t>23</w:t>
-        </w:r>
-        <w:r>
-          <w:rPr>
-            <w:noProof/>
-            <w:webHidden/>
-          </w:rPr>
-          <w:fldChar w:fldCharType="end"/>
-        </w:r>
-      </w:hyperlink>
-    </w:p>
-    <w:p>
-      <w:pPr>
-        <w:pStyle w:val="TOC3"/>
-        <w:tabs>
-          <w:tab w:val="right" w:leader="dot" w:pos="8494"/>
-        </w:tabs>
-        <w:rPr>
-          <w:rFonts w:asciiTheme="minorHAnsi" w:eastAsiaTheme="minorEastAsia" w:hAnsiTheme="minorHAnsi" w:cstheme="minorBidi"/>
-          <w:noProof/>
-          <w:sz w:val="22"/>
-          <w:szCs w:val="22"/>
-          <w:lang w:val="en-GB" w:eastAsia="en-GB"/>
-        </w:rPr>
-      </w:pPr>
-      <w:hyperlink w:anchor="_Toc121312699" w:history="1">
-        <w:r>
-          <w:rPr>
-            <w:rStyle w:val="Hyperlink"/>
-            <w:noProof/>
-          </w:rPr>
-          <w:t>3.2.1 Ray Marching</w:t>
-        </w:r>
-        <w:r>
-          <w:rPr>
-            <w:noProof/>
-            <w:webHidden/>
-          </w:rPr>
-          <w:tab/>
-        </w:r>
-        <w:r>
-          <w:rPr>
-            <w:noProof/>
-            <w:webHidden/>
-          </w:rPr>
-          <w:fldChar w:fldCharType="begin"/>
-        </w:r>
-        <w:r>
-          <w:rPr>
-            <w:noProof/>
-            <w:webHidden/>
-          </w:rPr>
-          <w:instrText xml:space="preserve"> PAGEREF _Toc121312699 \h </w:instrText>
-        </w:r>
-        <w:r>
-          <w:rPr>
-            <w:noProof/>
-            <w:webHidden/>
-          </w:rPr>
-        </w:r>
-        <w:r>
-          <w:rPr>
-            <w:noProof/>
-            <w:webHidden/>
-          </w:rPr>
-          <w:fldChar w:fldCharType="separate"/>
-        </w:r>
-        <w:r>
-          <w:rPr>
-            <w:noProof/>
-            <w:webHidden/>
-          </w:rPr>
-          <w:t>23</w:t>
+          <w:t>36</w:t>
         </w:r>
         <w:r>
           <w:rPr>
@@ -2376,13 +2983,13 @@
           <w:lang w:val="en-GB" w:eastAsia="en-GB"/>
         </w:rPr>
       </w:pPr>
-      <w:hyperlink w:anchor="_Toc121312700" w:history="1">
+      <w:hyperlink w:anchor="_Toc121438249" w:history="1">
         <w:r>
           <w:rPr>
             <w:rStyle w:val="Hyperlink"/>
             <w:noProof/>
           </w:rPr>
-          <w:t>3.3 Metaballok</w:t>
+          <w:t>5.2 Ray Marching</w:t>
         </w:r>
         <w:r>
           <w:rPr>
@@ -2403,7 +3010,7 @@
             <w:noProof/>
             <w:webHidden/>
           </w:rPr>
-          <w:instrText xml:space="preserve"> PAGEREF _Toc121312700 \h </w:instrText>
+          <w:instrText xml:space="preserve"> PAGEREF _Toc121438249 \h </w:instrText>
         </w:r>
         <w:r>
           <w:rPr>
@@ -2423,295 +3030,7 @@
             <w:noProof/>
             <w:webHidden/>
           </w:rPr>
-          <w:t>24</w:t>
-        </w:r>
-        <w:r>
-          <w:rPr>
-            <w:noProof/>
-            <w:webHidden/>
-          </w:rPr>
-          <w:fldChar w:fldCharType="end"/>
-        </w:r>
-      </w:hyperlink>
-    </w:p>
-    <w:p>
-      <w:pPr>
-        <w:pStyle w:val="TOC3"/>
-        <w:tabs>
-          <w:tab w:val="right" w:leader="dot" w:pos="8494"/>
-        </w:tabs>
-        <w:rPr>
-          <w:rFonts w:asciiTheme="minorHAnsi" w:eastAsiaTheme="minorEastAsia" w:hAnsiTheme="minorHAnsi" w:cstheme="minorBidi"/>
-          <w:noProof/>
-          <w:sz w:val="22"/>
-          <w:szCs w:val="22"/>
-          <w:lang w:val="en-GB" w:eastAsia="en-GB"/>
-        </w:rPr>
-      </w:pPr>
-      <w:hyperlink w:anchor="_Toc121312701" w:history="1">
-        <w:r>
-          <w:rPr>
-            <w:rStyle w:val="Hyperlink"/>
-            <w:noProof/>
-          </w:rPr>
-          <w:t>3.3.1 Bevezetés</w:t>
-        </w:r>
-        <w:r>
-          <w:rPr>
-            <w:noProof/>
-            <w:webHidden/>
-          </w:rPr>
-          <w:tab/>
-        </w:r>
-        <w:r>
-          <w:rPr>
-            <w:noProof/>
-            <w:webHidden/>
-          </w:rPr>
-          <w:fldChar w:fldCharType="begin"/>
-        </w:r>
-        <w:r>
-          <w:rPr>
-            <w:noProof/>
-            <w:webHidden/>
-          </w:rPr>
-          <w:instrText xml:space="preserve"> PAGEREF _Toc121312701 \h </w:instrText>
-        </w:r>
-        <w:r>
-          <w:rPr>
-            <w:noProof/>
-            <w:webHidden/>
-          </w:rPr>
-        </w:r>
-        <w:r>
-          <w:rPr>
-            <w:noProof/>
-            <w:webHidden/>
-          </w:rPr>
-          <w:fldChar w:fldCharType="separate"/>
-        </w:r>
-        <w:r>
-          <w:rPr>
-            <w:noProof/>
-            <w:webHidden/>
-          </w:rPr>
-          <w:t>24</w:t>
-        </w:r>
-        <w:r>
-          <w:rPr>
-            <w:noProof/>
-            <w:webHidden/>
-          </w:rPr>
-          <w:fldChar w:fldCharType="end"/>
-        </w:r>
-      </w:hyperlink>
-    </w:p>
-    <w:p>
-      <w:pPr>
-        <w:pStyle w:val="TOC3"/>
-        <w:tabs>
-          <w:tab w:val="right" w:leader="dot" w:pos="8494"/>
-        </w:tabs>
-        <w:rPr>
-          <w:rFonts w:asciiTheme="minorHAnsi" w:eastAsiaTheme="minorEastAsia" w:hAnsiTheme="minorHAnsi" w:cstheme="minorBidi"/>
-          <w:noProof/>
-          <w:sz w:val="22"/>
-          <w:szCs w:val="22"/>
-          <w:lang w:val="en-GB" w:eastAsia="en-GB"/>
-        </w:rPr>
-      </w:pPr>
-      <w:hyperlink w:anchor="_Toc121312702" w:history="1">
-        <w:r>
-          <w:rPr>
-            <w:rStyle w:val="Hyperlink"/>
-            <w:noProof/>
-          </w:rPr>
-          <w:t>3.3.2 Sűrűségfüggvény</w:t>
-        </w:r>
-        <w:r>
-          <w:rPr>
-            <w:noProof/>
-            <w:webHidden/>
-          </w:rPr>
-          <w:tab/>
-        </w:r>
-        <w:r>
-          <w:rPr>
-            <w:noProof/>
-            <w:webHidden/>
-          </w:rPr>
-          <w:fldChar w:fldCharType="begin"/>
-        </w:r>
-        <w:r>
-          <w:rPr>
-            <w:noProof/>
-            <w:webHidden/>
-          </w:rPr>
-          <w:instrText xml:space="preserve"> PAGEREF _Toc121312702 \h </w:instrText>
-        </w:r>
-        <w:r>
-          <w:rPr>
-            <w:noProof/>
-            <w:webHidden/>
-          </w:rPr>
-        </w:r>
-        <w:r>
-          <w:rPr>
-            <w:noProof/>
-            <w:webHidden/>
-          </w:rPr>
-          <w:fldChar w:fldCharType="separate"/>
-        </w:r>
-        <w:r>
-          <w:rPr>
-            <w:noProof/>
-            <w:webHidden/>
-          </w:rPr>
-          <w:t>24</w:t>
-        </w:r>
-        <w:r>
-          <w:rPr>
-            <w:noProof/>
-            <w:webHidden/>
-          </w:rPr>
-          <w:fldChar w:fldCharType="end"/>
-        </w:r>
-      </w:hyperlink>
-    </w:p>
-    <w:p>
-      <w:pPr>
-        <w:pStyle w:val="TOC3"/>
-        <w:tabs>
-          <w:tab w:val="right" w:leader="dot" w:pos="8494"/>
-        </w:tabs>
-        <w:rPr>
-          <w:rFonts w:asciiTheme="minorHAnsi" w:eastAsiaTheme="minorEastAsia" w:hAnsiTheme="minorHAnsi" w:cstheme="minorBidi"/>
-          <w:noProof/>
-          <w:sz w:val="22"/>
-          <w:szCs w:val="22"/>
-          <w:lang w:val="en-GB" w:eastAsia="en-GB"/>
-        </w:rPr>
-      </w:pPr>
-      <w:hyperlink w:anchor="_Toc121312703" w:history="1">
-        <w:r>
-          <w:rPr>
-            <w:rStyle w:val="Hyperlink"/>
-            <w:noProof/>
-          </w:rPr>
-          <w:t>3.3.3 Ray Marching</w:t>
-        </w:r>
-        <w:r>
-          <w:rPr>
-            <w:noProof/>
-            <w:webHidden/>
-          </w:rPr>
-          <w:tab/>
-        </w:r>
-        <w:r>
-          <w:rPr>
-            <w:noProof/>
-            <w:webHidden/>
-          </w:rPr>
-          <w:fldChar w:fldCharType="begin"/>
-        </w:r>
-        <w:r>
-          <w:rPr>
-            <w:noProof/>
-            <w:webHidden/>
-          </w:rPr>
-          <w:instrText xml:space="preserve"> PAGEREF _Toc121312703 \h </w:instrText>
-        </w:r>
-        <w:r>
-          <w:rPr>
-            <w:noProof/>
-            <w:webHidden/>
-          </w:rPr>
-        </w:r>
-        <w:r>
-          <w:rPr>
-            <w:noProof/>
-            <w:webHidden/>
-          </w:rPr>
-          <w:fldChar w:fldCharType="separate"/>
-        </w:r>
-        <w:r>
-          <w:rPr>
-            <w:noProof/>
-            <w:webHidden/>
-          </w:rPr>
-          <w:t>25</w:t>
-        </w:r>
-        <w:r>
-          <w:rPr>
-            <w:noProof/>
-            <w:webHidden/>
-          </w:rPr>
-          <w:fldChar w:fldCharType="end"/>
-        </w:r>
-      </w:hyperlink>
-    </w:p>
-    <w:p>
-      <w:pPr>
-        <w:pStyle w:val="TOC3"/>
-        <w:tabs>
-          <w:tab w:val="right" w:leader="dot" w:pos="8494"/>
-        </w:tabs>
-        <w:rPr>
-          <w:rFonts w:asciiTheme="minorHAnsi" w:eastAsiaTheme="minorEastAsia" w:hAnsiTheme="minorHAnsi" w:cstheme="minorBidi"/>
-          <w:noProof/>
-          <w:sz w:val="22"/>
-          <w:szCs w:val="22"/>
-          <w:lang w:val="en-GB" w:eastAsia="en-GB"/>
-        </w:rPr>
-      </w:pPr>
-      <w:hyperlink w:anchor="_Toc121312704" w:history="1">
-        <w:r>
-          <w:rPr>
-            <w:rStyle w:val="Hyperlink"/>
-            <w:noProof/>
-          </w:rPr>
-          <w:t>3.3.4 Modell Felépítése</w:t>
-        </w:r>
-        <w:r>
-          <w:rPr>
-            <w:noProof/>
-            <w:webHidden/>
-          </w:rPr>
-          <w:tab/>
-        </w:r>
-        <w:r>
-          <w:rPr>
-            <w:noProof/>
-            <w:webHidden/>
-          </w:rPr>
-          <w:fldChar w:fldCharType="begin"/>
-        </w:r>
-        <w:r>
-          <w:rPr>
-            <w:noProof/>
-            <w:webHidden/>
-          </w:rPr>
-          <w:instrText xml:space="preserve"> PAGEREF _Toc121312704 \h </w:instrText>
-        </w:r>
-        <w:r>
-          <w:rPr>
-            <w:noProof/>
-            <w:webHidden/>
-          </w:rPr>
-        </w:r>
-        <w:r>
-          <w:rPr>
-            <w:noProof/>
-            <w:webHidden/>
-          </w:rPr>
-          <w:fldChar w:fldCharType="separate"/>
-        </w:r>
-        <w:r>
-          <w:rPr>
-            <w:noProof/>
-            <w:webHidden/>
-          </w:rPr>
-          <w:t>26</w:t>
+          <w:t>36</w:t>
         </w:r>
         <w:r>
           <w:rPr>
@@ -2736,13 +3055,13 @@
           <w:lang w:val="en-GB" w:eastAsia="en-GB"/>
         </w:rPr>
       </w:pPr>
-      <w:hyperlink w:anchor="_Toc121312705" w:history="1">
+      <w:hyperlink w:anchor="_Toc121438250" w:history="1">
         <w:r>
           <w:rPr>
             <w:rStyle w:val="Hyperlink"/>
             <w:noProof/>
           </w:rPr>
-          <w:t>3.4 A-Buffer</w:t>
+          <w:t>5.3 A-Buffer</w:t>
         </w:r>
         <w:r>
           <w:rPr>
@@ -2763,7 +3082,7 @@
             <w:noProof/>
             <w:webHidden/>
           </w:rPr>
-          <w:instrText xml:space="preserve"> PAGEREF _Toc121312705 \h </w:instrText>
+          <w:instrText xml:space="preserve"> PAGEREF _Toc121438250 \h </w:instrText>
         </w:r>
         <w:r>
           <w:rPr>
@@ -2783,7 +3102,7 @@
             <w:noProof/>
             <w:webHidden/>
           </w:rPr>
-          <w:t>30</w:t>
+          <w:t>36</w:t>
         </w:r>
         <w:r>
           <w:rPr>
@@ -2796,7 +3115,7 @@
     </w:p>
     <w:p>
       <w:pPr>
-        <w:pStyle w:val="TOC3"/>
+        <w:pStyle w:val="TOC2"/>
         <w:tabs>
           <w:tab w:val="right" w:leader="dot" w:pos="8494"/>
         </w:tabs>
@@ -2808,13 +3127,13 @@
           <w:lang w:val="en-GB" w:eastAsia="en-GB"/>
         </w:rPr>
       </w:pPr>
-      <w:hyperlink w:anchor="_Toc121312706" w:history="1">
+      <w:hyperlink w:anchor="_Toc121438251" w:history="1">
         <w:r>
           <w:rPr>
             <w:rStyle w:val="Hyperlink"/>
             <w:noProof/>
           </w:rPr>
-          <w:t>3.4.1 Bevezetés</w:t>
+          <w:t>5.4 Framework</w:t>
         </w:r>
         <w:r>
           <w:rPr>
@@ -2835,7 +3154,7 @@
             <w:noProof/>
             <w:webHidden/>
           </w:rPr>
-          <w:instrText xml:space="preserve"> PAGEREF _Toc121312706 \h </w:instrText>
+          <w:instrText xml:space="preserve"> PAGEREF _Toc121438251 \h </w:instrText>
         </w:r>
         <w:r>
           <w:rPr>
@@ -2855,223 +3174,7 @@
             <w:noProof/>
             <w:webHidden/>
           </w:rPr>
-          <w:t>30</w:t>
-        </w:r>
-        <w:r>
-          <w:rPr>
-            <w:noProof/>
-            <w:webHidden/>
-          </w:rPr>
-          <w:fldChar w:fldCharType="end"/>
-        </w:r>
-      </w:hyperlink>
-    </w:p>
-    <w:p>
-      <w:pPr>
-        <w:pStyle w:val="TOC3"/>
-        <w:tabs>
-          <w:tab w:val="right" w:leader="dot" w:pos="8494"/>
-        </w:tabs>
-        <w:rPr>
-          <w:rFonts w:asciiTheme="minorHAnsi" w:eastAsiaTheme="minorEastAsia" w:hAnsiTheme="minorHAnsi" w:cstheme="minorBidi"/>
-          <w:noProof/>
-          <w:sz w:val="22"/>
-          <w:szCs w:val="22"/>
-          <w:lang w:val="en-GB" w:eastAsia="en-GB"/>
-        </w:rPr>
-      </w:pPr>
-      <w:hyperlink w:anchor="_Toc121312707" w:history="1">
-        <w:r>
-          <w:rPr>
-            <w:rStyle w:val="Hyperlink"/>
-            <w:noProof/>
-          </w:rPr>
-          <w:t>3.4.2 Felépítés</w:t>
-        </w:r>
-        <w:r>
-          <w:rPr>
-            <w:noProof/>
-            <w:webHidden/>
-          </w:rPr>
-          <w:tab/>
-        </w:r>
-        <w:r>
-          <w:rPr>
-            <w:noProof/>
-            <w:webHidden/>
-          </w:rPr>
-          <w:fldChar w:fldCharType="begin"/>
-        </w:r>
-        <w:r>
-          <w:rPr>
-            <w:noProof/>
-            <w:webHidden/>
-          </w:rPr>
-          <w:instrText xml:space="preserve"> PAGEREF _Toc121312707 \h </w:instrText>
-        </w:r>
-        <w:r>
-          <w:rPr>
-            <w:noProof/>
-            <w:webHidden/>
-          </w:rPr>
-        </w:r>
-        <w:r>
-          <w:rPr>
-            <w:noProof/>
-            <w:webHidden/>
-          </w:rPr>
-          <w:fldChar w:fldCharType="separate"/>
-        </w:r>
-        <w:r>
-          <w:rPr>
-            <w:noProof/>
-            <w:webHidden/>
-          </w:rPr>
-          <w:t>30</w:t>
-        </w:r>
-        <w:r>
-          <w:rPr>
-            <w:noProof/>
-            <w:webHidden/>
-          </w:rPr>
-          <w:fldChar w:fldCharType="end"/>
-        </w:r>
-      </w:hyperlink>
-    </w:p>
-    <w:p>
-      <w:pPr>
-        <w:pStyle w:val="TOC3"/>
-        <w:tabs>
-          <w:tab w:val="right" w:leader="dot" w:pos="8494"/>
-        </w:tabs>
-        <w:rPr>
-          <w:rFonts w:asciiTheme="minorHAnsi" w:eastAsiaTheme="minorEastAsia" w:hAnsiTheme="minorHAnsi" w:cstheme="minorBidi"/>
-          <w:noProof/>
-          <w:sz w:val="22"/>
-          <w:szCs w:val="22"/>
-          <w:lang w:val="en-GB" w:eastAsia="en-GB"/>
-        </w:rPr>
-      </w:pPr>
-      <w:hyperlink w:anchor="_Toc121312708" w:history="1">
-        <w:r>
-          <w:rPr>
-            <w:rStyle w:val="Hyperlink"/>
-            <w:noProof/>
-          </w:rPr>
-          <w:t>3.4.3 Feldolgozás</w:t>
-        </w:r>
-        <w:r>
-          <w:rPr>
-            <w:noProof/>
-            <w:webHidden/>
-          </w:rPr>
-          <w:tab/>
-        </w:r>
-        <w:r>
-          <w:rPr>
-            <w:noProof/>
-            <w:webHidden/>
-          </w:rPr>
-          <w:fldChar w:fldCharType="begin"/>
-        </w:r>
-        <w:r>
-          <w:rPr>
-            <w:noProof/>
-            <w:webHidden/>
-          </w:rPr>
-          <w:instrText xml:space="preserve"> PAGEREF _Toc121312708 \h </w:instrText>
-        </w:r>
-        <w:r>
-          <w:rPr>
-            <w:noProof/>
-            <w:webHidden/>
-          </w:rPr>
-        </w:r>
-        <w:r>
-          <w:rPr>
-            <w:noProof/>
-            <w:webHidden/>
-          </w:rPr>
-          <w:fldChar w:fldCharType="separate"/>
-        </w:r>
-        <w:r>
-          <w:rPr>
-            <w:noProof/>
-            <w:webHidden/>
-          </w:rPr>
-          <w:t>32</w:t>
-        </w:r>
-        <w:r>
-          <w:rPr>
-            <w:noProof/>
-            <w:webHidden/>
-          </w:rPr>
-          <w:fldChar w:fldCharType="end"/>
-        </w:r>
-      </w:hyperlink>
-    </w:p>
-    <w:p>
-      <w:pPr>
-        <w:pStyle w:val="TOC3"/>
-        <w:tabs>
-          <w:tab w:val="right" w:leader="dot" w:pos="8494"/>
-        </w:tabs>
-        <w:rPr>
-          <w:rFonts w:asciiTheme="minorHAnsi" w:eastAsiaTheme="minorEastAsia" w:hAnsiTheme="minorHAnsi" w:cstheme="minorBidi"/>
-          <w:noProof/>
-          <w:sz w:val="22"/>
-          <w:szCs w:val="22"/>
-          <w:lang w:val="en-GB" w:eastAsia="en-GB"/>
-        </w:rPr>
-      </w:pPr>
-      <w:hyperlink w:anchor="_Toc121312709" w:history="1">
-        <w:r>
-          <w:rPr>
-            <w:rStyle w:val="Hyperlink"/>
-            <w:noProof/>
-          </w:rPr>
-          <w:t>3.4.4 Megjelenítés</w:t>
-        </w:r>
-        <w:r>
-          <w:rPr>
-            <w:noProof/>
-            <w:webHidden/>
-          </w:rPr>
-          <w:tab/>
-        </w:r>
-        <w:r>
-          <w:rPr>
-            <w:noProof/>
-            <w:webHidden/>
-          </w:rPr>
-          <w:fldChar w:fldCharType="begin"/>
-        </w:r>
-        <w:r>
-          <w:rPr>
-            <w:noProof/>
-            <w:webHidden/>
-          </w:rPr>
-          <w:instrText xml:space="preserve"> PAGEREF _Toc121312709 \h </w:instrText>
-        </w:r>
-        <w:r>
-          <w:rPr>
-            <w:noProof/>
-            <w:webHidden/>
-          </w:rPr>
-        </w:r>
-        <w:r>
-          <w:rPr>
-            <w:noProof/>
-            <w:webHidden/>
-          </w:rPr>
-          <w:fldChar w:fldCharType="separate"/>
-        </w:r>
-        <w:r>
-          <w:rPr>
-            <w:noProof/>
-            <w:webHidden/>
-          </w:rPr>
-          <w:t>33</w:t>
+          <w:t>37</w:t>
         </w:r>
         <w:r>
           <w:rPr>
@@ -3094,13 +3197,13 @@
           <w:lang w:val="en-GB" w:eastAsia="en-GB"/>
         </w:rPr>
       </w:pPr>
-      <w:hyperlink w:anchor="_Toc121312710" w:history="1">
+      <w:hyperlink w:anchor="_Toc121438252" w:history="1">
         <w:r>
           <w:rPr>
             <w:rStyle w:val="Hyperlink"/>
             <w:noProof/>
           </w:rPr>
-          <w:t>4 Értékelés</w:t>
+          <w:t>6 Köszönetnyilvánítás</w:t>
         </w:r>
         <w:r>
           <w:rPr>
@@ -3121,7 +3224,7 @@
             <w:noProof/>
             <w:webHidden/>
           </w:rPr>
-          <w:instrText xml:space="preserve"> PAGEREF _Toc121312710 \h </w:instrText>
+          <w:instrText xml:space="preserve"> PAGEREF _Toc121438252 \h </w:instrText>
         </w:r>
         <w:r>
           <w:rPr>
@@ -3141,7 +3244,7 @@
             <w:noProof/>
             <w:webHidden/>
           </w:rPr>
-          <w:t>35</w:t>
+          <w:t>38</w:t>
         </w:r>
         <w:r>
           <w:rPr>
@@ -3164,13 +3267,13 @@
           <w:lang w:val="en-GB" w:eastAsia="en-GB"/>
         </w:rPr>
       </w:pPr>
-      <w:hyperlink w:anchor="_Toc121312711" w:history="1">
+      <w:hyperlink w:anchor="_Toc121438253" w:history="1">
         <w:r>
           <w:rPr>
             <w:rStyle w:val="Hyperlink"/>
             <w:noProof/>
           </w:rPr>
-          <w:t>5 Továbbfejlesztési lehetőségek</w:t>
+          <w:t>Irodalomjegyzék</w:t>
         </w:r>
         <w:r>
           <w:rPr>
@@ -3191,7 +3294,7 @@
             <w:noProof/>
             <w:webHidden/>
           </w:rPr>
-          <w:instrText xml:space="preserve"> PAGEREF _Toc121312711 \h </w:instrText>
+          <w:instrText xml:space="preserve"> PAGEREF _Toc121438253 \h </w:instrText>
         </w:r>
         <w:r>
           <w:rPr>
@@ -3211,7 +3314,7 @@
             <w:noProof/>
             <w:webHidden/>
           </w:rPr>
-          <w:t>37</w:t>
+          <w:t>39</w:t>
         </w:r>
         <w:r>
           <w:rPr>
@@ -3234,13 +3337,13 @@
           <w:lang w:val="en-GB" w:eastAsia="en-GB"/>
         </w:rPr>
       </w:pPr>
-      <w:hyperlink w:anchor="_Toc121312712" w:history="1">
+      <w:hyperlink w:anchor="_Toc121438254" w:history="1">
         <w:r>
           <w:rPr>
             <w:rStyle w:val="Hyperlink"/>
             <w:noProof/>
           </w:rPr>
-          <w:t>Irodalomjegyzék</w:t>
+          <w:t>Függelék</w:t>
         </w:r>
         <w:r>
           <w:rPr>
@@ -3261,7 +3364,7 @@
             <w:noProof/>
             <w:webHidden/>
           </w:rPr>
-          <w:instrText xml:space="preserve"> PAGEREF _Toc121312712 \h </w:instrText>
+          <w:instrText xml:space="preserve"> PAGEREF _Toc121438254 \h </w:instrText>
         </w:r>
         <w:r>
           <w:rPr>
@@ -3281,77 +3384,7 @@
             <w:noProof/>
             <w:webHidden/>
           </w:rPr>
-          <w:t>40</w:t>
-        </w:r>
-        <w:r>
-          <w:rPr>
-            <w:noProof/>
-            <w:webHidden/>
-          </w:rPr>
-          <w:fldChar w:fldCharType="end"/>
-        </w:r>
-      </w:hyperlink>
-    </w:p>
-    <w:p>
-      <w:pPr>
-        <w:pStyle w:val="TOC1"/>
-        <w:rPr>
-          <w:rFonts w:asciiTheme="minorHAnsi" w:eastAsiaTheme="minorEastAsia" w:hAnsiTheme="minorHAnsi" w:cstheme="minorBidi"/>
-          <w:b w:val="0"/>
-          <w:noProof/>
-          <w:sz w:val="22"/>
-          <w:szCs w:val="22"/>
-          <w:lang w:val="en-GB" w:eastAsia="en-GB"/>
-        </w:rPr>
-      </w:pPr>
-      <w:hyperlink w:anchor="_Toc121312713" w:history="1">
-        <w:r>
-          <w:rPr>
-            <w:rStyle w:val="Hyperlink"/>
-            <w:noProof/>
-          </w:rPr>
-          <w:t>Függelék</w:t>
-        </w:r>
-        <w:r>
-          <w:rPr>
-            <w:noProof/>
-            <w:webHidden/>
-          </w:rPr>
-          <w:tab/>
-        </w:r>
-        <w:r>
-          <w:rPr>
-            <w:noProof/>
-            <w:webHidden/>
-          </w:rPr>
-          <w:fldChar w:fldCharType="begin"/>
-        </w:r>
-        <w:r>
-          <w:rPr>
-            <w:noProof/>
-            <w:webHidden/>
-          </w:rPr>
-          <w:instrText xml:space="preserve"> PAGEREF _Toc121312713 \h </w:instrText>
-        </w:r>
-        <w:r>
-          <w:rPr>
-            <w:noProof/>
-            <w:webHidden/>
-          </w:rPr>
-        </w:r>
-        <w:r>
-          <w:rPr>
-            <w:noProof/>
-            <w:webHidden/>
-          </w:rPr>
-          <w:fldChar w:fldCharType="separate"/>
-        </w:r>
-        <w:r>
-          <w:rPr>
-            <w:noProof/>
-            <w:webHidden/>
-          </w:rPr>
-          <w:t>41</w:t>
+          <w:t>42</w:t>
         </w:r>
         <w:r>
           <w:rPr>
@@ -3474,7 +3507,7 @@
         <w:rPr>
           <w:noProof/>
         </w:rPr>
-        <w:t>2022. 12. 07.</w:t>
+        <w:t>2022. 12. 09.</w:t>
       </w:r>
       <w:r>
         <w:fldChar w:fldCharType="end"/>
@@ -3527,12 +3560,12 @@
       <w:pPr>
         <w:pStyle w:val="Fejezetcimszmozsnlkl"/>
       </w:pPr>
-      <w:bookmarkStart w:id="1" w:name="_Toc121312673"/>
+      <w:bookmarkStart w:id="0" w:name="_Toc121438213"/>
       <w:r>
         <w:lastRenderedPageBreak/>
         <w:t>Összefoglaló</w:t>
       </w:r>
-      <w:bookmarkEnd w:id="1"/>
+      <w:bookmarkEnd w:id="0"/>
     </w:p>
     <w:p>
       <w:r>
@@ -3553,7 +3586,13 @@
       </w:r>
       <w:proofErr w:type="spellEnd"/>
       <w:r>
-        <w:t xml:space="preserve"> technikákkal nem, vagy csak nehezen megvalósítható.</w:t>
+        <w:t xml:space="preserve"> technikákkal nem, vagy csak nehezen megvalósítható</w:t>
+      </w:r>
+      <w:r>
+        <w:t>ak</w:t>
+      </w:r>
+      <w:r>
+        <w:t>.</w:t>
       </w:r>
     </w:p>
     <w:p>
@@ -3621,6 +3660,11 @@
       <w:proofErr w:type="spellEnd"/>
       <w:r>
         <w:t>.</w:t>
+      </w:r>
+    </w:p>
+    <w:p>
+      <w:r>
+        <w:t>A dolgozat befejezésül mérési adatokkal bemutatja az elkészített algoritmus előnyeit és hátrányait, majd továbbfejlesztési javaslatot tesz a negatívumok javítására.</w:t>
       </w:r>
     </w:p>
     <w:p>
@@ -3666,7 +3710,7 @@
           <w:lang w:val="en-GB"/>
         </w:rPr>
       </w:pPr>
-      <w:bookmarkStart w:id="2" w:name="_Toc121312674"/>
+      <w:bookmarkStart w:id="1" w:name="_Toc121438214"/>
       <w:r>
         <w:rPr>
           <w:lang w:val="en-GB"/>
@@ -3674,7 +3718,7 @@
         <w:lastRenderedPageBreak/>
         <w:t>Abstract</w:t>
       </w:r>
-      <w:bookmarkEnd w:id="2"/>
+      <w:bookmarkEnd w:id="1"/>
     </w:p>
     <w:p>
       <w:pPr>
@@ -3699,7 +3743,19 @@
         <w:rPr>
           <w:lang w:val="en-GB"/>
         </w:rPr>
-        <w:t xml:space="preserve">The thesis describes algorithms suitable for volumetric rendering and then presents different approach, capable of simulation </w:t>
+        <w:t xml:space="preserve">The thesis describes algorithms suitable for volumetric rendering and then presents </w:t>
+      </w:r>
+      <w:r>
+        <w:rPr>
+          <w:lang w:val="en-GB"/>
+        </w:rPr>
+        <w:t xml:space="preserve">a </w:t>
+      </w:r>
+      <w:r>
+        <w:rPr>
+          <w:lang w:val="en-GB"/>
+        </w:rPr>
+        <w:t xml:space="preserve">different approach, capable of simulation </w:t>
       </w:r>
       <w:r>
         <w:rPr>
@@ -3719,7 +3775,13 @@
         <w:rPr>
           <w:lang w:val="en-GB"/>
         </w:rPr>
-        <w:t xml:space="preserve">. </w:t>
+        <w:t>,</w:t>
+      </w:r>
+      <w:r>
+        <w:rPr>
+          <w:lang w:val="en-GB"/>
+        </w:rPr>
+        <w:t xml:space="preserve"> </w:t>
       </w:r>
       <w:r>
         <w:rPr>
@@ -3757,6 +3819,43 @@
       <w:pPr>
         <w:rPr>
           <w:rStyle w:val="Strong"/>
+          <w:b w:val="0"/>
+          <w:bCs w:val="0"/>
+          <w:lang w:val="en-GB"/>
+        </w:rPr>
+      </w:pPr>
+      <w:r>
+        <w:rPr>
+          <w:rStyle w:val="Strong"/>
+          <w:b w:val="0"/>
+          <w:bCs w:val="0"/>
+          <w:lang w:val="en-GB"/>
+        </w:rPr>
+        <w:t xml:space="preserve">Finally, the thesis presents the advantages and disadvantages of the </w:t>
+      </w:r>
+      <w:r>
+        <w:rPr>
+          <w:rStyle w:val="Strong"/>
+          <w:b w:val="0"/>
+          <w:bCs w:val="0"/>
+          <w:lang w:val="en-GB"/>
+        </w:rPr>
+        <w:t>final</w:t>
+      </w:r>
+      <w:r>
+        <w:rPr>
+          <w:rStyle w:val="Strong"/>
+          <w:b w:val="0"/>
+          <w:bCs w:val="0"/>
+          <w:lang w:val="en-GB"/>
+        </w:rPr>
+        <w:t xml:space="preserve"> algorithm with measurement data, and then makes a further development proposal to improve the negatives.</w:t>
+      </w:r>
+    </w:p>
+    <w:p>
+      <w:pPr>
+        <w:rPr>
+          <w:rStyle w:val="Strong"/>
           <w:lang w:val="en-GB"/>
         </w:rPr>
       </w:pPr>
@@ -3810,14 +3909,14 @@
       <w:pPr>
         <w:pStyle w:val="Heading1"/>
       </w:pPr>
-      <w:bookmarkStart w:id="3" w:name="_Toc332797397"/>
-      <w:bookmarkStart w:id="4" w:name="_Toc121312675"/>
+      <w:bookmarkStart w:id="2" w:name="_Toc332797397"/>
+      <w:bookmarkStart w:id="3" w:name="_Toc121438215"/>
       <w:r>
         <w:lastRenderedPageBreak/>
         <w:t>Bevezetés</w:t>
       </w:r>
+      <w:bookmarkEnd w:id="2"/>
       <w:bookmarkEnd w:id="3"/>
-      <w:bookmarkEnd w:id="4"/>
     </w:p>
     <w:p>
       <w:r>
@@ -3914,11 +4013,9 @@
       <w:r>
         <w:t xml:space="preserve"> elvén </w:t>
       </w:r>
-      <w:proofErr w:type="spellStart"/>
-      <w:r>
-        <w:t>mőködik</w:t>
-      </w:r>
-      <w:proofErr w:type="spellEnd"/>
+      <w:r>
+        <w:t>működik</w:t>
+      </w:r>
       <w:r>
         <w:t xml:space="preserve">. A felhasznált mágneses erők segítségével megvizsgálják a sejtekben lévő protonok elrendezését, ezzel megállapítva, hogy a test </w:t>
       </w:r>
@@ -3928,7 +4025,28 @@
       </w:r>
       <w:proofErr w:type="spellEnd"/>
       <w:r>
-        <w:t xml:space="preserve"> tapasztalható e probléma.</w:t>
+        <w:t xml:space="preserve"> tapasztalható e probléma</w:t>
+      </w:r>
+      <w:r>
+        <w:t xml:space="preserve"> </w:t>
+      </w:r>
+      <w:r>
+        <w:fldChar w:fldCharType="begin"/>
+      </w:r>
+      <w:r>
+        <w:instrText xml:space="preserve"> REF _Ref121415638 \r \h </w:instrText>
+      </w:r>
+      <w:r>
+        <w:fldChar w:fldCharType="separate"/>
+      </w:r>
+      <w:r>
+        <w:t>[1]</w:t>
+      </w:r>
+      <w:r>
+        <w:fldChar w:fldCharType="end"/>
+      </w:r>
+      <w:r>
+        <w:t>.</w:t>
       </w:r>
     </w:p>
     <w:p>
@@ -3957,7 +4075,28 @@
       </w:r>
       <w:proofErr w:type="spellEnd"/>
       <w:r>
-        <w:t xml:space="preserve"> történő modellezése és megjelenítése megoldást tud nyújtani erre a problémára.</w:t>
+        <w:t xml:space="preserve"> </w:t>
+      </w:r>
+      <w:r>
+        <w:fldChar w:fldCharType="begin"/>
+      </w:r>
+      <w:r>
+        <w:instrText xml:space="preserve"> REF _Ref121418846 \r \h </w:instrText>
+      </w:r>
+      <w:r>
+        <w:fldChar w:fldCharType="separate"/>
+      </w:r>
+      <w:r>
+        <w:t>[2]</w:t>
+      </w:r>
+      <w:r>
+        <w:fldChar w:fldCharType="end"/>
+      </w:r>
+      <w:r>
+        <w:t xml:space="preserve"> </w:t>
+      </w:r>
+      <w:r>
+        <w:t>történő modellezése és megjelenítése megoldást tud nyújtani erre a problémára.</w:t>
       </w:r>
     </w:p>
     <w:p>
@@ -3973,21 +4112,61 @@
       <w:pPr>
         <w:pStyle w:val="Heading1"/>
       </w:pPr>
-      <w:bookmarkStart w:id="5" w:name="_Toc121312676"/>
+      <w:bookmarkStart w:id="4" w:name="_Toc121438216"/>
       <w:r>
         <w:lastRenderedPageBreak/>
         <w:t>Irodalomkutatás</w:t>
       </w:r>
+      <w:bookmarkEnd w:id="4"/>
+    </w:p>
+    <w:p>
+      <w:pPr>
+        <w:pStyle w:val="Heading2"/>
+      </w:pPr>
+      <w:bookmarkStart w:id="5" w:name="_Toc121438217"/>
+      <w:proofErr w:type="spellStart"/>
+      <w:r>
+        <w:t>Volumetric</w:t>
+      </w:r>
+      <w:proofErr w:type="spellEnd"/>
+      <w:r>
+        <w:t xml:space="preserve"> </w:t>
+      </w:r>
+      <w:proofErr w:type="spellStart"/>
+      <w:r>
+        <w:t>rendering</w:t>
+      </w:r>
       <w:bookmarkEnd w:id="5"/>
-    </w:p>
-    <w:p>
-      <w:pPr>
-        <w:pStyle w:val="Heading2"/>
-      </w:pPr>
-      <w:bookmarkStart w:id="6" w:name="_Toc121312677"/>
-      <w:proofErr w:type="spellStart"/>
-      <w:r>
-        <w:t>Volumetric</w:t>
+      <w:proofErr w:type="spellEnd"/>
+    </w:p>
+    <w:p>
+      <w:pPr>
+        <w:pStyle w:val="Heading3"/>
+      </w:pPr>
+      <w:bookmarkStart w:id="6" w:name="_Toc121438218"/>
+      <w:r>
+        <w:t>Bevezetés</w:t>
+      </w:r>
+      <w:bookmarkEnd w:id="6"/>
+    </w:p>
+    <w:p>
+      <w:r>
+        <w:t xml:space="preserve">A Volumetrikus vizualizáció egy térfogati információkat tartalmazó adathalmaz  lényeges információinak megjelenítésére és feldolgozására alkalmas </w:t>
+      </w:r>
+      <w:r>
+        <w:t>technológia</w:t>
+      </w:r>
+      <w:r>
+        <w:t>.</w:t>
+      </w:r>
+    </w:p>
+    <w:p>
+      <w:r>
+        <w:t xml:space="preserve">Az adatok ábrázolásához használt algoritmusok két csoportba bonthatók: Direkt </w:t>
+      </w:r>
+      <w:proofErr w:type="spellStart"/>
+      <w:r>
+        <w:t>Volume</w:t>
       </w:r>
       <w:proofErr w:type="spellEnd"/>
       <w:r>
@@ -3995,93 +4174,86 @@
       </w:r>
       <w:proofErr w:type="spellStart"/>
       <w:r>
-        <w:t>rendering</w:t>
-      </w:r>
-      <w:bookmarkEnd w:id="6"/>
-      <w:proofErr w:type="spellEnd"/>
+        <w:t>Rendering</w:t>
+      </w:r>
+      <w:proofErr w:type="spellEnd"/>
+      <w:r>
+        <w:t xml:space="preserve"> (DVR) és Surface-Fitting (SF). Amíg az első kategóriába tartozó technikák geometria primitívek (például pont) használata nélkül, direkt jeleníti meg a mintavételezett adatot, addig a másik csoportba tartozó algoritmusok az objektum tulajdonságai alapján </w:t>
+      </w:r>
+      <w:proofErr w:type="spellStart"/>
+      <w:r>
+        <w:t>renderelik</w:t>
+      </w:r>
+      <w:proofErr w:type="spellEnd"/>
+      <w:r>
+        <w:t xml:space="preserve"> </w:t>
+      </w:r>
+      <w:r>
+        <w:t>ki</w:t>
+      </w:r>
+      <w:r>
+        <w:t xml:space="preserve"> annak </w:t>
+      </w:r>
+      <w:proofErr w:type="spellStart"/>
+      <w:r>
+        <w:t>i</w:t>
+      </w:r>
+      <w:r>
+        <w:t>z</w:t>
+      </w:r>
+      <w:r>
+        <w:t>o</w:t>
+      </w:r>
+      <w:proofErr w:type="spellEnd"/>
+      <w:r>
+        <w:t>-felületét</w:t>
+      </w:r>
+      <w:r>
+        <w:t>.</w:t>
+      </w:r>
+      <w:r>
+        <w:t xml:space="preserve"> </w:t>
+      </w:r>
+      <w:r>
+        <w:fldChar w:fldCharType="begin"/>
+      </w:r>
+      <w:r>
+        <w:instrText xml:space="preserve"> REF _Ref121423422 \r \h </w:instrText>
+      </w:r>
+      <w:r>
+        <w:fldChar w:fldCharType="separate"/>
+      </w:r>
+      <w:r>
+        <w:t>[3]</w:t>
+      </w:r>
+      <w:r>
+        <w:fldChar w:fldCharType="end"/>
+      </w:r>
+      <w:r>
+        <w:fldChar w:fldCharType="begin"/>
+      </w:r>
+      <w:r>
+        <w:instrText xml:space="preserve"> REF _Ref121423738 \r \h </w:instrText>
+      </w:r>
+      <w:r>
+        <w:fldChar w:fldCharType="separate"/>
+      </w:r>
+      <w:r>
+        <w:t>[6]</w:t>
+      </w:r>
+      <w:r>
+        <w:fldChar w:fldCharType="end"/>
+      </w:r>
     </w:p>
     <w:p>
       <w:pPr>
         <w:pStyle w:val="Heading3"/>
       </w:pPr>
-      <w:bookmarkStart w:id="7" w:name="_Toc121312678"/>
-      <w:r>
-        <w:t>Bevezetés</w:t>
+      <w:bookmarkStart w:id="7" w:name="_Toc121438219"/>
+      <w:r>
+        <w:t>Térfogati adat</w:t>
       </w:r>
       <w:bookmarkEnd w:id="7"/>
-    </w:p>
-    <w:p>
-      <w:r>
-        <w:t xml:space="preserve">A Volumetrikus vizualizáció egy térfogati információkat tartalmazó adathalmaz  lényeges információinak megjelenítésére és feldolgozására alkalmas </w:t>
-      </w:r>
-      <w:r>
-        <w:t>technológia</w:t>
-      </w:r>
-      <w:r>
-        <w:t>.</w:t>
-      </w:r>
-    </w:p>
-    <w:p>
-      <w:r>
-        <w:t xml:space="preserve">Az adatok ábrázolásához használt algoritmusok két csoportba bonthatók: Direkt </w:t>
-      </w:r>
-      <w:proofErr w:type="spellStart"/>
-      <w:r>
-        <w:t>Volume</w:t>
-      </w:r>
-      <w:proofErr w:type="spellEnd"/>
-      <w:r>
-        <w:t xml:space="preserve"> </w:t>
-      </w:r>
-      <w:proofErr w:type="spellStart"/>
-      <w:r>
-        <w:t>Rendering</w:t>
-      </w:r>
-      <w:proofErr w:type="spellEnd"/>
-      <w:r>
-        <w:t xml:space="preserve"> (DVR) és Surface-Fitting (SF). Amíg az első kategóriába tartozó technikák geometria primitívek (például pont) használata nélkül, direkt jeleníti meg a mintavételezett adatot, addig a másik csoportba tartozó algoritmusok az objektum tulajdonságai alapján </w:t>
-      </w:r>
-      <w:proofErr w:type="spellStart"/>
-      <w:r>
-        <w:t>renderelik</w:t>
-      </w:r>
-      <w:proofErr w:type="spellEnd"/>
-      <w:r>
-        <w:t xml:space="preserve"> </w:t>
-      </w:r>
-      <w:r>
-        <w:t>ki</w:t>
-      </w:r>
-      <w:r>
-        <w:t xml:space="preserve"> annak </w:t>
-      </w:r>
-      <w:proofErr w:type="spellStart"/>
-      <w:r>
-        <w:t>i</w:t>
-      </w:r>
-      <w:r>
-        <w:t>z</w:t>
-      </w:r>
-      <w:r>
-        <w:t>o</w:t>
-      </w:r>
-      <w:proofErr w:type="spellEnd"/>
-      <w:r>
-        <w:t>-felületét</w:t>
-      </w:r>
-      <w:r>
-        <w:t>.</w:t>
-      </w:r>
-    </w:p>
-    <w:p>
-      <w:pPr>
-        <w:pStyle w:val="Heading3"/>
-      </w:pPr>
-      <w:bookmarkStart w:id="8" w:name="_Toc121312679"/>
-      <w:r>
-        <w:t>Térfogati adat</w:t>
-      </w:r>
-      <w:bookmarkEnd w:id="8"/>
     </w:p>
     <w:p>
       <w:r>
@@ -4204,6 +4376,36 @@
       <w:r>
         <w:t>Ezen minta adatokat generálhatja például az orvosi képalkotás körében alkalmazott CT és MRI gépek, vagy akár a geológusok által használt Szeizmikus mérők.</w:t>
       </w:r>
+      <w:r>
+        <w:fldChar w:fldCharType="begin"/>
+      </w:r>
+      <w:r>
+        <w:instrText xml:space="preserve"> REF _Ref121423755 \r \h </w:instrText>
+      </w:r>
+      <w:r>
+        <w:fldChar w:fldCharType="separate"/>
+      </w:r>
+      <w:r>
+        <w:t>[5]</w:t>
+      </w:r>
+      <w:r>
+        <w:fldChar w:fldCharType="end"/>
+      </w:r>
+      <w:r>
+        <w:fldChar w:fldCharType="begin"/>
+      </w:r>
+      <w:r>
+        <w:instrText xml:space="preserve"> REF _Ref121423709 \r \h </w:instrText>
+      </w:r>
+      <w:r>
+        <w:fldChar w:fldCharType="separate"/>
+      </w:r>
+      <w:r>
+        <w:t>[4]</w:t>
+      </w:r>
+      <w:r>
+        <w:fldChar w:fldCharType="end"/>
+      </w:r>
     </w:p>
     <w:p>
       <w:pPr>
@@ -4216,9 +4418,9 @@
           <w:noProof/>
         </w:rPr>
         <w:drawing>
-          <wp:inline distT="0" distB="0" distL="0" distR="0" wp14:anchorId="24BBF82D" wp14:editId="5838EA6F">
-            <wp:extent cx="1237615" cy="1207723"/>
-            <wp:effectExtent l="0" t="0" r="635" b="0"/>
+          <wp:inline distT="0" distB="0" distL="0" distR="0" wp14:anchorId="24BBF82D" wp14:editId="38E1ACE2">
+            <wp:extent cx="990600" cy="966674"/>
+            <wp:effectExtent l="0" t="0" r="0" b="5080"/>
             <wp:docPr id="2" name="Picture 2" descr="A close-up of the moon&#10;&#10;Description automatically generated with medium confidence"/>
             <wp:cNvGraphicFramePr>
               <a:graphicFrameLocks xmlns:a="http://schemas.openxmlformats.org/drawingml/2006/main" noChangeAspect="1"/>
@@ -4245,7 +4447,7 @@
                   <pic:spPr>
                     <a:xfrm>
                       <a:off x="0" y="0"/>
-                      <a:ext cx="1255212" cy="1224895"/>
+                      <a:ext cx="1025145" cy="1000385"/>
                     </a:xfrm>
                     <a:prstGeom prst="rect">
                       <a:avLst/>
@@ -4273,7 +4475,7 @@
       <w:pPr>
         <w:pStyle w:val="Heading3"/>
       </w:pPr>
-      <w:bookmarkStart w:id="9" w:name="_Toc121312680"/>
+      <w:bookmarkStart w:id="8" w:name="_Toc121438220"/>
       <w:r>
         <w:lastRenderedPageBreak/>
         <w:t>Te</w:t>
@@ -4284,7 +4486,7 @@
       <w:r>
         <w:t>nikák</w:t>
       </w:r>
-      <w:bookmarkEnd w:id="9"/>
+      <w:bookmarkEnd w:id="8"/>
     </w:p>
     <w:p>
       <w:pPr>
@@ -4400,15 +4602,7 @@
         </m:r>
       </m:oMath>
       <w:r>
-        <w:t xml:space="preserve"> esetet különböztethetünk meg. Mivel a 256 eset kö</w:t>
-      </w:r>
-      <w:proofErr w:type="spellStart"/>
-      <w:r>
-        <w:t>zött</w:t>
-      </w:r>
-      <w:proofErr w:type="spellEnd"/>
-      <w:r>
-        <w:t xml:space="preserve"> vannak elemek, amelyek egymás szimmetrikus megfelelői, illetve egymás komplementerei. Ezzel összesen az egy voxelhez tartozó egyedi, lehetséges esetek számát redukálni tudjuk 15-re.</w:t>
+        <w:t xml:space="preserve"> esetet különböztethetünk meg. Mivel a 256 eset között vannak elemek, amelyek egymás szimmetrikus megfelelői, illetve egymás komplementerei. Ezzel összesen az egy voxelhez tartozó egyedi, lehetséges esetek számát redukálni tudjuk 15-re.</w:t>
       </w:r>
     </w:p>
     <w:p>
@@ -4488,6 +4682,21 @@
         <w:br/>
         <w:t>A fekete pontok reprezentálják a belső pontokat.</w:t>
       </w:r>
+      <w:r>
+        <w:fldChar w:fldCharType="begin"/>
+      </w:r>
+      <w:r>
+        <w:instrText xml:space="preserve"> REF _Ref121424770 \r \h </w:instrText>
+      </w:r>
+      <w:r>
+        <w:fldChar w:fldCharType="separate"/>
+      </w:r>
+      <w:r>
+        <w:t>[9]</w:t>
+      </w:r>
+      <w:r>
+        <w:fldChar w:fldCharType="end"/>
+      </w:r>
     </w:p>
     <w:p>
       <w:r>
@@ -4502,14 +4711,56 @@
       <w:r>
         <w:t xml:space="preserve"> lehetséges állapot melyikét vették fel. Ezáltal egyszerűen tudunk majd megfeleltetni háromszögeket a mintavételezett voxelhez.</w:t>
       </w:r>
-    </w:p>
-    <w:p>
-      <w:r>
-        <w:t xml:space="preserve">Az eredmény pontosságát növelhetjük, ha a generált háromszög csúcspontjait nem a cella éleinek középpontjába helyezzük el, hanem annak egy olyan pozíciójába amely </w:t>
+      <w:r>
+        <w:fldChar w:fldCharType="begin"/>
+      </w:r>
+      <w:r>
+        <w:instrText xml:space="preserve"> REF _Ref121423738 \r \h </w:instrText>
+      </w:r>
+      <w:r>
+        <w:fldChar w:fldCharType="separate"/>
+      </w:r>
+      <w:r>
+        <w:t>[6]</w:t>
+      </w:r>
+      <w:r>
+        <w:fldChar w:fldCharType="end"/>
+      </w:r>
+      <w:r>
+        <w:fldChar w:fldCharType="begin"/>
+      </w:r>
+      <w:r>
+        <w:instrText xml:space="preserve"> REF _Ref121424386 \r \h </w:instrText>
+      </w:r>
+      <w:r>
+        <w:fldChar w:fldCharType="separate"/>
+      </w:r>
+      <w:r>
+        <w:t>[8]</w:t>
+      </w:r>
+      <w:r>
+        <w:fldChar w:fldCharType="end"/>
+      </w:r>
+    </w:p>
+    <w:p>
+      <w:r>
+        <w:t>Az eredmény</w:t>
+      </w:r>
+      <w:r>
+        <w:t>t</w:t>
+      </w:r>
+      <w:r>
+        <w:t xml:space="preserve"> </w:t>
+      </w:r>
+      <w:r>
+        <w:t>pontosíthatjuk</w:t>
+      </w:r>
+      <w:r>
+        <w:t xml:space="preserve">, ha a generált háromszög csúcspontjait nem a cella éleinek középpontjába helyezzük el, hanem annak egy olyan pozíciójába amely kellően </w:t>
       </w:r>
       <w:r>
         <w:lastRenderedPageBreak/>
-        <w:t xml:space="preserve">kellően közelíti a </w:t>
+        <w:t xml:space="preserve">közelíti a </w:t>
       </w:r>
       <w:r>
         <w:rPr>
@@ -4527,6 +4778,24 @@
       <w:r>
         <w:t>ét a masírozó kocka méretének csökkentésével és a mintavételezés számának növelésével is javíthatjuk.</w:t>
       </w:r>
+      <w:r>
+        <w:t xml:space="preserve"> </w:t>
+      </w:r>
+      <w:r>
+        <w:fldChar w:fldCharType="begin"/>
+      </w:r>
+      <w:r>
+        <w:instrText xml:space="preserve"> REF _Ref121424273 \r \h </w:instrText>
+      </w:r>
+      <w:r>
+        <w:fldChar w:fldCharType="separate"/>
+      </w:r>
+      <w:r>
+        <w:t>[7]</w:t>
+      </w:r>
+      <w:r>
+        <w:fldChar w:fldCharType="end"/>
+      </w:r>
     </w:p>
     <w:p>
       <w:r>
@@ -4540,6 +4809,24 @@
       <w:r>
         <w:t xml:space="preserve"> is sokat javíthatunk ezen.</w:t>
       </w:r>
+      <w:r>
+        <w:t xml:space="preserve"> </w:t>
+      </w:r>
+      <w:r>
+        <w:fldChar w:fldCharType="begin"/>
+      </w:r>
+      <w:r>
+        <w:instrText xml:space="preserve"> REF _Ref121424386 \r \h </w:instrText>
+      </w:r>
+      <w:r>
+        <w:fldChar w:fldCharType="separate"/>
+      </w:r>
+      <w:r>
+        <w:t>[8]</w:t>
+      </w:r>
+      <w:r>
+        <w:fldChar w:fldCharType="end"/>
+      </w:r>
     </w:p>
     <w:p>
       <w:pPr>
@@ -4564,7 +4851,13 @@
       </w:r>
       <w:proofErr w:type="spellEnd"/>
       <w:r>
-        <w:t xml:space="preserve">-felületek generálásának legnagyobb hátrányára, mégpedig, hogy nem csak vékony felszíni rétegét jeleníti meg a vizsgált objektumnak. Így az anyag minőségét és átlátszóságát is képes egyszerűen </w:t>
+        <w:t xml:space="preserve">-felületek generálásának legnagyobb hátrányára, mégpedig, hogy nem csak </w:t>
+      </w:r>
+      <w:r>
+        <w:t xml:space="preserve">a </w:t>
+      </w:r>
+      <w:r>
+        <w:t xml:space="preserve">vékony felszíni rétegét jeleníti meg a vizsgált objektumnak. Így az anyag minőségét és átlátszóságát is képes egyszerűen </w:t>
       </w:r>
       <w:proofErr w:type="spellStart"/>
       <w:r>
@@ -4573,6 +4866,24 @@
       <w:proofErr w:type="spellEnd"/>
       <w:r>
         <w:t>.</w:t>
+      </w:r>
+      <w:r>
+        <w:t xml:space="preserve"> </w:t>
+      </w:r>
+      <w:r>
+        <w:fldChar w:fldCharType="begin"/>
+      </w:r>
+      <w:r>
+        <w:instrText xml:space="preserve"> REF _Ref121425084 \r \h </w:instrText>
+      </w:r>
+      <w:r>
+        <w:fldChar w:fldCharType="separate"/>
+      </w:r>
+      <w:r>
+        <w:t>[10]</w:t>
+      </w:r>
+      <w:r>
+        <w:fldChar w:fldCharType="end"/>
       </w:r>
     </w:p>
     <w:p>
@@ -4659,6 +4970,21 @@
         <w:br/>
         <w:t>Az átlátszó rész mutatja a bőrt.</w:t>
       </w:r>
+      <w:r>
+        <w:fldChar w:fldCharType="begin"/>
+      </w:r>
+      <w:r>
+        <w:instrText xml:space="preserve"> REF _Ref121425084 \r \h </w:instrText>
+      </w:r>
+      <w:r>
+        <w:fldChar w:fldCharType="separate"/>
+      </w:r>
+      <w:r>
+        <w:t>[10]</w:t>
+      </w:r>
+      <w:r>
+        <w:fldChar w:fldCharType="end"/>
+      </w:r>
     </w:p>
     <w:p>
       <w:r>
@@ -4670,7 +4996,13 @@
       </w:r>
       <w:proofErr w:type="spellEnd"/>
       <w:r>
-        <w:t xml:space="preserve"> minden pixeléből képezzünk egy sugarat, majd meg kell vizsgálnunk, hogy az adott sugár esetében melyik az adathalmazba beérkező és melyik a távozó pontja.</w:t>
+        <w:t xml:space="preserve"> minden pixeléből képezzünk egy sugarat</w:t>
+      </w:r>
+      <w:r>
+        <w:t xml:space="preserve">. Ezután </w:t>
+      </w:r>
+      <w:r>
+        <w:t>meg kell vizsgálnunk, hogy az adott sugár esetében melyik az adathalmazba beérkező és melyik a távozó pontja.</w:t>
       </w:r>
     </w:p>
     <w:p>
@@ -4820,6 +5152,24 @@
       </w:r>
       <w:r>
         <w:t xml:space="preserve"> két pontját).</w:t>
+      </w:r>
+      <w:r>
+        <w:t xml:space="preserve"> </w:t>
+      </w:r>
+      <w:r>
+        <w:fldChar w:fldCharType="begin"/>
+      </w:r>
+      <w:r>
+        <w:instrText xml:space="preserve"> REF _Ref121425484 \r \h </w:instrText>
+      </w:r>
+      <w:r>
+        <w:fldChar w:fldCharType="separate"/>
+      </w:r>
+      <w:r>
+        <w:t>[11]</w:t>
+      </w:r>
+      <w:r>
+        <w:fldChar w:fldCharType="end"/>
       </w:r>
     </w:p>
     <w:p>
@@ -5033,24 +5383,24 @@
       <w:pPr>
         <w:pStyle w:val="Heading2"/>
       </w:pPr>
-      <w:bookmarkStart w:id="10" w:name="_Toc121312681"/>
+      <w:bookmarkStart w:id="9" w:name="_Toc121438221"/>
       <w:r>
         <w:lastRenderedPageBreak/>
         <w:t>Ray Marching</w:t>
       </w:r>
+      <w:bookmarkEnd w:id="9"/>
+    </w:p>
+    <w:p>
+      <w:pPr>
+        <w:pStyle w:val="Heading3"/>
+      </w:pPr>
+      <w:bookmarkStart w:id="10" w:name="_Toc121438222"/>
+      <w:r>
+        <w:t>Bevezetés</w:t>
+      </w:r>
       <w:bookmarkEnd w:id="10"/>
     </w:p>
     <w:p>
-      <w:pPr>
-        <w:pStyle w:val="Heading3"/>
-      </w:pPr>
-      <w:bookmarkStart w:id="11" w:name="_Toc121312682"/>
-      <w:r>
-        <w:t>Bevezetés</w:t>
-      </w:r>
-      <w:bookmarkEnd w:id="11"/>
-    </w:p>
-    <w:p>
       <w:r>
         <w:t>Egy jól ismert algoritmus komplex testek kirajzolására, melyhez elegendő információ egy pont és egy objektum felületének távolsága, a Ray Marching.</w:t>
       </w:r>
@@ -5082,6 +5432,24 @@
       <w:proofErr w:type="spellEnd"/>
       <w:r>
         <w:t>-ökre (röviden: SDF), azaz előjeles távolságfüggvényekre épít. Ha például egy kört szeretnénk kirajzolni, akkor a következő képletet kell leimplementálnunk:</w:t>
+      </w:r>
+      <w:r>
+        <w:t xml:space="preserve"> </w:t>
+      </w:r>
+      <w:r>
+        <w:fldChar w:fldCharType="begin"/>
+      </w:r>
+      <w:r>
+        <w:instrText xml:space="preserve"> REF _Ref121426290 \r \h </w:instrText>
+      </w:r>
+      <w:r>
+        <w:fldChar w:fldCharType="separate"/>
+      </w:r>
+      <w:r>
+        <w:t>[12]</w:t>
+      </w:r>
+      <w:r>
+        <w:fldChar w:fldCharType="end"/>
       </w:r>
     </w:p>
     <w:p>
@@ -5587,6 +5955,24 @@
         <w:lastRenderedPageBreak/>
         <w:t>A Ray Marching mindezek mellett lehetőséget ad számunkra, hogy szinte ingyen (nagy számítási igény nélkül) tudjunk akár lágy árnyékokat ábrázolni. Az ehhez használt legegyszerűbb eljárás, ha egy adott felületi metszéspontból a fényforrás felé mutató vektor irányába elindulunk. Ha a menetelés közben eltaláljuk a világ egy objektumát, akkor tudjuk, hogy a vizsgált pontot árnyékolnunk kell.</w:t>
       </w:r>
+      <w:r>
+        <w:t xml:space="preserve"> </w:t>
+      </w:r>
+      <w:r>
+        <w:fldChar w:fldCharType="begin"/>
+      </w:r>
+      <w:r>
+        <w:instrText xml:space="preserve"> REF _Ref121426362 \r \h </w:instrText>
+      </w:r>
+      <w:r>
+        <w:fldChar w:fldCharType="separate"/>
+      </w:r>
+      <w:r>
+        <w:t>[13]</w:t>
+      </w:r>
+      <w:r>
+        <w:fldChar w:fldCharType="end"/>
+      </w:r>
     </w:p>
     <w:p>
       <w:pPr>
@@ -5886,12 +6272,27 @@
       <w:r>
         <w:t xml:space="preserve"> használatával</w:t>
       </w:r>
+      <w:r>
+        <w:fldChar w:fldCharType="begin"/>
+      </w:r>
+      <w:r>
+        <w:instrText xml:space="preserve"> REF _Ref121426362 \r \h </w:instrText>
+      </w:r>
+      <w:r>
+        <w:fldChar w:fldCharType="separate"/>
+      </w:r>
+      <w:r>
+        <w:t>[13]</w:t>
+      </w:r>
+      <w:r>
+        <w:fldChar w:fldCharType="end"/>
+      </w:r>
     </w:p>
     <w:p>
       <w:pPr>
         <w:pStyle w:val="Heading3"/>
       </w:pPr>
-      <w:bookmarkStart w:id="12" w:name="_Toc121312683"/>
+      <w:bookmarkStart w:id="11" w:name="_Toc121438223"/>
       <w:proofErr w:type="spellStart"/>
       <w:r>
         <w:t>Signed</w:t>
@@ -5912,92 +6313,125 @@
       <w:r>
         <w:t>Functions</w:t>
       </w:r>
+      <w:bookmarkEnd w:id="11"/>
+      <w:proofErr w:type="spellEnd"/>
+    </w:p>
+    <w:p>
+      <w:r>
+        <w:t xml:space="preserve">Az egyenlet egyik hatása, ha az adott pont (melyre a képletet alkalmaztuk) az objektum </w:t>
+      </w:r>
+      <w:proofErr w:type="spellStart"/>
+      <w:r>
+        <w:t>belsejében</w:t>
+      </w:r>
+      <w:proofErr w:type="spellEnd"/>
+      <w:r>
+        <w:t xml:space="preserve"> található, a végeredmény negatív lesz. </w:t>
+      </w:r>
+      <w:proofErr w:type="spellStart"/>
+      <w:r>
+        <w:t>Ezert</w:t>
+      </w:r>
+      <w:proofErr w:type="spellEnd"/>
+      <w:r>
+        <w:t xml:space="preserve"> nevezik előjeles távolságfüggvénynek</w:t>
+      </w:r>
+      <w:r>
+        <w:t>.</w:t>
+      </w:r>
+    </w:p>
+    <w:p>
+      <w:proofErr w:type="spellStart"/>
+      <w:r>
+        <w:t>Signed</w:t>
+      </w:r>
+      <w:proofErr w:type="spellEnd"/>
+      <w:r>
+        <w:t xml:space="preserve"> </w:t>
+      </w:r>
+      <w:proofErr w:type="spellStart"/>
+      <w:r>
+        <w:t>Distance</w:t>
+      </w:r>
+      <w:proofErr w:type="spellEnd"/>
+      <w:r>
+        <w:t xml:space="preserve"> </w:t>
+      </w:r>
+      <w:proofErr w:type="spellStart"/>
+      <w:r>
+        <w:t>Function-ök</w:t>
+      </w:r>
+      <w:proofErr w:type="spellEnd"/>
+      <w:r>
+        <w:t xml:space="preserve"> sok geometriai testhez léteznek. </w:t>
+      </w:r>
+      <w:proofErr w:type="spellStart"/>
+      <w:r>
+        <w:t>Példaul</w:t>
+      </w:r>
+      <w:proofErr w:type="spellEnd"/>
+      <w:r>
+        <w:t xml:space="preserve"> </w:t>
+      </w:r>
+      <w:proofErr w:type="spellStart"/>
+      <w:r>
+        <w:t>Torus</w:t>
+      </w:r>
+      <w:proofErr w:type="spellEnd"/>
+      <w:r>
+        <w:t xml:space="preserve">, </w:t>
+      </w:r>
+      <w:proofErr w:type="spellStart"/>
+      <w:r>
+        <w:t>Cylinder</w:t>
+      </w:r>
+      <w:proofErr w:type="spellEnd"/>
+      <w:r>
+        <w:t>, Gömb</w:t>
+      </w:r>
+      <w:r>
+        <w:fldChar w:fldCharType="begin"/>
+      </w:r>
+      <w:r>
+        <w:instrText xml:space="preserve"> REF _Ref121426767 \r \h </w:instrText>
+      </w:r>
+      <w:r>
+        <w:fldChar w:fldCharType="separate"/>
+      </w:r>
+      <w:r>
+        <w:t>[15]</w:t>
+      </w:r>
+      <w:r>
+        <w:fldChar w:fldCharType="end"/>
+      </w:r>
+      <w:r>
+        <w:t>. Ilyen képletek segítségével különböző alakzatoknak akár vehetjük az unióját, metszetét, különbségét. Ezek segítségével igazán komplex objektumokat is létre tudunk hozni.</w:t>
+      </w:r>
+      <w:r>
+        <w:fldChar w:fldCharType="begin"/>
+      </w:r>
+      <w:r>
+        <w:instrText xml:space="preserve"> REF _Ref121426788 \r \h </w:instrText>
+      </w:r>
+      <w:r>
+        <w:fldChar w:fldCharType="separate"/>
+      </w:r>
+      <w:r>
+        <w:t>[14]</w:t>
+      </w:r>
+      <w:r>
+        <w:fldChar w:fldCharType="end"/>
+      </w:r>
+    </w:p>
+    <w:p>
+      <w:pPr>
+        <w:pStyle w:val="Heading3"/>
+      </w:pPr>
+      <w:bookmarkStart w:id="12" w:name="_Toc121438224"/>
+      <w:r>
+        <w:t>Normálvektor</w:t>
+      </w:r>
       <w:bookmarkEnd w:id="12"/>
-      <w:proofErr w:type="spellEnd"/>
-    </w:p>
-    <w:p>
-      <w:r>
-        <w:t xml:space="preserve">Az egyenlet egyik hatása, ha az adott pont (melyre a képletet alkalmaztuk) az objektum </w:t>
-      </w:r>
-      <w:proofErr w:type="spellStart"/>
-      <w:r>
-        <w:t>belsejében</w:t>
-      </w:r>
-      <w:proofErr w:type="spellEnd"/>
-      <w:r>
-        <w:t xml:space="preserve"> található, a végeredmény negatív lesz. </w:t>
-      </w:r>
-      <w:proofErr w:type="spellStart"/>
-      <w:r>
-        <w:t>Ezert</w:t>
-      </w:r>
-      <w:proofErr w:type="spellEnd"/>
-      <w:r>
-        <w:t xml:space="preserve"> nevezik előjeles távolságfüggvénynek</w:t>
-      </w:r>
-      <w:r>
-        <w:t>.</w:t>
-      </w:r>
-    </w:p>
-    <w:p>
-      <w:proofErr w:type="spellStart"/>
-      <w:r>
-        <w:t>Signed</w:t>
-      </w:r>
-      <w:proofErr w:type="spellEnd"/>
-      <w:r>
-        <w:t xml:space="preserve"> </w:t>
-      </w:r>
-      <w:proofErr w:type="spellStart"/>
-      <w:r>
-        <w:t>Distance</w:t>
-      </w:r>
-      <w:proofErr w:type="spellEnd"/>
-      <w:r>
-        <w:t xml:space="preserve"> </w:t>
-      </w:r>
-      <w:proofErr w:type="spellStart"/>
-      <w:r>
-        <w:t>Function-ök</w:t>
-      </w:r>
-      <w:proofErr w:type="spellEnd"/>
-      <w:r>
-        <w:t xml:space="preserve"> sok geometriai testhez léteznek. </w:t>
-      </w:r>
-      <w:proofErr w:type="spellStart"/>
-      <w:r>
-        <w:t>Példaul</w:t>
-      </w:r>
-      <w:proofErr w:type="spellEnd"/>
-      <w:r>
-        <w:t xml:space="preserve"> </w:t>
-      </w:r>
-      <w:proofErr w:type="spellStart"/>
-      <w:r>
-        <w:t>Torus</w:t>
-      </w:r>
-      <w:proofErr w:type="spellEnd"/>
-      <w:r>
-        <w:t xml:space="preserve">, </w:t>
-      </w:r>
-      <w:proofErr w:type="spellStart"/>
-      <w:r>
-        <w:t>Cylinder</w:t>
-      </w:r>
-      <w:proofErr w:type="spellEnd"/>
-      <w:r>
-        <w:t>, Gömb. Ilyen képletek segítségével akár különböző alakzatoknak akár vehetjük az unióját, metszetét, akár különbségét. Ezek segítségével akár igazán komplex objektumokat is létre tudunk hozni.</w:t>
-      </w:r>
-    </w:p>
-    <w:p>
-      <w:pPr>
-        <w:pStyle w:val="Heading3"/>
-      </w:pPr>
-      <w:bookmarkStart w:id="13" w:name="_Toc121312684"/>
-      <w:r>
-        <w:t>Normálvektor</w:t>
-      </w:r>
-      <w:bookmarkEnd w:id="13"/>
     </w:p>
     <w:p>
       <w:r>
@@ -6017,7 +6451,13 @@
         </m:r>
       </m:oMath>
       <w:r>
-        <w:t xml:space="preserve">-nal eltolt pontot mintavételezünk majd a két vektort különbségének normalizált alakja meg is adja az objektum adott pontjának </w:t>
+        <w:t>-nal eltolt pontot mintavételezünk</w:t>
+      </w:r>
+      <w:r>
+        <w:t>. A</w:t>
+      </w:r>
+      <w:r>
+        <w:t xml:space="preserve"> két vektor különbségének normalizált alakja meg is adja az objektum adott pontjának </w:t>
       </w:r>
       <w:proofErr w:type="spellStart"/>
       <w:r>
@@ -6026,6 +6466,21 @@
       <w:proofErr w:type="spellEnd"/>
       <w:r>
         <w:t>.</w:t>
+      </w:r>
+      <w:r>
+        <w:fldChar w:fldCharType="begin"/>
+      </w:r>
+      <w:r>
+        <w:instrText xml:space="preserve"> REF _Ref121426290 \r \h </w:instrText>
+      </w:r>
+      <w:r>
+        <w:fldChar w:fldCharType="separate"/>
+      </w:r>
+      <w:r>
+        <w:t>[12]</w:t>
+      </w:r>
+      <w:r>
+        <w:fldChar w:fldCharType="end"/>
       </w:r>
     </w:p>
     <w:p>
@@ -6042,7 +6497,7 @@
       <w:pPr>
         <w:pStyle w:val="Heading3"/>
       </w:pPr>
-      <w:bookmarkStart w:id="14" w:name="_Toc121312685"/>
+      <w:bookmarkStart w:id="13" w:name="_Toc121438225"/>
       <w:r>
         <w:lastRenderedPageBreak/>
         <w:t xml:space="preserve">Sphere </w:t>
@@ -6051,7 +6506,7 @@
       <w:r>
         <w:t>Tracing</w:t>
       </w:r>
-      <w:bookmarkEnd w:id="14"/>
+      <w:bookmarkEnd w:id="13"/>
       <w:proofErr w:type="spellEnd"/>
     </w:p>
     <w:p>
@@ -6080,15 +6535,7 @@
       </w:r>
       <w:proofErr w:type="spellEnd"/>
       <w:r>
-        <w:t xml:space="preserve"> segítségével a megjeleníteni kívánt világ bármely pontjából meg tudjuk határozni, hogy mekkora távolságra van a legközelebbi objektum. Ha ezt a kamera pozíciójából indított sugár egy tetszőleges pontjára alkalmazzuk, akkor ezáltal meg tudjuk állapítani, hogy abból a pozícióból mekkora távolságot haladhatunk előre a sugár </w:t>
-      </w:r>
-      <w:proofErr w:type="spellStart"/>
-      <w:r>
-        <w:t>irányvektorának</w:t>
-      </w:r>
-      <w:proofErr w:type="spellEnd"/>
-      <w:r>
-        <w:t xml:space="preserve"> irányába.</w:t>
+        <w:t xml:space="preserve"> segítségével a megjeleníteni kívánt világ bármely pontjából meg tudjuk határozni, hogy mekkora távolságra van a legközelebbi objektum. Ha ezt a kamera pozíciójából indított sugár egy tetszőleges pontjára alkalmazzuk, akkor ezáltal meg tudjuk állapítani, hogy abból a pozícióból mekkora távolságot haladhatunk előre a sugár irányába.</w:t>
       </w:r>
     </w:p>
     <w:p>
@@ -6104,7 +6551,39 @@
         </m:r>
       </m:oMath>
       <w:r>
-        <w:t xml:space="preserve"> küszöbértéket, akkor eltaláltuk az objektumot. A Ray Marching ezen változatát Sphere Tracingnek nevezik.</w:t>
+        <w:t xml:space="preserve"> küszöbértéket, akkor</w:t>
+      </w:r>
+      <w:r>
+        <w:t xml:space="preserve"> elértük</w:t>
+      </w:r>
+      <w:r>
+        <w:t xml:space="preserve"> az objektumot. A Ray Marching ezen változatát Sphere </w:t>
+      </w:r>
+      <w:proofErr w:type="spellStart"/>
+      <w:r>
+        <w:t>Tracingnek</w:t>
+      </w:r>
+      <w:proofErr w:type="spellEnd"/>
+      <w:r>
+        <w:t xml:space="preserve"> nevezik.</w:t>
+      </w:r>
+      <w:r>
+        <w:t xml:space="preserve"> </w:t>
+      </w:r>
+      <w:r>
+        <w:fldChar w:fldCharType="begin"/>
+      </w:r>
+      <w:r>
+        <w:instrText xml:space="preserve"> REF _Ref121426290 \r \h </w:instrText>
+      </w:r>
+      <w:r>
+        <w:fldChar w:fldCharType="separate"/>
+      </w:r>
+      <w:r>
+        <w:t>[12]</w:t>
+      </w:r>
+      <w:r>
+        <w:fldChar w:fldCharType="end"/>
       </w:r>
     </w:p>
     <w:p>
@@ -6187,6 +6666,41 @@
         </w:rPr>
         <w:t>ábrázolása 2D-ben</w:t>
       </w:r>
+      <w:r>
+        <w:rPr>
+          <w:noProof/>
+        </w:rPr>
+        <w:fldChar w:fldCharType="begin"/>
+      </w:r>
+      <w:r>
+        <w:rPr>
+          <w:noProof/>
+        </w:rPr>
+        <w:instrText xml:space="preserve"> REF _Ref121427246 \r \h </w:instrText>
+      </w:r>
+      <w:r>
+        <w:rPr>
+          <w:noProof/>
+        </w:rPr>
+      </w:r>
+      <w:r>
+        <w:rPr>
+          <w:noProof/>
+        </w:rPr>
+        <w:fldChar w:fldCharType="separate"/>
+      </w:r>
+      <w:r>
+        <w:rPr>
+          <w:noProof/>
+        </w:rPr>
+        <w:t>[16]</w:t>
+      </w:r>
+      <w:r>
+        <w:rPr>
+          <w:noProof/>
+        </w:rPr>
+        <w:fldChar w:fldCharType="end"/>
+      </w:r>
     </w:p>
     <w:p>
       <w:r>
@@ -6198,15 +6712,10 @@
       </w:r>
       <w:proofErr w:type="spellEnd"/>
       <w:r>
-        <w:t xml:space="preserve"> sokkal gyorsabb lefutást és kisebb számítási igényt eredményez, hiszen </w:t>
-      </w:r>
-      <w:proofErr w:type="spellStart"/>
-      <w:r>
-        <w:t>anem</w:t>
-      </w:r>
-      <w:proofErr w:type="spellEnd"/>
-      <w:r>
-        <w:t xml:space="preserve"> csak kellően kicsi távolságot járunk be minden sugár irányába ezáltal.</w:t>
+        <w:t xml:space="preserve"> sokkal gyorsabb lefutást és kisebb számítási igényt eredményez, hiszen nem csak kellően kicsi távolság</w:t>
+      </w:r>
+      <w:r>
+        <w:t>gal lépünk előre ezáltal.</w:t>
       </w:r>
     </w:p>
     <w:p>
@@ -6223,18 +6732,20 @@
       <w:pPr>
         <w:pStyle w:val="Heading2"/>
       </w:pPr>
-      <w:bookmarkStart w:id="15" w:name="_Toc121312686"/>
+      <w:bookmarkStart w:id="14" w:name="_Ref121435097"/>
+      <w:bookmarkStart w:id="15" w:name="_Toc121438226"/>
       <w:r>
         <w:lastRenderedPageBreak/>
         <w:t>Metaballok</w:t>
       </w:r>
+      <w:bookmarkEnd w:id="14"/>
       <w:bookmarkEnd w:id="15"/>
     </w:p>
     <w:p>
       <w:pPr>
         <w:pStyle w:val="Heading3"/>
       </w:pPr>
-      <w:bookmarkStart w:id="16" w:name="_Toc121312687"/>
+      <w:bookmarkStart w:id="16" w:name="_Toc121438227"/>
       <w:r>
         <w:t>Bevezetés</w:t>
       </w:r>
@@ -6250,7 +6761,13 @@
       </w:r>
       <w:proofErr w:type="spellEnd"/>
       <w:r>
-        <w:t xml:space="preserve">, mint technológiát Jim </w:t>
+        <w:t>, mint technológiát J</w:t>
+      </w:r>
+      <w:r>
+        <w:t>. F.</w:t>
+      </w:r>
+      <w:r>
+        <w:t xml:space="preserve"> </w:t>
       </w:r>
       <w:proofErr w:type="spellStart"/>
       <w:r>
@@ -6289,6 +6806,24 @@
       </w:r>
       <w:r>
         <w:t>)</w:t>
+      </w:r>
+      <w:r>
+        <w:t xml:space="preserve"> </w:t>
+      </w:r>
+      <w:r>
+        <w:fldChar w:fldCharType="begin"/>
+      </w:r>
+      <w:r>
+        <w:instrText xml:space="preserve"> REF _Ref121418846 \r \h </w:instrText>
+      </w:r>
+      <w:r>
+        <w:fldChar w:fldCharType="separate"/>
+      </w:r>
+      <w:r>
+        <w:t>[2]</w:t>
+      </w:r>
+      <w:r>
+        <w:fldChar w:fldCharType="end"/>
       </w:r>
     </w:p>
     <w:p>
@@ -6375,6 +6910,21 @@
         <w:t>metaballok</w:t>
       </w:r>
       <w:proofErr w:type="spellEnd"/>
+      <w:r>
+        <w:fldChar w:fldCharType="begin"/>
+      </w:r>
+      <w:r>
+        <w:instrText xml:space="preserve"> REF _Ref121418846 \r \h </w:instrText>
+      </w:r>
+      <w:r>
+        <w:fldChar w:fldCharType="separate"/>
+      </w:r>
+      <w:r>
+        <w:t>[2]</w:t>
+      </w:r>
+      <w:r>
+        <w:fldChar w:fldCharType="end"/>
+      </w:r>
     </w:p>
     <w:p>
       <w:r>
@@ -6395,7 +6945,28 @@
         <w:t xml:space="preserve"> Metaballok </w:t>
       </w:r>
       <w:r>
-        <w:t xml:space="preserve">felszínén, vagy Ray Marching és sűrűségfüggvények segítségével jelenítjük meg azokat. </w:t>
+        <w:t>felszínén, vagy Ray Marching és sűrűségfüggvények segítségével</w:t>
+      </w:r>
+      <w:r>
+        <w:t>.</w:t>
+      </w:r>
+      <w:r>
+        <w:t xml:space="preserve"> </w:t>
+      </w:r>
+      <w:r>
+        <w:fldChar w:fldCharType="begin"/>
+      </w:r>
+      <w:r>
+        <w:instrText xml:space="preserve"> REF _Ref121427704 \r \h </w:instrText>
+      </w:r>
+      <w:r>
+        <w:fldChar w:fldCharType="separate"/>
+      </w:r>
+      <w:r>
+        <w:t>[17]</w:t>
+      </w:r>
+      <w:r>
+        <w:fldChar w:fldCharType="end"/>
       </w:r>
     </w:p>
     <w:p>
@@ -6428,7 +6999,13 @@
         <w:t>a</w:t>
       </w:r>
       <w:r>
-        <w:t xml:space="preserve"> és számítási kapacitás igény</w:t>
+        <w:t xml:space="preserve"> és számítási kapacitás</w:t>
+      </w:r>
+      <w:r>
+        <w:t>-</w:t>
+      </w:r>
+      <w:r>
+        <w:t>igény</w:t>
       </w:r>
       <w:r>
         <w:t xml:space="preserve">e mellett az algoritmus által meghatározott rács rendszernél kisebb objektumok akár el is </w:t>
@@ -6442,13 +7019,11 @@
         <w:t>.</w:t>
       </w:r>
       <w:r>
-        <w:t>. Ezzel ellentétben az image-</w:t>
-      </w:r>
-      <w:proofErr w:type="spellStart"/>
-      <w:r>
-        <w:t>space</w:t>
-      </w:r>
-      <w:proofErr w:type="spellEnd"/>
+        <w:t xml:space="preserve">. Ezzel ellentétben a </w:t>
+      </w:r>
+      <w:r>
+        <w:t>sugárkövetés</w:t>
+      </w:r>
       <w:r>
         <w:t xml:space="preserve"> alapú </w:t>
       </w:r>
@@ -6466,6 +7041,21 @@
       </w:r>
       <w:r>
         <w:t xml:space="preserve"> sokkal szebb, simább felületet eredményezhetnek, viszont a hosszú számítási idővel ebben az esetben is találkozhatunk.</w:t>
+      </w:r>
+      <w:r>
+        <w:fldChar w:fldCharType="begin"/>
+      </w:r>
+      <w:r>
+        <w:instrText xml:space="preserve"> REF _Ref121428024 \r \h </w:instrText>
+      </w:r>
+      <w:r>
+        <w:fldChar w:fldCharType="separate"/>
+      </w:r>
+      <w:r>
+        <w:t>[18]</w:t>
+      </w:r>
+      <w:r>
+        <w:fldChar w:fldCharType="end"/>
       </w:r>
     </w:p>
     <w:p>
@@ -6479,9 +7069,9 @@
           <w:noProof/>
         </w:rPr>
         <w:drawing>
-          <wp:inline distT="0" distB="0" distL="0" distR="0" wp14:anchorId="547572A7" wp14:editId="1652558B">
-            <wp:extent cx="1866900" cy="1218769"/>
-            <wp:effectExtent l="0" t="0" r="0" b="635"/>
+          <wp:inline distT="0" distB="0" distL="0" distR="0" wp14:anchorId="547572A7" wp14:editId="234EF5F3">
+            <wp:extent cx="1562100" cy="1019787"/>
+            <wp:effectExtent l="0" t="0" r="0" b="9525"/>
             <wp:docPr id="7" name="Picture 7"/>
             <wp:cNvGraphicFramePr>
               <a:graphicFrameLocks xmlns:a="http://schemas.openxmlformats.org/drawingml/2006/main" noChangeAspect="1"/>
@@ -6496,7 +7086,7 @@
                     </pic:cNvPicPr>
                   </pic:nvPicPr>
                   <pic:blipFill>
-                    <a:blip r:embed="rId15">
+                    <a:blip r:embed="rId15" cstate="print">
                       <a:extLst>
                         <a:ext uri="{28A0092B-C50C-407E-A947-70E740481C1C}">
                           <a14:useLocalDpi xmlns:a14="http://schemas.microsoft.com/office/drawing/2010/main" val="0"/>
@@ -6511,7 +7101,7 @@
                   <pic:spPr bwMode="auto">
                     <a:xfrm>
                       <a:off x="0" y="0"/>
-                      <a:ext cx="1894443" cy="1236750"/>
+                      <a:ext cx="1596397" cy="1042177"/>
                     </a:xfrm>
                     <a:prstGeom prst="rect">
                       <a:avLst/>
@@ -6533,9 +7123,6 @@
         <w:pStyle w:val="Caption"/>
       </w:pPr>
       <w:r>
-        <w:t xml:space="preserve">  </w:t>
-      </w:r>
-      <w:r>
         <w:t>2</w:t>
       </w:r>
       <w:r>
@@ -6565,17 +7152,34 @@
         <w:t>metaballok</w:t>
       </w:r>
       <w:proofErr w:type="spellEnd"/>
+      <w:r>
+        <w:fldChar w:fldCharType="begin"/>
+      </w:r>
+      <w:r>
+        <w:instrText xml:space="preserve"> REF _Ref121428152 \r \h </w:instrText>
+      </w:r>
+      <w:r>
+        <w:fldChar w:fldCharType="separate"/>
+      </w:r>
+      <w:r>
+        <w:t>[19]</w:t>
+      </w:r>
+      <w:r>
+        <w:fldChar w:fldCharType="end"/>
+      </w:r>
     </w:p>
     <w:p>
       <w:pPr>
         <w:pStyle w:val="Heading3"/>
       </w:pPr>
-      <w:bookmarkStart w:id="17" w:name="_Toc121312688"/>
+      <w:bookmarkStart w:id="17" w:name="_Ref121435191"/>
+      <w:bookmarkStart w:id="18" w:name="_Toc121438228"/>
       <w:r>
         <w:lastRenderedPageBreak/>
         <w:t>Sűrűségfüggvények</w:t>
       </w:r>
       <w:bookmarkEnd w:id="17"/>
+      <w:bookmarkEnd w:id="18"/>
     </w:p>
     <w:p>
       <w:r>
@@ -6622,6 +7226,21 @@
       <w:r>
         <w:t>, különböző szemszögből próbálták meg definiálni a Metaballok térfüggvényit.</w:t>
       </w:r>
+      <w:r>
+        <w:fldChar w:fldCharType="begin"/>
+      </w:r>
+      <w:r>
+        <w:instrText xml:space="preserve"> REF _Ref121428663 \r \h </w:instrText>
+      </w:r>
+      <w:r>
+        <w:fldChar w:fldCharType="separate"/>
+      </w:r>
+      <w:r>
+        <w:t>[20]</w:t>
+      </w:r>
+      <w:r>
+        <w:fldChar w:fldCharType="end"/>
+      </w:r>
     </w:p>
     <w:p>
       <w:r>
@@ -6642,6 +7261,39 @@
       <w:proofErr w:type="spellEnd"/>
       <w:r>
         <w:t>-felületét szerette volna megjeleníteni. A sűrűségfüggvény képletét végül a hidrogén atom sűrűségfüggvényéből származtatta.</w:t>
+      </w:r>
+      <w:r>
+        <w:t xml:space="preserve"> </w:t>
+      </w:r>
+      <w:r>
+        <w:fldChar w:fldCharType="begin"/>
+      </w:r>
+      <w:r>
+        <w:instrText xml:space="preserve"> REF _Ref121418846 \r \h </w:instrText>
+      </w:r>
+      <w:r>
+        <w:fldChar w:fldCharType="separate"/>
+      </w:r>
+      <w:r>
+        <w:t>[2]</w:t>
+      </w:r>
+      <w:r>
+        <w:fldChar w:fldCharType="end"/>
+      </w:r>
+      <w:r>
+        <w:fldChar w:fldCharType="begin"/>
+      </w:r>
+      <w:r>
+        <w:instrText xml:space="preserve"> REF _Ref121427704 \r \h </w:instrText>
+      </w:r>
+      <w:r>
+        <w:fldChar w:fldCharType="separate"/>
+      </w:r>
+      <w:r>
+        <w:t>[17]</w:t>
+      </w:r>
+      <w:r>
+        <w:fldChar w:fldCharType="end"/>
       </w:r>
     </w:p>
     <w:p>
@@ -6789,6 +7441,21 @@
         <w:t>function</w:t>
       </w:r>
       <w:proofErr w:type="spellEnd"/>
+      <w:r>
+        <w:fldChar w:fldCharType="begin"/>
+      </w:r>
+      <w:r>
+        <w:instrText xml:space="preserve"> REF _Ref121418846 \r \h </w:instrText>
+      </w:r>
+      <w:r>
+        <w:fldChar w:fldCharType="separate"/>
+      </w:r>
+      <w:r>
+        <w:t>[2]</w:t>
+      </w:r>
+      <w:r>
+        <w:fldChar w:fldCharType="end"/>
+      </w:r>
     </w:p>
     <w:p>
       <w:pPr>
@@ -6816,7 +7483,7 @@
     </w:p>
     <w:p>
       <w:r>
-        <w:t xml:space="preserve">A gyakorlatban leggyakrabban használt sűrűségfüggvények közé tartozik </w:t>
+        <w:t xml:space="preserve">A leggyakrabban használt sűrűségfüggvények közé tartozik </w:t>
       </w:r>
       <w:proofErr w:type="spellStart"/>
       <w:r>
@@ -6832,7 +7499,28 @@
       </w:r>
       <w:proofErr w:type="spellEnd"/>
       <w:r>
-        <w:t xml:space="preserve"> eredetileg lágytestek szimulálására használt képlete és </w:t>
+        <w:t xml:space="preserve"> eredetileg lágytestek szimulálására használt képlete </w:t>
+      </w:r>
+      <w:r>
+        <w:fldChar w:fldCharType="begin"/>
+      </w:r>
+      <w:r>
+        <w:instrText xml:space="preserve"> REF _Ref121428634 \r \h </w:instrText>
+      </w:r>
+      <w:r>
+        <w:fldChar w:fldCharType="separate"/>
+      </w:r>
+      <w:r>
+        <w:t>[21]</w:t>
+      </w:r>
+      <w:r>
+        <w:fldChar w:fldCharType="end"/>
+      </w:r>
+      <w:r>
+        <w:t xml:space="preserve"> </w:t>
+      </w:r>
+      <w:r>
+        <w:t xml:space="preserve">és </w:t>
       </w:r>
       <w:proofErr w:type="spellStart"/>
       <w:r>
@@ -6840,7 +7528,7 @@
       </w:r>
       <w:proofErr w:type="spellEnd"/>
       <w:r>
-        <w:t xml:space="preserve"> egyszerű sűrűségfüggvénye a lehasználtabb egyenletek a gyakorlatban.</w:t>
+        <w:t xml:space="preserve"> egyszerű sűrűségfüggvénye.</w:t>
       </w:r>
     </w:p>
     <w:p>
@@ -8011,6 +8699,21 @@
       <w:r>
         <w:t xml:space="preserve"> A felület ezután abban a pontban jeleníthető meg, amely kielégíti a következő egyenletet.</w:t>
       </w:r>
+      <w:r>
+        <w:fldChar w:fldCharType="begin"/>
+      </w:r>
+      <w:r>
+        <w:instrText xml:space="preserve"> REF _Ref121418846 \r \h </w:instrText>
+      </w:r>
+      <w:r>
+        <w:fldChar w:fldCharType="separate"/>
+      </w:r>
+      <w:r>
+        <w:t>[2]</w:t>
+      </w:r>
+      <w:r>
+        <w:fldChar w:fldCharType="end"/>
+      </w:r>
     </w:p>
     <w:p>
       <w:pPr>
@@ -8222,31 +8925,62 @@
       <w:pPr>
         <w:pStyle w:val="Heading3"/>
       </w:pPr>
-      <w:bookmarkStart w:id="18" w:name="_Toc121312689"/>
+      <w:bookmarkStart w:id="19" w:name="_Toc121438229"/>
       <w:r>
         <w:t>Optimalizálás</w:t>
       </w:r>
-      <w:bookmarkEnd w:id="18"/>
-    </w:p>
-    <w:p>
-      <w:pPr>
-        <w:pStyle w:val="Heading3"/>
-      </w:pPr>
-      <w:bookmarkStart w:id="19" w:name="_Toc121312690"/>
+      <w:bookmarkEnd w:id="19"/>
+    </w:p>
+    <w:p>
+      <w:pPr>
+        <w:pStyle w:val="Heading4"/>
+      </w:pPr>
       <w:r>
         <w:t>Bevezetés</w:t>
       </w:r>
-      <w:bookmarkEnd w:id="19"/>
-    </w:p>
-    <w:p>
-      <w:r>
-        <w:t>A sugárkövetésen alapúló algoritmusok képesek sima felületeket akár nagy minőségben megjeleníteni akár kisebb mérető objektumokat is.</w:t>
+    </w:p>
+    <w:p>
+      <w:r>
+        <w:t>A sugárkövetésen alapúló algoritmusok képesek sima felületeket nagy minőségben megjeleníteni akár kisebb mérető objektumokat is.</w:t>
       </w:r>
     </w:p>
     <w:p>
       <w:r>
         <w:t>Azonban ezek a technikák általában nagy számítási költséggel járnak, melynek mértéke elsősorban a megjelenített kép felbontásától függ. Emiatt nagy számú Metaballok esetén valós időben, önmagában nem alkalmazhatóak. A valós idejű kép előállításának érdekében különböző gyorsítási technikákat szükséges alkalmaznunk.</w:t>
       </w:r>
+      <w:r>
+        <w:t xml:space="preserve"> </w:t>
+      </w:r>
+      <w:r>
+        <w:fldChar w:fldCharType="begin"/>
+      </w:r>
+      <w:r>
+        <w:instrText xml:space="preserve"> REF _Ref121429535 \r \h </w:instrText>
+      </w:r>
+      <w:r>
+        <w:fldChar w:fldCharType="separate"/>
+      </w:r>
+      <w:r>
+        <w:t>[22]</w:t>
+      </w:r>
+      <w:r>
+        <w:fldChar w:fldCharType="end"/>
+      </w:r>
+      <w:r>
+        <w:fldChar w:fldCharType="begin"/>
+      </w:r>
+      <w:r>
+        <w:instrText xml:space="preserve"> REF _Ref121431642 \r \h </w:instrText>
+      </w:r>
+      <w:r>
+        <w:fldChar w:fldCharType="separate"/>
+      </w:r>
+      <w:r>
+        <w:t>[23]</w:t>
+      </w:r>
+      <w:r>
+        <w:fldChar w:fldCharType="end"/>
+      </w:r>
     </w:p>
     <w:p>
       <w:r>
@@ -8266,7 +9000,13 @@
       </w:r>
       <w:proofErr w:type="spellEnd"/>
       <w:r>
-        <w:t>-felület metszéspontjának tesztelésénél csak a kamerapozícióból indított sugár által elmetszhető objektumokat vennénk figyelembe.</w:t>
+        <w:t>-felület metszéspontjának tesztelésénél csak a kamerapozícióból indított sugár által elmetszhető objektumokat</w:t>
+      </w:r>
+      <w:r>
+        <w:t xml:space="preserve"> vesszük</w:t>
+      </w:r>
+      <w:r>
+        <w:t xml:space="preserve"> figyelembe.</w:t>
       </w:r>
     </w:p>
     <w:p>
@@ -8328,12 +9068,42 @@
       <w:r>
         <w:t>, akár többszintes, információk tárolására alkalmas. Ennek köszönhetően lehetőségünk van ezeket az algoritmusokat, az egy pixelhez tartozó releváns Metaballok előszűrésére használni.</w:t>
       </w:r>
-    </w:p>
-    <w:p>
-      <w:pPr>
-        <w:pStyle w:val="Heading3"/>
-      </w:pPr>
-      <w:bookmarkStart w:id="20" w:name="_Toc121312691"/>
+      <w:r>
+        <w:fldChar w:fldCharType="begin"/>
+      </w:r>
+      <w:r>
+        <w:instrText xml:space="preserve"> REF _Ref121431734 \r \h </w:instrText>
+      </w:r>
+      <w:r>
+        <w:fldChar w:fldCharType="separate"/>
+      </w:r>
+      <w:r>
+        <w:t>[24]</w:t>
+      </w:r>
+      <w:r>
+        <w:fldChar w:fldCharType="end"/>
+      </w:r>
+      <w:r>
+        <w:fldChar w:fldCharType="begin"/>
+      </w:r>
+      <w:r>
+        <w:instrText xml:space="preserve"> REF _Ref121431746 \r \h </w:instrText>
+      </w:r>
+      <w:r>
+        <w:fldChar w:fldCharType="separate"/>
+      </w:r>
+      <w:r>
+        <w:t>[25]</w:t>
+      </w:r>
+      <w:r>
+        <w:fldChar w:fldCharType="end"/>
+      </w:r>
+    </w:p>
+    <w:p>
+      <w:pPr>
+        <w:pStyle w:val="Heading4"/>
+      </w:pPr>
+      <w:bookmarkStart w:id="20" w:name="_Ref121436300"/>
       <w:r>
         <w:lastRenderedPageBreak/>
         <w:t>A-Buffer</w:t>
@@ -8342,7 +9112,7 @@
     </w:p>
     <w:p>
       <w:r>
-        <w:t>Az A-Buffer metódus a számítógépes grafikában általában egy rejtett objektumok detektálási metódus, amely közepes méretű virtuális memóriával rendelkező környezetek</w:t>
+        <w:t>Az A-Buffer a számítógépes grafikában egy rejtett objektumok detektálási metódus, amely közepes méretű virtuális memóriával rendelkező környezetek</w:t>
       </w:r>
       <w:r>
         <w:t xml:space="preserve"> estén</w:t>
@@ -8459,6 +9229,21 @@
       <w:r>
         <w:t>2.5 A láncolt lista egy reprezentációja</w:t>
       </w:r>
+      <w:r>
+        <w:fldChar w:fldCharType="begin"/>
+      </w:r>
+      <w:r>
+        <w:instrText xml:space="preserve"> REF _Ref121432388 \r \h </w:instrText>
+      </w:r>
+      <w:r>
+        <w:fldChar w:fldCharType="separate"/>
+      </w:r>
+      <w:r>
+        <w:t>[26]</w:t>
+      </w:r>
+      <w:r>
+        <w:fldChar w:fldCharType="end"/>
+      </w:r>
     </w:p>
     <w:p>
       <w:r>
@@ -8479,7 +9264,43 @@
         <w:t xml:space="preserve"> elemek közé elsősorban a kamerához közelebb lévő objektumok kerüljenek be.</w:t>
       </w:r>
       <w:r>
-        <w:t xml:space="preserve"> A rendezésből származó többletidőn, nagyméretű objektum-halmaz esetén javíthatunk, ha az A-Buffer láncolt lista struktúrája helyett Bináris fába építjük fel. Ebben az esetben célszerű a fa egyes elemeit mélység alapján rendezetten tárolni.</w:t>
+        <w:t xml:space="preserve"> </w:t>
+      </w:r>
+      <w:r>
+        <w:fldChar w:fldCharType="begin"/>
+      </w:r>
+      <w:r>
+        <w:instrText xml:space="preserve"> REF _Ref121432388 \r \h </w:instrText>
+      </w:r>
+      <w:r>
+        <w:fldChar w:fldCharType="separate"/>
+      </w:r>
+      <w:r>
+        <w:t>[26]</w:t>
+      </w:r>
+      <w:r>
+        <w:fldChar w:fldCharType="end"/>
+      </w:r>
+      <w:r>
+        <w:t xml:space="preserve"> </w:t>
+      </w:r>
+      <w:r>
+        <w:t>A rendezésből származó többletidőn, nagyméretű objektum-halmaz esetén javíthatunk, ha az A-Buffer láncolt lista struktúrája helyett Bináris fába építjük fel. Ebben az esetben célszerű a fa egyes elemeit mélység alapján rendezetten tárolni.</w:t>
+      </w:r>
+      <w:r>
+        <w:fldChar w:fldCharType="begin"/>
+      </w:r>
+      <w:r>
+        <w:instrText xml:space="preserve"> REF _Ref121432515 \r \h </w:instrText>
+      </w:r>
+      <w:r>
+        <w:fldChar w:fldCharType="separate"/>
+      </w:r>
+      <w:r>
+        <w:t>[27]</w:t>
+      </w:r>
+      <w:r>
+        <w:fldChar w:fldCharType="end"/>
       </w:r>
     </w:p>
     <w:p>
@@ -8505,17 +9326,15 @@
     </w:p>
     <w:p>
       <w:pPr>
-        <w:pStyle w:val="Heading3"/>
-      </w:pPr>
-      <w:bookmarkStart w:id="21" w:name="_Toc121312692"/>
-      <w:bookmarkStart w:id="22" w:name="_Hlk121069251"/>
+        <w:pStyle w:val="Heading4"/>
+      </w:pPr>
+      <w:bookmarkStart w:id="21" w:name="_Hlk121069251"/>
       <w:r>
         <w:lastRenderedPageBreak/>
         <w:t>S-Buffer</w:t>
       </w:r>
-      <w:bookmarkEnd w:id="21"/>
-    </w:p>
-    <w:bookmarkEnd w:id="22"/>
+    </w:p>
+    <w:bookmarkEnd w:id="21"/>
     <w:p>
       <w:r>
         <w:t xml:space="preserve">Az A-Buffer memóriaigényes negatívumára megoldást nyújthat az S-Buffer. Az S-Buffer egy hatékony és memóriabarát algoritmus, amely az A-Buffer architektúrájára </w:t>
@@ -8557,7 +9376,7 @@
         <w:t xml:space="preserve"> pontosan mekkora memóriára van szükség</w:t>
       </w:r>
       <w:r>
-        <w:t>e.</w:t>
+        <w:t>.</w:t>
       </w:r>
     </w:p>
     <w:p>
@@ -8578,16 +9397,32 @@
       <w:r>
         <w:t>nagy mértékű lassulást tapasztalhatunk.</w:t>
       </w:r>
-    </w:p>
-    <w:p>
-      <w:pPr>
-        <w:pStyle w:val="Heading3"/>
-      </w:pPr>
-      <w:bookmarkStart w:id="23" w:name="_Toc121312693"/>
+      <w:r>
+        <w:t xml:space="preserve"> </w:t>
+      </w:r>
+      <w:r>
+        <w:fldChar w:fldCharType="begin"/>
+      </w:r>
+      <w:r>
+        <w:instrText xml:space="preserve"> REF _Ref121432660 \r \h </w:instrText>
+      </w:r>
+      <w:r>
+        <w:fldChar w:fldCharType="separate"/>
+      </w:r>
+      <w:r>
+        <w:t>[28]</w:t>
+      </w:r>
+      <w:r>
+        <w:fldChar w:fldCharType="end"/>
+      </w:r>
+    </w:p>
+    <w:p>
+      <w:pPr>
+        <w:pStyle w:val="Heading4"/>
+      </w:pPr>
       <w:r>
         <w:t>Említésre méltó algoritmusok:</w:t>
       </w:r>
-      <w:bookmarkEnd w:id="23"/>
     </w:p>
     <w:p>
       <w:proofErr w:type="spellStart"/>
@@ -8637,6 +9472,21 @@
       <w:r>
         <w:t>.</w:t>
       </w:r>
+      <w:r>
+        <w:fldChar w:fldCharType="begin"/>
+      </w:r>
+      <w:r>
+        <w:instrText xml:space="preserve"> REF _Ref121429535 \r \h </w:instrText>
+      </w:r>
+      <w:r>
+        <w:fldChar w:fldCharType="separate"/>
+      </w:r>
+      <w:r>
+        <w:t>[22]</w:t>
+      </w:r>
+      <w:r>
+        <w:fldChar w:fldCharType="end"/>
+      </w:r>
     </w:p>
     <w:p>
       <w:r>
@@ -8657,6 +9507,21 @@
       <w:proofErr w:type="spellEnd"/>
       <w:r>
         <w:t>, köbös sűrűségfüggvény közelítéssel való lecserlésével gyorsítottak.</w:t>
+      </w:r>
+      <w:r>
+        <w:fldChar w:fldCharType="begin"/>
+      </w:r>
+      <w:r>
+        <w:instrText xml:space="preserve"> REF _Ref121428024 \r \h </w:instrText>
+      </w:r>
+      <w:r>
+        <w:fldChar w:fldCharType="separate"/>
+      </w:r>
+      <w:r>
+        <w:t>[18]</w:t>
+      </w:r>
+      <w:r>
+        <w:fldChar w:fldCharType="end"/>
       </w:r>
     </w:p>
     <w:p>
@@ -8673,34 +9538,34 @@
       <w:pPr>
         <w:pStyle w:val="Heading1"/>
       </w:pPr>
-      <w:bookmarkStart w:id="24" w:name="_Toc121312694"/>
+      <w:bookmarkStart w:id="22" w:name="_Toc121438230"/>
       <w:r>
         <w:lastRenderedPageBreak/>
         <w:t>Tervezés</w:t>
       </w:r>
+      <w:bookmarkEnd w:id="22"/>
+    </w:p>
+    <w:p>
+      <w:pPr>
+        <w:pStyle w:val="Heading2"/>
+      </w:pPr>
+      <w:bookmarkStart w:id="23" w:name="_Toc121438231"/>
+      <w:r>
+        <w:t>Framework</w:t>
+      </w:r>
+      <w:bookmarkEnd w:id="23"/>
+    </w:p>
+    <w:p>
+      <w:pPr>
+        <w:pStyle w:val="Heading3"/>
+      </w:pPr>
+      <w:bookmarkStart w:id="24" w:name="_Toc121438232"/>
+      <w:r>
+        <w:t>Bevezetés</w:t>
+      </w:r>
       <w:bookmarkEnd w:id="24"/>
     </w:p>
     <w:p>
-      <w:pPr>
-        <w:pStyle w:val="Heading2"/>
-      </w:pPr>
-      <w:bookmarkStart w:id="25" w:name="_Toc121312695"/>
-      <w:r>
-        <w:t>Framework</w:t>
-      </w:r>
-      <w:bookmarkEnd w:id="25"/>
-    </w:p>
-    <w:p>
-      <w:pPr>
-        <w:pStyle w:val="Heading3"/>
-      </w:pPr>
-      <w:bookmarkStart w:id="26" w:name="_Toc121312696"/>
-      <w:r>
-        <w:t>Bevezetés</w:t>
-      </w:r>
-      <w:bookmarkEnd w:id="26"/>
-    </w:p>
-    <w:p>
       <w:r>
         <w:t xml:space="preserve">A </w:t>
       </w:r>
@@ -8761,7 +9626,28 @@
       </w:r>
       <w:proofErr w:type="spellEnd"/>
       <w:r>
-        <w:t xml:space="preserve"> készített GLM könyvtárat használom.</w:t>
+        <w:t xml:space="preserve"> készített GLM </w:t>
+      </w:r>
+      <w:r>
+        <w:fldChar w:fldCharType="begin"/>
+      </w:r>
+      <w:r>
+        <w:instrText xml:space="preserve"> REF _Ref121433708 \r \h </w:instrText>
+      </w:r>
+      <w:r>
+        <w:fldChar w:fldCharType="separate"/>
+      </w:r>
+      <w:r>
+        <w:t>[29]</w:t>
+      </w:r>
+      <w:r>
+        <w:fldChar w:fldCharType="end"/>
+      </w:r>
+      <w:r>
+        <w:t xml:space="preserve"> </w:t>
+      </w:r>
+      <w:r>
+        <w:t>könyvtárat használom.</w:t>
       </w:r>
     </w:p>
     <w:p>
@@ -8858,11 +9744,11 @@
       <w:pPr>
         <w:pStyle w:val="Heading3"/>
       </w:pPr>
-      <w:bookmarkStart w:id="27" w:name="_Toc121312697"/>
+      <w:bookmarkStart w:id="25" w:name="_Toc121438233"/>
       <w:r>
         <w:t>Fontosabb elemek</w:t>
       </w:r>
-      <w:bookmarkEnd w:id="27"/>
+      <w:bookmarkEnd w:id="25"/>
     </w:p>
     <w:p>
       <w:pPr>
@@ -8944,7 +9830,28 @@
       </w:r>
       <w:proofErr w:type="spellEnd"/>
       <w:r>
-        <w:t xml:space="preserve"> könyvtár segítségével, majd a továbbiakban a </w:t>
+        <w:t xml:space="preserve"> </w:t>
+      </w:r>
+      <w:r>
+        <w:fldChar w:fldCharType="begin"/>
+      </w:r>
+      <w:r>
+        <w:instrText xml:space="preserve"> REF _Ref121433956 \r \h </w:instrText>
+      </w:r>
+      <w:r>
+        <w:fldChar w:fldCharType="separate"/>
+      </w:r>
+      <w:r>
+        <w:t>[30]</w:t>
+      </w:r>
+      <w:r>
+        <w:fldChar w:fldCharType="end"/>
+      </w:r>
+      <w:r>
+        <w:t xml:space="preserve"> </w:t>
+      </w:r>
+      <w:r>
+        <w:t xml:space="preserve">könyvtár segítségével, majd a továbbiakban a </w:t>
       </w:r>
       <w:proofErr w:type="spellStart"/>
       <w:r>
@@ -9025,7 +9932,25 @@
         <w:t>struktúrája</w:t>
       </w:r>
       <w:r>
-        <w:t xml:space="preserve"> épülnek, ezzel megkönnyítve azok menedzselését. Ezen közül a két legfontosabb említésre méltó osztály a </w:t>
+        <w:t xml:space="preserve"> épülnek</w:t>
+      </w:r>
+      <w:r>
+        <w:fldChar w:fldCharType="begin"/>
+      </w:r>
+      <w:r>
+        <w:instrText xml:space="preserve"> REF _Ref121434187 \r \h </w:instrText>
+      </w:r>
+      <w:r>
+        <w:fldChar w:fldCharType="separate"/>
+      </w:r>
+      <w:r>
+        <w:t>[31]</w:t>
+      </w:r>
+      <w:r>
+        <w:fldChar w:fldCharType="end"/>
+      </w:r>
+      <w:r>
+        <w:t xml:space="preserve">, ezzel megkönnyítve azok menedzselését. Ezen közül a két legfontosabb említésre méltó osztály a </w:t>
       </w:r>
       <w:r>
         <w:t>Shader Storage Buffer Object</w:t>
@@ -9099,6 +10024,36 @@
       <w:r>
         <w:t xml:space="preserve">a tömb típusok elemei nem feltétlenül vannak a C++-hoz hasonlóan összecsomagolva. </w:t>
       </w:r>
+      <w:r>
+        <w:fldChar w:fldCharType="begin"/>
+      </w:r>
+      <w:r>
+        <w:instrText xml:space="preserve"> REF _Ref121434420 \r \h </w:instrText>
+      </w:r>
+      <w:r>
+        <w:fldChar w:fldCharType="separate"/>
+      </w:r>
+      <w:r>
+        <w:t>[32]</w:t>
+      </w:r>
+      <w:r>
+        <w:fldChar w:fldCharType="end"/>
+      </w:r>
+      <w:r>
+        <w:fldChar w:fldCharType="begin"/>
+      </w:r>
+      <w:r>
+        <w:instrText xml:space="preserve"> REF _Ref121434578 \r \h </w:instrText>
+      </w:r>
+      <w:r>
+        <w:fldChar w:fldCharType="separate"/>
+      </w:r>
+      <w:r>
+        <w:t>[34]</w:t>
+      </w:r>
+      <w:r>
+        <w:fldChar w:fldCharType="end"/>
+      </w:r>
     </w:p>
     <w:p>
       <w:r>
@@ -9119,6 +10074,21 @@
       <w:proofErr w:type="spellEnd"/>
       <w:r>
         <w:t xml:space="preserve"> Buffer, egy számláló, amelyen atomikus műveleteket tudunk végrehajtani, mint ahogy a neve is arra enged következtetni.</w:t>
+      </w:r>
+      <w:r>
+        <w:fldChar w:fldCharType="begin"/>
+      </w:r>
+      <w:r>
+        <w:instrText xml:space="preserve"> REF _Ref121434424 \r \h </w:instrText>
+      </w:r>
+      <w:r>
+        <w:fldChar w:fldCharType="separate"/>
+      </w:r>
+      <w:r>
+        <w:t>[33]</w:t>
+      </w:r>
+      <w:r>
+        <w:fldChar w:fldCharType="end"/>
       </w:r>
     </w:p>
     <w:p>
@@ -9135,7 +10105,7 @@
       <w:pPr>
         <w:pStyle w:val="Heading2"/>
       </w:pPr>
-      <w:bookmarkStart w:id="28" w:name="_Toc121312698"/>
+      <w:bookmarkStart w:id="26" w:name="_Toc121438234"/>
       <w:proofErr w:type="spellStart"/>
       <w:r>
         <w:lastRenderedPageBreak/>
@@ -9149,18 +10119,34 @@
       <w:r>
         <w:t>rendering</w:t>
       </w:r>
-      <w:bookmarkEnd w:id="28"/>
+      <w:bookmarkEnd w:id="26"/>
       <w:proofErr w:type="spellEnd"/>
     </w:p>
     <w:p>
       <w:pPr>
         <w:pStyle w:val="Heading3"/>
       </w:pPr>
-      <w:bookmarkStart w:id="29" w:name="_Toc121312699"/>
+      <w:bookmarkStart w:id="27" w:name="_Toc121438235"/>
       <w:r>
         <w:t>Ray Marching</w:t>
       </w:r>
-      <w:bookmarkEnd w:id="29"/>
+      <w:r>
+        <w:t xml:space="preserve"> a </w:t>
+      </w:r>
+      <w:proofErr w:type="spellStart"/>
+      <w:r>
+        <w:t>Volume</w:t>
+      </w:r>
+      <w:proofErr w:type="spellEnd"/>
+      <w:r>
+        <w:t xml:space="preserve"> </w:t>
+      </w:r>
+      <w:proofErr w:type="spellStart"/>
+      <w:r>
+        <w:t>renderingben</w:t>
+      </w:r>
+      <w:bookmarkEnd w:id="27"/>
+      <w:proofErr w:type="spellEnd"/>
     </w:p>
     <w:p>
       <w:r>
@@ -9188,7 +10174,10 @@
         <w:jc w:val="left"/>
       </w:pPr>
       <w:r>
-        <w:t xml:space="preserve">Az algoritmust előnye, hogy az egyszerű implementálás mellett részletgazdag képet kaphatunk. Emellett a technológiával lehetőségünk </w:t>
+        <w:t xml:space="preserve">Az algoritmus előnye, hogy az egyszerű implementálás mellett részletgazdag képet kaphatunk. Emellett a technológiával lehetőségünk </w:t>
+      </w:r>
+      <w:r>
+        <w:t xml:space="preserve">van </w:t>
       </w:r>
       <w:r>
         <w:t>csak megadott intenzitással rendelkező értékek megjelenítésére.</w:t>
@@ -9351,7 +10340,7 @@
         <w:t xml:space="preserve"> </w:t>
       </w:r>
       <w:r>
-        <w:t xml:space="preserve">lágytestekre szimulációjára használt, </w:t>
+        <w:t xml:space="preserve">lágytestek szimulációjára használt, </w:t>
       </w:r>
       <w:r>
         <w:t>Metaball</w:t>
@@ -9386,34 +10375,179 @@
       <w:pPr>
         <w:pStyle w:val="Heading2"/>
       </w:pPr>
-      <w:bookmarkStart w:id="30" w:name="_Toc121312700"/>
+      <w:bookmarkStart w:id="28" w:name="_Toc121438236"/>
       <w:r>
         <w:lastRenderedPageBreak/>
         <w:t>Metaballok</w:t>
       </w:r>
+      <w:bookmarkEnd w:id="28"/>
+    </w:p>
+    <w:p>
+      <w:pPr>
+        <w:pStyle w:val="Heading3"/>
+      </w:pPr>
+      <w:bookmarkStart w:id="29" w:name="_Toc121438237"/>
+      <w:r>
+        <w:t>Bevezetés</w:t>
+      </w:r>
+      <w:bookmarkEnd w:id="29"/>
+    </w:p>
+    <w:p>
+      <w:r>
+        <w:t xml:space="preserve">A Metaballok a számítógépes grafika, részecskeszimulációinak egyik legmeghatározóbb elemei. A </w:t>
+      </w:r>
+      <w:proofErr w:type="spellStart"/>
+      <w:r>
+        <w:t>Metaballokkal</w:t>
+      </w:r>
+      <w:proofErr w:type="spellEnd"/>
+      <w:r>
+        <w:t xml:space="preserve"> lehetőségünk van lágytestek megjelenítésére, mint ahogy azt </w:t>
+      </w:r>
+      <w:proofErr w:type="spellStart"/>
+      <w:r>
+        <w:t>Wyvill</w:t>
+      </w:r>
+      <w:proofErr w:type="spellEnd"/>
+      <w:r>
+        <w:t xml:space="preserve"> </w:t>
+      </w:r>
+      <w:r>
+        <w:fldChar w:fldCharType="begin"/>
+      </w:r>
+      <w:r>
+        <w:instrText xml:space="preserve"> REF _Ref121428634 \r \h </w:instrText>
+      </w:r>
+      <w:r>
+        <w:fldChar w:fldCharType="separate"/>
+      </w:r>
+      <w:r>
+        <w:t>[21]</w:t>
+      </w:r>
+      <w:r>
+        <w:fldChar w:fldCharType="end"/>
+      </w:r>
+      <w:r>
+        <w:t xml:space="preserve"> </w:t>
+      </w:r>
+      <w:r>
+        <w:t>publikációjában is olvashatjuk.</w:t>
+      </w:r>
+    </w:p>
+    <w:p>
+      <w:r>
+        <w:t xml:space="preserve">A Metaballok vizualizálásának 2 nagyobb csoportjából, az </w:t>
+      </w:r>
+      <w:proofErr w:type="spellStart"/>
+      <w:r>
+        <w:t>izo</w:t>
+      </w:r>
+      <w:proofErr w:type="spellEnd"/>
+      <w:r>
+        <w:t xml:space="preserve">-felület generálásból és sugárkövetésből (melyeket részletesebben a </w:t>
+      </w:r>
+      <w:r>
+        <w:fldChar w:fldCharType="begin"/>
+      </w:r>
+      <w:r>
+        <w:instrText xml:space="preserve"> REF _Ref121435097 \r \h </w:instrText>
+      </w:r>
+      <w:r>
+        <w:fldChar w:fldCharType="separate"/>
+      </w:r>
+      <w:r>
+        <w:t>2.3</w:t>
+      </w:r>
+      <w:r>
+        <w:fldChar w:fldCharType="end"/>
+      </w:r>
+      <w:r>
+        <w:t xml:space="preserve">-as pontban kifejtek), az utóbbit választottam, a nagy </w:t>
+      </w:r>
+      <w:proofErr w:type="spellStart"/>
+      <w:r>
+        <w:t>grid</w:t>
+      </w:r>
+      <w:proofErr w:type="spellEnd"/>
+      <w:r>
+        <w:t xml:space="preserve"> rendszerból eredő szögletes forma elkerülése és a kisebb objektumok esetében is pontos eredmény megjelenítése érdekében.</w:t>
+      </w:r>
+    </w:p>
+    <w:p>
+      <w:pPr>
+        <w:pStyle w:val="Heading3"/>
+      </w:pPr>
+      <w:bookmarkStart w:id="30" w:name="_Toc121438238"/>
+      <w:r>
+        <w:t>Sűrűségfüggvény</w:t>
+      </w:r>
       <w:bookmarkEnd w:id="30"/>
     </w:p>
     <w:p>
-      <w:pPr>
-        <w:pStyle w:val="Heading3"/>
-      </w:pPr>
-      <w:bookmarkStart w:id="31" w:name="_Toc121312701"/>
-      <w:r>
-        <w:t>Bevezetés</w:t>
-      </w:r>
-      <w:bookmarkEnd w:id="31"/>
-    </w:p>
-    <w:p>
-      <w:r>
-        <w:t xml:space="preserve">A Metaballok a számítógépes grafika, részecskeszimulációinak egyik legmeghatározóbb elemei. A </w:t>
-      </w:r>
-      <w:proofErr w:type="spellStart"/>
-      <w:r>
-        <w:t>Metaballokkal</w:t>
-      </w:r>
-      <w:proofErr w:type="spellEnd"/>
-      <w:r>
-        <w:t xml:space="preserve"> lehetőségünk van lágy testek megjelenítésére, mint ahogy azt </w:t>
+      <w:r>
+        <w:t>A sugárkövetés megközelítés</w:t>
+      </w:r>
+      <w:r>
+        <w:t>ek</w:t>
+      </w:r>
+      <w:r>
+        <w:t xml:space="preserve"> a Metaballok </w:t>
+      </w:r>
+      <w:proofErr w:type="spellStart"/>
+      <w:r>
+        <w:t>density-function-jére</w:t>
+      </w:r>
+      <w:proofErr w:type="spellEnd"/>
+      <w:r>
+        <w:t xml:space="preserve"> építkeznek. Az évek során több ember különböző térfüggvényekkel próbált</w:t>
+      </w:r>
+      <w:r>
+        <w:t>a</w:t>
+      </w:r>
+      <w:r>
+        <w:t xml:space="preserve"> meg vizualizálni a </w:t>
+      </w:r>
+      <w:proofErr w:type="spellStart"/>
+      <w:r>
+        <w:t>Metaballokat</w:t>
+      </w:r>
+      <w:proofErr w:type="spellEnd"/>
+      <w:r>
+        <w:t>.</w:t>
+      </w:r>
+      <w:r>
+        <w:t xml:space="preserve"> A </w:t>
+      </w:r>
+      <w:r>
+        <w:fldChar w:fldCharType="begin"/>
+      </w:r>
+      <w:r>
+        <w:instrText xml:space="preserve"> REF _Ref121435191 \r \h </w:instrText>
+      </w:r>
+      <w:r>
+        <w:fldChar w:fldCharType="separate"/>
+      </w:r>
+      <w:r>
+        <w:t>2.3.2</w:t>
+      </w:r>
+      <w:r>
+        <w:fldChar w:fldCharType="end"/>
+      </w:r>
+      <w:r>
+        <w:t xml:space="preserve">-es pontban bemutatott egyes sűrűségfüggvényei nagy objektumhalmaz esetén eltérő </w:t>
+      </w:r>
+      <w:proofErr w:type="spellStart"/>
+      <w:r>
+        <w:t>performanciát</w:t>
+      </w:r>
+      <w:proofErr w:type="spellEnd"/>
+      <w:r>
+        <w:t xml:space="preserve"> tudnak eredményezni.</w:t>
+      </w:r>
+    </w:p>
+    <w:p>
+      <w:r>
+        <w:t xml:space="preserve">Az egyik legszélesebb körben használt sűrűségfüggvény a </w:t>
       </w:r>
       <w:proofErr w:type="spellStart"/>
       <w:r>
@@ -9421,83 +10555,25 @@
       </w:r>
       <w:proofErr w:type="spellEnd"/>
       <w:r>
-        <w:t xml:space="preserve"> publikációjában is olvashatjuk.</w:t>
-      </w:r>
-    </w:p>
-    <w:p>
-      <w:r>
-        <w:t xml:space="preserve">A Metaballok vizualizálásának 2 nagyobb csoportjából, az </w:t>
-      </w:r>
-      <w:proofErr w:type="spellStart"/>
-      <w:r>
-        <w:t>izo</w:t>
-      </w:r>
-      <w:proofErr w:type="spellEnd"/>
-      <w:r>
-        <w:t xml:space="preserve">-felület generálásból és sugárkövetésből (melyeket részletesebben a 2.3-as pontban kifejtek), az utóbbit választottam, a nagy </w:t>
-      </w:r>
-      <w:proofErr w:type="spellStart"/>
-      <w:r>
-        <w:t>grid</w:t>
-      </w:r>
-      <w:proofErr w:type="spellEnd"/>
-      <w:r>
-        <w:t xml:space="preserve"> rendszerból eredő szögletes forma elkerülése és a kisebb objektumok esetében is pontos eredmény megjelenítése érdekében.</w:t>
-      </w:r>
-    </w:p>
-    <w:p>
-      <w:pPr>
-        <w:pStyle w:val="Heading3"/>
-      </w:pPr>
-      <w:bookmarkStart w:id="32" w:name="_Toc121312702"/>
-      <w:r>
-        <w:t>Sűrűségfüggvény</w:t>
-      </w:r>
-      <w:bookmarkEnd w:id="32"/>
-    </w:p>
-    <w:p>
-      <w:r>
-        <w:t xml:space="preserve">A sugárkövetés megközelítés a Metaballok </w:t>
-      </w:r>
-      <w:proofErr w:type="spellStart"/>
-      <w:r>
-        <w:t>density-function-jére</w:t>
-      </w:r>
-      <w:proofErr w:type="spellEnd"/>
-      <w:r>
-        <w:t xml:space="preserve"> építkeznek. Az évek során több ember különböző térfüggvényekkel próbálták meg vizualizálni a </w:t>
-      </w:r>
-      <w:proofErr w:type="spellStart"/>
-      <w:r>
-        <w:t>Metaballokat</w:t>
-      </w:r>
-      <w:proofErr w:type="spellEnd"/>
-      <w:r>
-        <w:t>.</w:t>
-      </w:r>
-      <w:r>
-        <w:t xml:space="preserve"> A 2.3.2-es pontban bemutatott egyes sűrűségfüggvényei nagy objektumhalmaz esetén eltérő </w:t>
-      </w:r>
-      <w:proofErr w:type="spellStart"/>
-      <w:r>
-        <w:t>performanciát</w:t>
-      </w:r>
-      <w:proofErr w:type="spellEnd"/>
-      <w:r>
-        <w:t xml:space="preserve"> tudnak eredményezni.</w:t>
-      </w:r>
-    </w:p>
-    <w:p>
-      <w:r>
-        <w:t xml:space="preserve">Az egyik legszélesebb körben használt sűrűségfüggvény a </w:t>
-      </w:r>
-      <w:proofErr w:type="spellStart"/>
-      <w:r>
-        <w:t>Wyvill</w:t>
-      </w:r>
-      <w:proofErr w:type="spellEnd"/>
-      <w:r>
-        <w:t xml:space="preserve"> és társai által megalkotott hatod fokú egyenlet. A képlet előnye, hogy véges </w:t>
+        <w:t xml:space="preserve"> és társai által megalkotott hatod fokú egyenlet.</w:t>
+      </w:r>
+      <w:r>
+        <w:fldChar w:fldCharType="begin"/>
+      </w:r>
+      <w:r>
+        <w:instrText xml:space="preserve"> REF _Ref121428634 \r \h </w:instrText>
+      </w:r>
+      <w:r>
+        <w:fldChar w:fldCharType="separate"/>
+      </w:r>
+      <w:r>
+        <w:t>[21]</w:t>
+      </w:r>
+      <w:r>
+        <w:fldChar w:fldCharType="end"/>
+      </w:r>
+      <w:r>
+        <w:t xml:space="preserve"> A képlet előnye, hogy véges </w:t>
       </w:r>
       <m:oMath>
         <m:sSub>
@@ -9657,7 +10733,7 @@
         </m:sSub>
       </m:oMath>
       <w:r>
-        <w:t>, akkor pedig egy polinomiális futásidejű  egyenlet jellemzi, amely biztosítja az egyszerű, költséghatékony kiértékelést.</w:t>
+        <w:t>, akkor pedig egy polinomiális futásidejű egyenlet jellemzi, amely biztosítja az egyszerű, költséghatékony kiértékelést.</w:t>
       </w:r>
     </w:p>
     <w:p>
@@ -9682,6 +10758,21 @@
       <w:proofErr w:type="spellEnd"/>
       <w:r>
         <w:t xml:space="preserve"> és társai által definiált képlet minden vektorhosszúságot tartalmazó tagja páros hatványkitevőn szerepel. Ennek köszönhetően a képletet átalakítva elkerülhetjük a gyökvonásból eredő számítási időt.</w:t>
+      </w:r>
+      <w:r>
+        <w:fldChar w:fldCharType="begin"/>
+      </w:r>
+      <w:r>
+        <w:instrText xml:space="preserve"> REF _Ref121428024 \r \h </w:instrText>
+      </w:r>
+      <w:r>
+        <w:fldChar w:fldCharType="separate"/>
+      </w:r>
+      <w:r>
+        <w:t>[18]</w:t>
+      </w:r>
+      <w:r>
+        <w:fldChar w:fldCharType="end"/>
       </w:r>
     </w:p>
     <w:p>
@@ -10648,7 +11739,7 @@
     </w:p>
     <w:p>
       <w:r>
-        <w:t>Az eljárás implementálásánál a négyzetes távolságot a két pontból (Metaball középpontja és a vizsgált pont) az azok különbségéből származó irányvektorból számoltam</w:t>
+        <w:t>Az eljárás implementálásánál a négyzetes távolságot a két pont (Metaball középpontja és a vizsgált pont) különbségéből származó irányvektorból számoltam</w:t>
       </w:r>
       <w:r>
         <w:t>. A vektorból az önmagával vett skalárszorzatával képeztem a négyzetes távolságot.</w:t>
@@ -10688,11 +11779,19 @@
       <w:pPr>
         <w:pStyle w:val="Heading3"/>
       </w:pPr>
-      <w:bookmarkStart w:id="33" w:name="_Toc121312703"/>
+      <w:bookmarkStart w:id="31" w:name="_Toc121438239"/>
       <w:r>
         <w:t>Ray Marching</w:t>
       </w:r>
-      <w:bookmarkEnd w:id="33"/>
+      <w:r>
+        <w:t xml:space="preserve"> </w:t>
+      </w:r>
+      <w:proofErr w:type="spellStart"/>
+      <w:r>
+        <w:t>Metaballokhoz</w:t>
+      </w:r>
+      <w:bookmarkEnd w:id="31"/>
+      <w:proofErr w:type="spellEnd"/>
     </w:p>
     <w:p>
       <w:r>
@@ -10712,7 +11811,7 @@
       </w:r>
       <w:proofErr w:type="spellEnd"/>
       <w:r>
-        <w:t>. Kezdetben a egy egyszerűbb, lineáris változatával rajzoltam ki az objektumokat.</w:t>
+        <w:t>. Kezdetben egy egyszerűbb, lineáris változatával rajzoltam ki az objektumokat.</w:t>
       </w:r>
     </w:p>
     <w:p>
@@ -10731,32 +11830,35 @@
     </w:p>
     <w:p>
       <w:r>
+        <w:t xml:space="preserve">Ezt a későbbiekben egy sokkal elegánsabb megoldással, a Sphere </w:t>
+      </w:r>
+      <w:proofErr w:type="spellStart"/>
+      <w:r>
+        <w:t>Tracinggel</w:t>
+      </w:r>
+      <w:proofErr w:type="spellEnd"/>
+      <w:r>
+        <w:t xml:space="preserve"> váltottam le. A Sphere </w:t>
+      </w:r>
+      <w:proofErr w:type="spellStart"/>
+      <w:r>
+        <w:t>Tracinggel</w:t>
+      </w:r>
+      <w:proofErr w:type="spellEnd"/>
+      <w:r>
+        <w:t xml:space="preserve"> akkor detektálunk egy </w:t>
+      </w:r>
+      <w:proofErr w:type="spellStart"/>
+      <w:r>
+        <w:t>izo</w:t>
+      </w:r>
+      <w:proofErr w:type="spellEnd"/>
+      <w:r>
+        <w:t xml:space="preserve">-felületet, ha az algoritmus </w:t>
+      </w:r>
+      <w:r>
         <w:lastRenderedPageBreak/>
-        <w:t xml:space="preserve">Ezt a későbbiekben egy sokkal elegánsabb megoldással, a Sphere </w:t>
-      </w:r>
-      <w:proofErr w:type="spellStart"/>
-      <w:r>
-        <w:t>Tracinggel</w:t>
-      </w:r>
-      <w:proofErr w:type="spellEnd"/>
-      <w:r>
-        <w:t xml:space="preserve"> váltottam le. A Sphere </w:t>
-      </w:r>
-      <w:proofErr w:type="spellStart"/>
-      <w:r>
-        <w:t>Tracinggel</w:t>
-      </w:r>
-      <w:proofErr w:type="spellEnd"/>
-      <w:r>
-        <w:t xml:space="preserve"> akkor detektálunk egy </w:t>
-      </w:r>
-      <w:proofErr w:type="spellStart"/>
-      <w:r>
-        <w:t>izo</w:t>
-      </w:r>
-      <w:proofErr w:type="spellEnd"/>
-      <w:r>
-        <w:t>-felületet, ha az algoritmus alapján</w:t>
+        <w:t>alapján</w:t>
       </w:r>
       <w:r>
         <w:t xml:space="preserve">, a legközelebbi objektumhoz </w:t>
@@ -11160,14 +12262,14 @@
       <w:pPr>
         <w:pStyle w:val="Heading3"/>
       </w:pPr>
-      <w:bookmarkStart w:id="34" w:name="_Toc121312704"/>
+      <w:bookmarkStart w:id="32" w:name="_Toc121438240"/>
       <w:r>
         <w:t>Modell</w:t>
       </w:r>
       <w:r>
         <w:t xml:space="preserve"> Felépítése</w:t>
       </w:r>
-      <w:bookmarkEnd w:id="34"/>
+      <w:bookmarkEnd w:id="32"/>
     </w:p>
     <w:p>
       <w:pPr>
@@ -11232,24 +12334,24 @@
     </w:p>
     <w:p>
       <w:r>
+        <w:t xml:space="preserve">A későbbiekben felismertem, hogy a </w:t>
+      </w:r>
+      <w:proofErr w:type="spellStart"/>
+      <w:r>
+        <w:t>Metaballokat</w:t>
+      </w:r>
+      <w:proofErr w:type="spellEnd"/>
+      <w:r>
+        <w:t xml:space="preserve"> egymástól függetlenül is fel lehet dolgozni. Erre egy több szálú rendszer jelentené az ideális megoldást</w:t>
+      </w:r>
+    </w:p>
+    <w:p>
+      <w:pPr>
+        <w:pStyle w:val="Heading4"/>
+      </w:pPr>
+      <w:proofErr w:type="spellStart"/>
+      <w:r>
         <w:lastRenderedPageBreak/>
-        <w:t xml:space="preserve">A későbbiekben felismertem, hogy a </w:t>
-      </w:r>
-      <w:proofErr w:type="spellStart"/>
-      <w:r>
-        <w:t>Metaballokat</w:t>
-      </w:r>
-      <w:proofErr w:type="spellEnd"/>
-      <w:r>
-        <w:t xml:space="preserve"> egymástól függetlenül is fel lehet dolgozni. Erre egy több szálú rendszer jelentené az ideális megoldást</w:t>
-      </w:r>
-    </w:p>
-    <w:p>
-      <w:pPr>
-        <w:pStyle w:val="Heading4"/>
-      </w:pPr>
-      <w:proofErr w:type="spellStart"/>
-      <w:r>
         <w:t>Compute</w:t>
       </w:r>
       <w:proofErr w:type="spellEnd"/>
@@ -11795,6 +12897,21 @@
       <w:r>
         <w:t xml:space="preserve"> Groupon belül akár több Shader Invokáció is lehet. A különböző invokációk egymástól eltérően és párhuzamosan futnak.</w:t>
       </w:r>
+      <w:r>
+        <w:fldChar w:fldCharType="begin"/>
+      </w:r>
+      <w:r>
+        <w:instrText xml:space="preserve"> REF _Ref121435943 \r \h </w:instrText>
+      </w:r>
+      <w:r>
+        <w:fldChar w:fldCharType="separate"/>
+      </w:r>
+      <w:r>
+        <w:t>[35]</w:t>
+      </w:r>
+      <w:r>
+        <w:fldChar w:fldCharType="end"/>
+      </w:r>
     </w:p>
     <w:p>
       <w:pPr>
@@ -11830,47 +12947,44 @@
       </w:r>
       <w:proofErr w:type="spellEnd"/>
       <w:r>
-        <w:t xml:space="preserve"> nevű osztályba fogtam össze. Az osztály tárolja a </w:t>
-      </w:r>
+        <w:t xml:space="preserve"> nevű osztályba fogtam össze. Az osztály tárolja a létrehozni kívánt Metaballok számát, egy Shader Storage </w:t>
+      </w:r>
+      <w:proofErr w:type="spellStart"/>
+      <w:r>
+        <w:t>Buffert</w:t>
+      </w:r>
+      <w:proofErr w:type="spellEnd"/>
+      <w:r>
+        <w:t xml:space="preserve"> a pozíciók tárolására és egy </w:t>
+      </w:r>
+      <w:proofErr w:type="spellStart"/>
+      <w:r>
+        <w:t>Atomic</w:t>
+      </w:r>
+      <w:proofErr w:type="spellEnd"/>
+      <w:r>
+        <w:t xml:space="preserve"> </w:t>
+      </w:r>
+      <w:proofErr w:type="spellStart"/>
+      <w:r>
+        <w:t>Counter</w:t>
+      </w:r>
+      <w:proofErr w:type="spellEnd"/>
+      <w:r>
+        <w:t xml:space="preserve"> </w:t>
+      </w:r>
+      <w:proofErr w:type="spellStart"/>
+      <w:r>
+        <w:t>Buffert</w:t>
+      </w:r>
+      <w:proofErr w:type="spellEnd"/>
+      <w:r>
+        <w:t>, melynek szerepét a továbbiakban részeletezem.</w:t>
+      </w:r>
+    </w:p>
+    <w:p>
       <w:r>
         <w:lastRenderedPageBreak/>
-        <w:t xml:space="preserve">létrehozni kívánt Metaballok számát, egy Shader Storage </w:t>
-      </w:r>
-      <w:proofErr w:type="spellStart"/>
-      <w:r>
-        <w:t>Buffert</w:t>
-      </w:r>
-      <w:proofErr w:type="spellEnd"/>
-      <w:r>
-        <w:t xml:space="preserve"> a pozíciók tárolására és egy </w:t>
-      </w:r>
-      <w:proofErr w:type="spellStart"/>
-      <w:r>
-        <w:t>Atomic</w:t>
-      </w:r>
-      <w:proofErr w:type="spellEnd"/>
-      <w:r>
-        <w:t xml:space="preserve"> </w:t>
-      </w:r>
-      <w:proofErr w:type="spellStart"/>
-      <w:r>
-        <w:t>Counter</w:t>
-      </w:r>
-      <w:proofErr w:type="spellEnd"/>
-      <w:r>
-        <w:t xml:space="preserve"> </w:t>
-      </w:r>
-      <w:proofErr w:type="spellStart"/>
-      <w:r>
-        <w:t>Buffert</w:t>
-      </w:r>
-      <w:proofErr w:type="spellEnd"/>
-      <w:r>
-        <w:t>, melynek szerepét a továbbiakban részeletezem.</w:t>
-      </w:r>
-    </w:p>
-    <w:p>
-      <w:r>
         <w:t xml:space="preserve">A </w:t>
       </w:r>
       <w:proofErr w:type="spellStart"/>
@@ -12078,7 +13192,13 @@
       </w:r>
       <w:proofErr w:type="spellEnd"/>
       <w:r>
-        <w:t xml:space="preserve"> a konkurens környezetek egy szélsőséges helyzetével találkozunk, ezért fontos, hogy figyeljünk az erőforrások használatára párhuzamos hozzáférésből eredő nehézségeire.</w:t>
+        <w:t xml:space="preserve"> a konkurens környezetek egy szélsőséges helyzetével találkozunk, ezért fontos, hogy figyeljünk az erőforrások használatá</w:t>
+      </w:r>
+      <w:r>
+        <w:t>nak</w:t>
+      </w:r>
+      <w:r>
+        <w:t xml:space="preserve"> párhuzamos hozzáférésből eredő nehézségeire.</w:t>
       </w:r>
     </w:p>
     <w:p>
@@ -12138,300 +13258,6 @@
       <w:proofErr w:type="spellEnd"/>
       <w:r>
         <w:t xml:space="preserve"> SSBO-indexét.</w:t>
-      </w:r>
-    </w:p>
-    <w:p>
-      <w:pPr>
-        <w:pStyle w:val="Kd"/>
-      </w:pPr>
-      <w:proofErr w:type="spellStart"/>
-      <w:r>
-        <w:lastRenderedPageBreak/>
-        <w:t>void</w:t>
-      </w:r>
-      <w:proofErr w:type="spellEnd"/>
-      <w:r>
-        <w:t xml:space="preserve"> main() {</w:t>
-      </w:r>
-    </w:p>
-    <w:p>
-      <w:pPr>
-        <w:pStyle w:val="Kd"/>
-      </w:pPr>
-      <w:r>
-        <w:t xml:space="preserve">    vec3 </w:t>
-      </w:r>
-      <w:proofErr w:type="spellStart"/>
-      <w:r>
-        <w:t>texCoord</w:t>
-      </w:r>
-      <w:proofErr w:type="spellEnd"/>
-      <w:r>
-        <w:t xml:space="preserve"> = </w:t>
-      </w:r>
-      <w:proofErr w:type="spellStart"/>
-      <w:r>
-        <w:t>gl_GlobalInvocationID</w:t>
-      </w:r>
-      <w:proofErr w:type="spellEnd"/>
-      <w:r>
-        <w:t xml:space="preserve">/ </w:t>
-      </w:r>
-      <w:proofErr w:type="spellStart"/>
-      <w:r>
-        <w:t>volumeDimension</w:t>
-      </w:r>
-      <w:proofErr w:type="spellEnd"/>
-      <w:r>
-        <w:t>;</w:t>
-      </w:r>
-    </w:p>
-    <w:p>
-      <w:pPr>
-        <w:pStyle w:val="Kd"/>
-      </w:pPr>
-      <w:r>
-        <w:t xml:space="preserve">    </w:t>
-      </w:r>
-      <w:proofErr w:type="spellStart"/>
-      <w:r>
-        <w:t>float</w:t>
-      </w:r>
-      <w:proofErr w:type="spellEnd"/>
-      <w:r>
-        <w:t xml:space="preserve"> h = 0.0f;</w:t>
-      </w:r>
-    </w:p>
-    <w:p>
-      <w:pPr>
-        <w:pStyle w:val="Kd"/>
-      </w:pPr>
-      <w:r>
-        <w:t xml:space="preserve">    h = </w:t>
-      </w:r>
-      <w:proofErr w:type="spellStart"/>
-      <w:r>
-        <w:t>texture</w:t>
-      </w:r>
-      <w:proofErr w:type="spellEnd"/>
-      <w:r>
-        <w:t>(</w:t>
-      </w:r>
-      <w:proofErr w:type="spellStart"/>
-      <w:r>
-        <w:t>volumeData</w:t>
-      </w:r>
-      <w:proofErr w:type="spellEnd"/>
-      <w:r>
-        <w:t xml:space="preserve">, </w:t>
-      </w:r>
-      <w:proofErr w:type="spellStart"/>
-      <w:r>
-        <w:t>texCoord</w:t>
-      </w:r>
-      <w:proofErr w:type="spellEnd"/>
-      <w:r>
-        <w:t>).r;</w:t>
-      </w:r>
-    </w:p>
-    <w:p>
-      <w:pPr>
-        <w:pStyle w:val="Kd"/>
-      </w:pPr>
-      <w:r>
-        <w:t xml:space="preserve">    </w:t>
-      </w:r>
-      <w:proofErr w:type="spellStart"/>
-      <w:r>
-        <w:t>if</w:t>
-      </w:r>
-      <w:proofErr w:type="spellEnd"/>
-      <w:r>
-        <w:t xml:space="preserve"> (h &gt; 0.3f) {</w:t>
-      </w:r>
-    </w:p>
-    <w:p>
-      <w:pPr>
-        <w:pStyle w:val="Kd"/>
-      </w:pPr>
-      <w:r>
-        <w:t xml:space="preserve">        vec4 </w:t>
-      </w:r>
-      <w:proofErr w:type="spellStart"/>
-      <w:r>
-        <w:t>metaball</w:t>
-      </w:r>
-      <w:proofErr w:type="spellEnd"/>
-      <w:r>
-        <w:t xml:space="preserve"> = vec4(</w:t>
-      </w:r>
-      <w:proofErr w:type="spellStart"/>
-      <w:r>
-        <w:t>texCoord</w:t>
-      </w:r>
-      <w:proofErr w:type="spellEnd"/>
-      <w:r>
-        <w:t>, 1.0f);</w:t>
-      </w:r>
-    </w:p>
-    <w:p>
-      <w:pPr>
-        <w:pStyle w:val="Kd"/>
-      </w:pPr>
-      <w:r>
-        <w:t xml:space="preserve">        uint </w:t>
-      </w:r>
-      <w:proofErr w:type="spellStart"/>
-      <w:r>
-        <w:t>currentCounter</w:t>
-      </w:r>
-      <w:proofErr w:type="spellEnd"/>
-      <w:r>
-        <w:t xml:space="preserve"> = </w:t>
-      </w:r>
-      <w:proofErr w:type="spellStart"/>
-      <w:r>
-        <w:t>atomicCounterIncrement</w:t>
-      </w:r>
-      <w:proofErr w:type="spellEnd"/>
-      <w:r>
-        <w:t>(</w:t>
-      </w:r>
-      <w:proofErr w:type="spellStart"/>
-      <w:r>
-        <w:t>counter</w:t>
-      </w:r>
-      <w:proofErr w:type="spellEnd"/>
-      <w:r>
-        <w:t>);</w:t>
-      </w:r>
-    </w:p>
-    <w:p>
-      <w:pPr>
-        <w:pStyle w:val="Kd"/>
-      </w:pPr>
-      <w:r>
-        <w:t xml:space="preserve">        </w:t>
-      </w:r>
-      <w:proofErr w:type="spellStart"/>
-      <w:r>
-        <w:t>position</w:t>
-      </w:r>
-      <w:proofErr w:type="spellEnd"/>
-      <w:r>
-        <w:t>[</w:t>
-      </w:r>
-      <w:proofErr w:type="spellStart"/>
-      <w:r>
-        <w:t>currentCounter</w:t>
-      </w:r>
-      <w:proofErr w:type="spellEnd"/>
-      <w:r>
-        <w:t xml:space="preserve">] = </w:t>
-      </w:r>
-      <w:proofErr w:type="spellStart"/>
-      <w:r>
-        <w:t>metaball</w:t>
-      </w:r>
-      <w:proofErr w:type="spellEnd"/>
-      <w:r>
-        <w:t>;</w:t>
-      </w:r>
-    </w:p>
-    <w:p>
-      <w:pPr>
-        <w:pStyle w:val="Kd"/>
-      </w:pPr>
-      <w:r>
-        <w:t xml:space="preserve">    }</w:t>
-      </w:r>
-    </w:p>
-    <w:p>
-      <w:pPr>
-        <w:pStyle w:val="Kd"/>
-      </w:pPr>
-      <w:r>
-        <w:t>}</w:t>
-      </w:r>
-    </w:p>
-    <w:p>
-      <w:pPr>
-        <w:pStyle w:val="Caption"/>
-      </w:pPr>
-      <w:fldSimple w:instr=" STYLEREF 1 \s ">
-        <w:r>
-          <w:rPr>
-            <w:noProof/>
-          </w:rPr>
-          <w:t>3</w:t>
-        </w:r>
-      </w:fldSimple>
-      <w:r>
-        <w:t>.</w:t>
-      </w:r>
-      <w:fldSimple w:instr=" SEQ _ \* ARABIC \s 1 ">
-        <w:r>
-          <w:rPr>
-            <w:noProof/>
-          </w:rPr>
-          <w:t>8</w:t>
-        </w:r>
-      </w:fldSimple>
-      <w:r>
-        <w:t xml:space="preserve"> </w:t>
-      </w:r>
-      <w:proofErr w:type="spellStart"/>
-      <w:r>
-        <w:t>Metaballokat</w:t>
-      </w:r>
-      <w:proofErr w:type="spellEnd"/>
-      <w:r>
-        <w:t xml:space="preserve"> generáló </w:t>
-      </w:r>
-      <w:proofErr w:type="spellStart"/>
-      <w:r>
-        <w:t>Compute</w:t>
-      </w:r>
-      <w:proofErr w:type="spellEnd"/>
-      <w:r>
-        <w:t xml:space="preserve"> Shader program</w:t>
-      </w:r>
-    </w:p>
-    <w:p>
-      <w:r>
-        <w:t xml:space="preserve">Bár a Metaballok megjelenítésén 2 pontban (Sphere </w:t>
-      </w:r>
-      <w:proofErr w:type="spellStart"/>
-      <w:r>
-        <w:t>Tracing</w:t>
-      </w:r>
-      <w:proofErr w:type="spellEnd"/>
-      <w:r>
-        <w:t xml:space="preserve"> és módosított </w:t>
-      </w:r>
-      <w:proofErr w:type="spellStart"/>
-      <w:r>
-        <w:t>Wyvill</w:t>
-      </w:r>
-      <w:proofErr w:type="spellEnd"/>
-      <w:r>
-        <w:t xml:space="preserve"> </w:t>
-      </w:r>
-      <w:proofErr w:type="spellStart"/>
-      <w:r>
-        <w:t>density</w:t>
-      </w:r>
-      <w:proofErr w:type="spellEnd"/>
-      <w:r>
-        <w:t xml:space="preserve"> </w:t>
-      </w:r>
-      <w:proofErr w:type="spellStart"/>
-      <w:r>
-        <w:t>function</w:t>
-      </w:r>
-      <w:proofErr w:type="spellEnd"/>
-      <w:r>
-        <w:t>) is gyorsítottunk, korántsem értük el azok gyors, elfogadható számú vizualizálását. Ezért egyéb optimalizálásokat kell alkalmaznunk.</w:t>
       </w:r>
     </w:p>
     <w:p>
@@ -12446,79 +13272,407 @@
     </w:p>
     <w:p>
       <w:pPr>
+        <w:pStyle w:val="Kd"/>
+      </w:pPr>
+      <w:proofErr w:type="spellStart"/>
+      <w:r>
+        <w:lastRenderedPageBreak/>
+        <w:t>void</w:t>
+      </w:r>
+      <w:proofErr w:type="spellEnd"/>
+      <w:r>
+        <w:t xml:space="preserve"> main() {</w:t>
+      </w:r>
+    </w:p>
+    <w:p>
+      <w:pPr>
+        <w:pStyle w:val="Kd"/>
+      </w:pPr>
+      <w:r>
+        <w:t xml:space="preserve">    vec3 </w:t>
+      </w:r>
+      <w:proofErr w:type="spellStart"/>
+      <w:r>
+        <w:t>texCoord</w:t>
+      </w:r>
+      <w:proofErr w:type="spellEnd"/>
+      <w:r>
+        <w:t xml:space="preserve"> = </w:t>
+      </w:r>
+      <w:proofErr w:type="spellStart"/>
+      <w:r>
+        <w:t>gl_GlobalInvocationID</w:t>
+      </w:r>
+      <w:proofErr w:type="spellEnd"/>
+      <w:r>
+        <w:t xml:space="preserve">/ </w:t>
+      </w:r>
+      <w:proofErr w:type="spellStart"/>
+      <w:r>
+        <w:t>volumeDimension</w:t>
+      </w:r>
+      <w:proofErr w:type="spellEnd"/>
+      <w:r>
+        <w:t>;</w:t>
+      </w:r>
+    </w:p>
+    <w:p>
+      <w:pPr>
+        <w:pStyle w:val="Kd"/>
+      </w:pPr>
+      <w:r>
+        <w:t xml:space="preserve">    </w:t>
+      </w:r>
+      <w:proofErr w:type="spellStart"/>
+      <w:r>
+        <w:t>float</w:t>
+      </w:r>
+      <w:proofErr w:type="spellEnd"/>
+      <w:r>
+        <w:t xml:space="preserve"> h = 0.0f;</w:t>
+      </w:r>
+    </w:p>
+    <w:p>
+      <w:pPr>
+        <w:pStyle w:val="Kd"/>
+      </w:pPr>
+      <w:r>
+        <w:t xml:space="preserve">    h = </w:t>
+      </w:r>
+      <w:proofErr w:type="spellStart"/>
+      <w:r>
+        <w:t>texture</w:t>
+      </w:r>
+      <w:proofErr w:type="spellEnd"/>
+      <w:r>
+        <w:t>(</w:t>
+      </w:r>
+      <w:proofErr w:type="spellStart"/>
+      <w:r>
+        <w:t>volumeData</w:t>
+      </w:r>
+      <w:proofErr w:type="spellEnd"/>
+      <w:r>
+        <w:t xml:space="preserve">, </w:t>
+      </w:r>
+      <w:proofErr w:type="spellStart"/>
+      <w:r>
+        <w:t>texCoord</w:t>
+      </w:r>
+      <w:proofErr w:type="spellEnd"/>
+      <w:r>
+        <w:t>).r;</w:t>
+      </w:r>
+    </w:p>
+    <w:p>
+      <w:pPr>
+        <w:pStyle w:val="Kd"/>
+      </w:pPr>
+      <w:r>
+        <w:t xml:space="preserve">    </w:t>
+      </w:r>
+      <w:proofErr w:type="spellStart"/>
+      <w:r>
+        <w:t>if</w:t>
+      </w:r>
+      <w:proofErr w:type="spellEnd"/>
+      <w:r>
+        <w:t xml:space="preserve"> (h &gt; 0.3f) {</w:t>
+      </w:r>
+    </w:p>
+    <w:p>
+      <w:pPr>
+        <w:pStyle w:val="Kd"/>
+      </w:pPr>
+      <w:r>
+        <w:t xml:space="preserve">        vec4 </w:t>
+      </w:r>
+      <w:proofErr w:type="spellStart"/>
+      <w:r>
+        <w:t>metaball</w:t>
+      </w:r>
+      <w:proofErr w:type="spellEnd"/>
+      <w:r>
+        <w:t xml:space="preserve"> = vec4(</w:t>
+      </w:r>
+      <w:proofErr w:type="spellStart"/>
+      <w:r>
+        <w:t>texCoord</w:t>
+      </w:r>
+      <w:proofErr w:type="spellEnd"/>
+      <w:r>
+        <w:t>, 1.0f);</w:t>
+      </w:r>
+    </w:p>
+    <w:p>
+      <w:pPr>
+        <w:pStyle w:val="Kd"/>
+      </w:pPr>
+      <w:r>
+        <w:t xml:space="preserve">        uint </w:t>
+      </w:r>
+      <w:proofErr w:type="spellStart"/>
+      <w:r>
+        <w:t>currentCounter</w:t>
+      </w:r>
+      <w:proofErr w:type="spellEnd"/>
+      <w:r>
+        <w:t xml:space="preserve"> = </w:t>
+      </w:r>
+      <w:proofErr w:type="spellStart"/>
+      <w:r>
+        <w:t>atomicCounterIncrement</w:t>
+      </w:r>
+      <w:proofErr w:type="spellEnd"/>
+      <w:r>
+        <w:t>(</w:t>
+      </w:r>
+      <w:proofErr w:type="spellStart"/>
+      <w:r>
+        <w:t>counter</w:t>
+      </w:r>
+      <w:proofErr w:type="spellEnd"/>
+      <w:r>
+        <w:t>);</w:t>
+      </w:r>
+    </w:p>
+    <w:p>
+      <w:pPr>
+        <w:pStyle w:val="Kd"/>
+      </w:pPr>
+      <w:r>
+        <w:t xml:space="preserve">        </w:t>
+      </w:r>
+      <w:proofErr w:type="spellStart"/>
+      <w:r>
+        <w:t>position</w:t>
+      </w:r>
+      <w:proofErr w:type="spellEnd"/>
+      <w:r>
+        <w:t>[</w:t>
+      </w:r>
+      <w:proofErr w:type="spellStart"/>
+      <w:r>
+        <w:t>currentCounter</w:t>
+      </w:r>
+      <w:proofErr w:type="spellEnd"/>
+      <w:r>
+        <w:t xml:space="preserve">] = </w:t>
+      </w:r>
+      <w:proofErr w:type="spellStart"/>
+      <w:r>
+        <w:t>metaball</w:t>
+      </w:r>
+      <w:proofErr w:type="spellEnd"/>
+      <w:r>
+        <w:t>;</w:t>
+      </w:r>
+    </w:p>
+    <w:p>
+      <w:pPr>
+        <w:pStyle w:val="Kd"/>
+      </w:pPr>
+      <w:r>
+        <w:t xml:space="preserve">    }</w:t>
+      </w:r>
+    </w:p>
+    <w:p>
+      <w:pPr>
+        <w:pStyle w:val="Kd"/>
+      </w:pPr>
+      <w:r>
+        <w:t>}</w:t>
+      </w:r>
+    </w:p>
+    <w:p>
+      <w:pPr>
+        <w:pStyle w:val="Caption"/>
+      </w:pPr>
+      <w:fldSimple w:instr=" STYLEREF 1 \s ">
+        <w:r>
+          <w:rPr>
+            <w:noProof/>
+          </w:rPr>
+          <w:t>3</w:t>
+        </w:r>
+      </w:fldSimple>
+      <w:r>
+        <w:t>.</w:t>
+      </w:r>
+      <w:fldSimple w:instr=" SEQ _ \* ARABIC \s 1 ">
+        <w:r>
+          <w:rPr>
+            <w:noProof/>
+          </w:rPr>
+          <w:t>8</w:t>
+        </w:r>
+      </w:fldSimple>
+      <w:r>
+        <w:t xml:space="preserve"> </w:t>
+      </w:r>
+      <w:proofErr w:type="spellStart"/>
+      <w:r>
+        <w:t>Metaballokat</w:t>
+      </w:r>
+      <w:proofErr w:type="spellEnd"/>
+      <w:r>
+        <w:t xml:space="preserve"> generáló </w:t>
+      </w:r>
+      <w:proofErr w:type="spellStart"/>
+      <w:r>
+        <w:t>Compute</w:t>
+      </w:r>
+      <w:proofErr w:type="spellEnd"/>
+      <w:r>
+        <w:t xml:space="preserve"> Shader program</w:t>
+      </w:r>
+    </w:p>
+    <w:p>
+      <w:r>
+        <w:t xml:space="preserve">Bár a Metaballok megjelenítésén 2 pontban (Sphere </w:t>
+      </w:r>
+      <w:proofErr w:type="spellStart"/>
+      <w:r>
+        <w:t>Tracing</w:t>
+      </w:r>
+      <w:proofErr w:type="spellEnd"/>
+      <w:r>
+        <w:t xml:space="preserve"> és módosított </w:t>
+      </w:r>
+      <w:proofErr w:type="spellStart"/>
+      <w:r>
+        <w:t>Wyvill</w:t>
+      </w:r>
+      <w:proofErr w:type="spellEnd"/>
+      <w:r>
+        <w:t xml:space="preserve"> </w:t>
+      </w:r>
+      <w:proofErr w:type="spellStart"/>
+      <w:r>
+        <w:t>density</w:t>
+      </w:r>
+      <w:proofErr w:type="spellEnd"/>
+      <w:r>
+        <w:t xml:space="preserve"> </w:t>
+      </w:r>
+      <w:proofErr w:type="spellStart"/>
+      <w:r>
+        <w:t>function</w:t>
+      </w:r>
+      <w:proofErr w:type="spellEnd"/>
+      <w:r>
+        <w:t>) is gyorsítottunk, korántsem értük el azok gyors, elfogadható számú vizualizálását. Ezért egyéb optimalizálásokat kell alkalmaznunk.</w:t>
+      </w:r>
+    </w:p>
+    <w:p>
+      <w:pPr>
+        <w:spacing w:after="0" w:line="240" w:lineRule="auto"/>
+        <w:ind w:firstLine="0"/>
+        <w:jc w:val="left"/>
+      </w:pPr>
+      <w:r>
+        <w:br w:type="page"/>
+      </w:r>
+    </w:p>
+    <w:p>
+      <w:pPr>
         <w:pStyle w:val="Heading2"/>
       </w:pPr>
-      <w:bookmarkStart w:id="35" w:name="_Toc121312705"/>
+      <w:bookmarkStart w:id="33" w:name="_Toc121438241"/>
       <w:r>
         <w:lastRenderedPageBreak/>
         <w:t>A-Buffer</w:t>
       </w:r>
+      <w:bookmarkEnd w:id="33"/>
+    </w:p>
+    <w:p>
+      <w:pPr>
+        <w:pStyle w:val="Heading3"/>
+      </w:pPr>
+      <w:bookmarkStart w:id="34" w:name="_Toc121438242"/>
+      <w:r>
+        <w:t>Bevezetés</w:t>
+      </w:r>
+      <w:bookmarkEnd w:id="34"/>
+    </w:p>
+    <w:p>
+      <w:r>
+        <w:t>Metaballok esetén a legnagyobb eredményeket optimalizálás terén, a Metaball-tesztelések számának csökkentésével vagy annak valamilyen közelítésével tudjuk elérni. Eddig minden kamerapozícióból indított sugár minden lépésében megvizsgáltuk az elkészített világ összes objektumát, azokat is melyeknek feltehetően nincs vagy csak elenyésző hatása van kirajzolt objektum megjelenítésé</w:t>
+      </w:r>
+      <w:r>
+        <w:t>re</w:t>
+      </w:r>
+      <w:r>
+        <w:t xml:space="preserve">. </w:t>
+      </w:r>
+    </w:p>
+    <w:p>
+      <w:r>
+        <w:t>A problémára megoldást nyújthatna egy olyan algoritmus, amely pixelenként</w:t>
+      </w:r>
+      <w:r>
+        <w:t xml:space="preserve"> a releváns </w:t>
+      </w:r>
+      <w:proofErr w:type="spellStart"/>
+      <w:r>
+        <w:t>Metaballokat</w:t>
+      </w:r>
+      <w:proofErr w:type="spellEnd"/>
+      <w:r>
+        <w:t xml:space="preserve"> kiszűrve tudná csökkenteni azok teszteléseinek számát.</w:t>
+      </w:r>
+      <w:r>
+        <w:t xml:space="preserve"> </w:t>
+      </w:r>
+    </w:p>
+    <w:p>
+      <w:r>
+        <w:t xml:space="preserve">A </w:t>
+      </w:r>
+      <w:r>
+        <w:fldChar w:fldCharType="begin"/>
+      </w:r>
+      <w:r>
+        <w:instrText xml:space="preserve"> REF _Ref121436300 \r \h </w:instrText>
+      </w:r>
+      <w:r>
+        <w:fldChar w:fldCharType="separate"/>
+      </w:r>
+      <w:r>
+        <w:t>2.3.3.2</w:t>
+      </w:r>
+      <w:r>
+        <w:fldChar w:fldCharType="end"/>
+      </w:r>
+      <w:r>
+        <w:t xml:space="preserve"> pontban részletesen bemutatott A-Buffer technika </w:t>
+      </w:r>
+      <w:proofErr w:type="spellStart"/>
+      <w:r>
+        <w:t>pixelenkénti</w:t>
+      </w:r>
+      <w:proofErr w:type="spellEnd"/>
+      <w:r>
+        <w:t xml:space="preserve"> információ tárolására alkalmas. Ennek köszönhetően meg tudnánk adni, hogy az egyes pixelekből indított sugár mely </w:t>
+      </w:r>
+      <w:proofErr w:type="spellStart"/>
+      <w:r>
+        <w:t>Metaballokat</w:t>
+      </w:r>
+      <w:proofErr w:type="spellEnd"/>
+      <w:r>
+        <w:t xml:space="preserve"> metszi el. </w:t>
+      </w:r>
+    </w:p>
+    <w:p>
+      <w:pPr>
+        <w:pStyle w:val="Heading3"/>
+      </w:pPr>
+      <w:bookmarkStart w:id="35" w:name="_Toc121438243"/>
+      <w:r>
+        <w:t>Felépítés</w:t>
+      </w:r>
       <w:bookmarkEnd w:id="35"/>
-    </w:p>
-    <w:p>
-      <w:pPr>
-        <w:pStyle w:val="Heading3"/>
-      </w:pPr>
-      <w:bookmarkStart w:id="36" w:name="_Toc121312706"/>
-      <w:r>
-        <w:t>Bevezetés</w:t>
-      </w:r>
-      <w:bookmarkEnd w:id="36"/>
-    </w:p>
-    <w:p>
-      <w:r>
-        <w:t xml:space="preserve">Metaballok esetén a legnagyobb eredményeket optimalizálás terén, a Metaball-tesztelések számának csökkentésével vagy annak valamilyen közelítésével tudjuk elérni. Eddig minden kamerapozícióból indított sugár minden lépésében megvizsgáltuk az elkészített világ összes objektumát, azokat is melyeknek feltehetően nincs vagy csak elenyésző hatása van kirajzolt objektum megjelenítéséhez. </w:t>
-      </w:r>
-    </w:p>
-    <w:p>
-      <w:r>
-        <w:t>A problémára megoldást nyújthatna egy olyan algoritmus, amely pixelenként</w:t>
-      </w:r>
-      <w:r>
-        <w:t xml:space="preserve"> a releváns </w:t>
-      </w:r>
-      <w:proofErr w:type="spellStart"/>
-      <w:r>
-        <w:t>Metaballokat</w:t>
-      </w:r>
-      <w:proofErr w:type="spellEnd"/>
-      <w:r>
-        <w:t xml:space="preserve"> kiszűrve tudná csökkenteni azok teszteléseinek számát.</w:t>
-      </w:r>
-      <w:r>
-        <w:t xml:space="preserve"> </w:t>
-      </w:r>
-    </w:p>
-    <w:p>
-      <w:r>
-        <w:t xml:space="preserve">A (2.3.5) pontban részletesen bemutatott A-Buffer technika </w:t>
-      </w:r>
-      <w:proofErr w:type="spellStart"/>
-      <w:r>
-        <w:t>pixelenkénti</w:t>
-      </w:r>
-      <w:proofErr w:type="spellEnd"/>
-      <w:r>
-        <w:t xml:space="preserve"> információ tárolására alkalmas. Ennek köszönhetően meg tudnánk adni, hogy az egyes pixelekből indított sugár mely </w:t>
-      </w:r>
-      <w:proofErr w:type="spellStart"/>
-      <w:r>
-        <w:t>Metaballokat</w:t>
-      </w:r>
-      <w:proofErr w:type="spellEnd"/>
-      <w:r>
-        <w:t xml:space="preserve"> metszi el. Ezután elég azok megjelenítési folyamatában pixelenként csak ezeket az objektumokat tesztelni.</w:t>
-      </w:r>
-    </w:p>
-    <w:p>
-      <w:pPr>
-        <w:pStyle w:val="Heading3"/>
-      </w:pPr>
-      <w:bookmarkStart w:id="37" w:name="_Toc121312707"/>
-      <w:r>
-        <w:t>Felépítés</w:t>
-      </w:r>
-      <w:bookmarkEnd w:id="37"/>
     </w:p>
     <w:p>
       <w:r>
@@ -12909,11 +14063,9 @@
       <w:r>
         <w:t xml:space="preserve"> optimalizált megjelenítésnek két külön szakaszát (struktúra és adatok felépítése, majd azok </w:t>
       </w:r>
-      <w:proofErr w:type="spellStart"/>
-      <w:r>
-        <w:t>ahsználata</w:t>
-      </w:r>
-      <w:proofErr w:type="spellEnd"/>
+      <w:r>
+        <w:t>használata</w:t>
+      </w:r>
       <w:r>
         <w:t xml:space="preserve">) két különböző GPU Program kezeli. A </w:t>
       </w:r>
@@ -13232,12 +14384,12 @@
       <w:pPr>
         <w:pStyle w:val="Heading3"/>
       </w:pPr>
-      <w:bookmarkStart w:id="38" w:name="_Toc121312708"/>
+      <w:bookmarkStart w:id="36" w:name="_Toc121438244"/>
       <w:r>
         <w:lastRenderedPageBreak/>
         <w:t>Feldolgozás</w:t>
       </w:r>
-      <w:bookmarkEnd w:id="38"/>
+      <w:bookmarkEnd w:id="36"/>
     </w:p>
     <w:p>
       <w:r>
@@ -13308,7 +14460,13 @@
       </w:r>
       <w:proofErr w:type="spellEnd"/>
       <w:r>
-        <w:t xml:space="preserve"> elemét. Emellett definiálok egy uint típusú </w:t>
+        <w:t xml:space="preserve"> elemét</w:t>
+      </w:r>
+      <w:r>
+        <w:t xml:space="preserve"> állítottam be</w:t>
+      </w:r>
+      <w:r>
+        <w:t xml:space="preserve">. Emellett definiálok egy uint típusú </w:t>
       </w:r>
       <w:proofErr w:type="spellStart"/>
       <w:r>
@@ -13732,11 +14890,11 @@
       <w:pPr>
         <w:pStyle w:val="Heading3"/>
       </w:pPr>
-      <w:bookmarkStart w:id="39" w:name="_Toc121312709"/>
+      <w:bookmarkStart w:id="37" w:name="_Toc121438245"/>
       <w:r>
         <w:t>Megjelenítés</w:t>
       </w:r>
-      <w:bookmarkEnd w:id="39"/>
+      <w:bookmarkEnd w:id="37"/>
     </w:p>
     <w:p>
       <w:r>
@@ -13797,7 +14955,13 @@
       </w:r>
       <w:proofErr w:type="spellStart"/>
       <w:r>
-        <w:t>FRagment</w:t>
+        <w:t>F</w:t>
+      </w:r>
+      <w:r>
+        <w:t>r</w:t>
+      </w:r>
+      <w:r>
+        <w:t>agment</w:t>
       </w:r>
       <w:proofErr w:type="spellEnd"/>
       <w:r>
@@ -13977,7 +15141,13 @@
         <w:t xml:space="preserve"> tesztet.</w:t>
       </w:r>
       <w:r>
-        <w:t xml:space="preserve"> Az egyes Metaballok színe a 3D textúra, Metaball pozíciójában felvett intenzitása.</w:t>
+        <w:t xml:space="preserve"> Az egyes Metaballok színe a 3D textúra, Metaball pozíciójában felvett intenzitás</w:t>
+      </w:r>
+      <w:r>
+        <w:t>ával egyenlő</w:t>
+      </w:r>
+      <w:r>
+        <w:t>.</w:t>
       </w:r>
     </w:p>
     <w:p>
@@ -14090,12 +15260,12 @@
       <w:pPr>
         <w:pStyle w:val="Heading1"/>
       </w:pPr>
-      <w:bookmarkStart w:id="40" w:name="_Toc121312710"/>
+      <w:bookmarkStart w:id="38" w:name="_Toc121438246"/>
       <w:r>
         <w:lastRenderedPageBreak/>
         <w:t>Értékelés</w:t>
       </w:r>
-      <w:bookmarkEnd w:id="40"/>
+      <w:bookmarkEnd w:id="38"/>
     </w:p>
     <w:p>
       <w:r>
@@ -14832,7 +16002,6 @@
     <w:p>
       <w:pPr>
         <w:pStyle w:val="Caption"/>
-        <w:ind w:left="0" w:firstLine="0"/>
       </w:pPr>
       <w:fldSimple w:instr=" STYLEREF 1 \s ">
         <w:r>
@@ -14871,7 +16040,13 @@
     </w:p>
     <w:p>
       <w:r>
-        <w:t>A mérési adatokból láthatjuk, hogy 8000 Metaballt interakcióra képes állapotban tudunk megjeleníteni. Az A-Buffer strukturált adatainak összeállítása a mérési adatok alapján eltérő Metaball-számokat vizsgálva elenyésző különbségeket tapasztalunk.</w:t>
+        <w:t xml:space="preserve">A mérési adatokból láthatjuk, hogy 8000 Metaballt interakcióra képes állapotban tudunk megjeleníteni. Az A-Buffer strukturált adatainak összeállítása a mérési adatok alapján eltérő Metaball-számokat vizsgálva elenyésző különbségeket </w:t>
+      </w:r>
+      <w:r>
+        <w:t>eredményez</w:t>
+      </w:r>
+      <w:r>
+        <w:t>.</w:t>
       </w:r>
     </w:p>
     <w:p>
@@ -14893,134 +16068,182 @@
       <w:pPr>
         <w:pStyle w:val="Heading1"/>
       </w:pPr>
-      <w:bookmarkStart w:id="41" w:name="_Toc121312711"/>
+      <w:bookmarkStart w:id="39" w:name="_Toc121438247"/>
       <w:r>
         <w:lastRenderedPageBreak/>
         <w:t>Továbbfejlesztési lehetőségek</w:t>
       </w:r>
+      <w:bookmarkEnd w:id="39"/>
+    </w:p>
+    <w:p>
+      <w:pPr>
+        <w:pStyle w:val="Heading2"/>
+      </w:pPr>
+      <w:bookmarkStart w:id="40" w:name="_Toc121438248"/>
+      <w:r>
+        <w:t>Bevezetés</w:t>
+      </w:r>
+      <w:bookmarkEnd w:id="40"/>
+    </w:p>
+    <w:p>
+      <w:r>
+        <w:t>Ebben a fejezetben az előzőekben felvezetett problémákra szeretnék megoldási javaslatokat tenni.</w:t>
+      </w:r>
+    </w:p>
+    <w:p>
+      <w:pPr>
+        <w:pStyle w:val="Heading2"/>
+      </w:pPr>
+      <w:bookmarkStart w:id="41" w:name="_Toc121438249"/>
+      <w:r>
+        <w:t>Ray Marching</w:t>
+      </w:r>
       <w:bookmarkEnd w:id="41"/>
     </w:p>
     <w:p>
+      <w:r>
+        <w:t>Az algoritmus legnagyobb hátrányát az optimalizálásokkal nagyban gyorsított, de továbbra is költséges sugárkövetésen alapuló algoritmus adja.</w:t>
+      </w:r>
+    </w:p>
+    <w:p>
+      <w:r>
+        <w:t>Erre megoldást nyújthat egy polinom időben kiértékelhető közelítő algoritmus implementálása, melynek egy elegáns példáját olvashatjuk L. Szécsi publikációjában</w:t>
+      </w:r>
+      <w:r>
+        <w:fldChar w:fldCharType="begin"/>
+      </w:r>
+      <w:r>
+        <w:instrText xml:space="preserve"> REF _Ref121428024 \r \h </w:instrText>
+      </w:r>
+      <w:r>
+        <w:fldChar w:fldCharType="separate"/>
+      </w:r>
+      <w:r>
+        <w:t>[18]</w:t>
+      </w:r>
+      <w:r>
+        <w:fldChar w:fldCharType="end"/>
+      </w:r>
+      <w:r>
+        <w:t>. A jobb eredmények elérése érdekében a pixelenként eltárolt látható Metaballok számának további csökkentését is alkalmazhatjuk.</w:t>
+      </w:r>
+    </w:p>
+    <w:p>
       <w:pPr>
         <w:pStyle w:val="Heading2"/>
       </w:pPr>
-      <w:r>
-        <w:t>Bevezetés</w:t>
-      </w:r>
-    </w:p>
-    <w:p>
-      <w:r>
-        <w:t>Ebben a fejezetben az előzőekben felvezetett problémákra szeretnék megoldási javaslatokat tenni.</w:t>
+      <w:bookmarkStart w:id="42" w:name="_Toc121438250"/>
+      <w:r>
+        <w:t>A-Buffer</w:t>
+      </w:r>
+      <w:bookmarkEnd w:id="42"/>
+    </w:p>
+    <w:p>
+      <w:r>
+        <w:t>Az implementált technológia másik legnagyobb szűk keresztmetszetét produkáló tényező a túlzott memóriahasználat. Ennek elkerülésére az A-</w:t>
+      </w:r>
+      <w:proofErr w:type="spellStart"/>
+      <w:r>
+        <w:t>Buffert</w:t>
+      </w:r>
+      <w:proofErr w:type="spellEnd"/>
+      <w:r>
+        <w:t xml:space="preserve"> kiegészíthetjük egy S-</w:t>
+      </w:r>
+      <w:proofErr w:type="spellStart"/>
+      <w:r>
+        <w:t>Bufferhez</w:t>
+      </w:r>
+      <w:proofErr w:type="spellEnd"/>
+      <w:r>
+        <w:t xml:space="preserve"> hasonló plusz </w:t>
+      </w:r>
+      <w:proofErr w:type="spellStart"/>
+      <w:r>
+        <w:t>renderelési</w:t>
+      </w:r>
+      <w:proofErr w:type="spellEnd"/>
+      <w:r>
+        <w:t xml:space="preserve"> hívással, amelyben az erőforrások lefoglalása előtt megvizsgáljuk az egy pixelből látható objektumok számát. Ebből kialakíthatunk egy pixelenként eltárolt maximális Metaball-számot. Ezzel csökkentve a memóriahasználatot és gyorsítva a Metaballok tesztelését.</w:t>
+      </w:r>
+    </w:p>
+    <w:p>
+      <w:r>
+        <w:t xml:space="preserve">A megközelítés implementálásánál viszont figyelnünk kell, hogy a struktúra felépítésénél a </w:t>
+      </w:r>
+      <w:proofErr w:type="spellStart"/>
+      <w:r>
+        <w:t>Metaballokat</w:t>
+      </w:r>
+      <w:proofErr w:type="spellEnd"/>
+      <w:r>
+        <w:t xml:space="preserve"> azok Z-Buffer értéke szerint rendezetten tároljuk el. Ezt a láncolt lista plusz „</w:t>
+      </w:r>
+      <w:proofErr w:type="spellStart"/>
+      <w:r>
+        <w:t>depth</w:t>
+      </w:r>
+      <w:proofErr w:type="spellEnd"/>
+      <w:r>
+        <w:t>” adattagjának felvételével</w:t>
+      </w:r>
+      <w:r>
+        <w:t xml:space="preserve"> </w:t>
+      </w:r>
+      <w:r>
+        <w:t xml:space="preserve">érhetjük el. A felvezetett </w:t>
+      </w:r>
+      <w:proofErr w:type="spellStart"/>
+      <w:r>
+        <w:t>padding</w:t>
+      </w:r>
+      <w:proofErr w:type="spellEnd"/>
+      <w:r>
+        <w:t xml:space="preserve"> értékek miatt a plusz információ valójában az egyik ilyen </w:t>
+      </w:r>
+      <w:r>
+        <w:t xml:space="preserve">terület felhasználásával </w:t>
+      </w:r>
+      <w:r>
+        <w:t>megoldható</w:t>
+      </w:r>
+      <w:r>
+        <w:t>, így nem növelve az elemek szükséges méretét.</w:t>
+      </w:r>
+    </w:p>
+    <w:p>
+      <w:r>
+        <w:t>Az értékek ellenőrzéséhez használt keresés meggyorsításához az eddig használt láncolt lista struktúrát egy bináris fára érdemes lecserélni. Így az O(n) komplexitás helyett akár O(log n)-est is elérhetünk.</w:t>
+      </w:r>
+      <w:r>
+        <w:t xml:space="preserve"> </w:t>
+      </w:r>
+      <w:r>
+        <w:fldChar w:fldCharType="begin"/>
+      </w:r>
+      <w:r>
+        <w:instrText xml:space="preserve"> REF _Ref121432515 \r \h </w:instrText>
+      </w:r>
+      <w:r>
+        <w:fldChar w:fldCharType="separate"/>
+      </w:r>
+      <w:r>
+        <w:t>[27]</w:t>
+      </w:r>
+      <w:r>
+        <w:fldChar w:fldCharType="end"/>
       </w:r>
     </w:p>
     <w:p>
       <w:pPr>
         <w:pStyle w:val="Heading2"/>
       </w:pPr>
-      <w:r>
-        <w:t>Ray Marching</w:t>
-      </w:r>
-    </w:p>
-    <w:p>
-      <w:r>
-        <w:t>Az algoritmus legnagyobb hátrányát az optimalizálásokkal nagyban gyorsított, de továbbra is költséges sugárkövetésen alapuló algoritmus adja.</w:t>
-      </w:r>
-    </w:p>
-    <w:p>
-      <w:r>
-        <w:t>Erre megoldást nyújthat egy polinom időben kiértékelhető közelítő algoritmus implementálása, melynek egy elegáns példáját olvashatjuk L. Szécsi publikációjában. A jobb eredmények elérése érdekében a pixelenként eltárolt látható Metaballok számának további csökkentését is alkalmazhatjuk.</w:t>
-      </w:r>
-    </w:p>
-    <w:p>
-      <w:pPr>
-        <w:pStyle w:val="Heading2"/>
-      </w:pPr>
-      <w:r>
-        <w:t>A-Buffer</w:t>
-      </w:r>
-    </w:p>
-    <w:p>
-      <w:r>
-        <w:t>Az implementált technológia másik legnagyobb szűk keresztmetszetét produkáló tényező a túlzott memóriahasználat. Ennek elkerülésére az A-</w:t>
-      </w:r>
-      <w:proofErr w:type="spellStart"/>
-      <w:r>
-        <w:t>Buffert</w:t>
-      </w:r>
-      <w:proofErr w:type="spellEnd"/>
-      <w:r>
-        <w:t xml:space="preserve"> kiegészíthetjük egy S-</w:t>
-      </w:r>
-      <w:proofErr w:type="spellStart"/>
-      <w:r>
-        <w:t>Bufferhez</w:t>
-      </w:r>
-      <w:proofErr w:type="spellEnd"/>
-      <w:r>
-        <w:t xml:space="preserve"> hasonló plusz </w:t>
-      </w:r>
-      <w:proofErr w:type="spellStart"/>
-      <w:r>
-        <w:t>renderelési</w:t>
-      </w:r>
-      <w:proofErr w:type="spellEnd"/>
-      <w:r>
-        <w:t xml:space="preserve"> hívással, amelyben az erőforrások lefoglalása előtt megvizsgáljuk az egy pixelből látható objektumok számát. Ebből kialakíthatunk egy pixelenként eltárolt maximális Metaball-számot. Ezzel csökkentve a memóriahasználatot és gyorsítva a Metaballok tesztelését.</w:t>
-      </w:r>
-    </w:p>
-    <w:p>
-      <w:r>
-        <w:t xml:space="preserve">A megközelítés implementálásánál viszont figyelnünk kell, hogy a struktúra felépítésénél a </w:t>
-      </w:r>
-      <w:proofErr w:type="spellStart"/>
-      <w:r>
-        <w:t>Metaballokat</w:t>
-      </w:r>
-      <w:proofErr w:type="spellEnd"/>
-      <w:r>
-        <w:t xml:space="preserve"> azok Z-Buffer értéke szerint rendezetten tároljuk el. Ezt a láncolt lista plusz „</w:t>
-      </w:r>
-      <w:proofErr w:type="spellStart"/>
-      <w:r>
-        <w:t>depth</w:t>
-      </w:r>
-      <w:proofErr w:type="spellEnd"/>
-      <w:r>
-        <w:t xml:space="preserve">” adattagjának </w:t>
-      </w:r>
-      <w:proofErr w:type="spellStart"/>
-      <w:r>
-        <w:t>felvételévelérhetjük</w:t>
-      </w:r>
-      <w:proofErr w:type="spellEnd"/>
-      <w:r>
-        <w:t xml:space="preserve"> el. A felvezetett </w:t>
-      </w:r>
-      <w:proofErr w:type="spellStart"/>
-      <w:r>
-        <w:t>padding</w:t>
-      </w:r>
-      <w:proofErr w:type="spellEnd"/>
-      <w:r>
-        <w:t xml:space="preserve"> értékek miatt a plusz információ valójában az egyik ilyen </w:t>
-      </w:r>
-      <w:r>
-        <w:t>terület felhasználásával elérhető, így nem növelve az elemek szükséges méretét.</w:t>
-      </w:r>
-    </w:p>
-    <w:p>
-      <w:r>
-        <w:t>Az értékek ellenőrzéséhez használt keresés meggyorsításához az eddig használt láncolt lista struktúrát egy bináris fára érdemes lecserélni. Így az O(n) komplexitás helyett akár O(log n)-est is elérhetünk.</w:t>
-      </w:r>
-    </w:p>
-    <w:p>
-      <w:pPr>
-        <w:pStyle w:val="Heading2"/>
-      </w:pPr>
+      <w:bookmarkStart w:id="43" w:name="_Toc121438251"/>
       <w:r>
         <w:lastRenderedPageBreak/>
         <w:t>Framework</w:t>
       </w:r>
+      <w:bookmarkEnd w:id="43"/>
     </w:p>
     <w:p>
       <w:r>
@@ -15034,11 +16257,9 @@
       <w:r>
         <w:t xml:space="preserve"> keretrendszert egy környezetet </w:t>
       </w:r>
-      <w:proofErr w:type="spellStart"/>
-      <w:r>
-        <w:t>árázoló</w:t>
-      </w:r>
-      <w:proofErr w:type="spellEnd"/>
+      <w:r>
+        <w:t>ábrázoló</w:t>
+      </w:r>
       <w:r>
         <w:t xml:space="preserve"> </w:t>
       </w:r>
@@ -15068,10 +16289,12 @@
       <w:pPr>
         <w:pStyle w:val="Heading1"/>
       </w:pPr>
+      <w:bookmarkStart w:id="44" w:name="_Toc121438252"/>
       <w:r>
         <w:lastRenderedPageBreak/>
         <w:t>Köszönetnyilvánítás</w:t>
       </w:r>
+      <w:bookmarkEnd w:id="44"/>
     </w:p>
     <w:p>
       <w:pPr>
@@ -15091,41 +16314,1026 @@
       <w:pPr>
         <w:pStyle w:val="Fejezetcimszmozsnlkl"/>
       </w:pPr>
-      <w:bookmarkStart w:id="42" w:name="_Toc121312712"/>
+      <w:bookmarkStart w:id="45" w:name="_Toc121438253"/>
       <w:r>
         <w:lastRenderedPageBreak/>
         <w:t>Irodalomjegyzék</w:t>
       </w:r>
-      <w:bookmarkEnd w:id="42"/>
+      <w:bookmarkEnd w:id="45"/>
     </w:p>
     <w:p>
       <w:pPr>
         <w:pStyle w:val="Irodalomjegyzksor"/>
-      </w:pPr>
-      <w:r>
-        <w:t>PlaceHolder</w:t>
-      </w:r>
+        <w:rPr>
+          <w:rStyle w:val="Emphasis"/>
+          <w:i w:val="0"/>
+          <w:iCs w:val="0"/>
+        </w:rPr>
+      </w:pPr>
+      <w:bookmarkStart w:id="46" w:name="_Ref121415638"/>
+      <w:r>
+        <w:rPr>
+          <w:rStyle w:val="Emphasis"/>
+          <w:i w:val="0"/>
+          <w:iCs w:val="0"/>
+        </w:rPr>
+        <w:t xml:space="preserve">Flushing Hospital Medical Center: </w:t>
+      </w:r>
+      <w:r>
+        <w:rPr>
+          <w:rStyle w:val="Irodalomjegyzkforrs"/>
+        </w:rPr>
+        <w:t>History of Medical Imaging</w:t>
+      </w:r>
+      <w:r>
+        <w:rPr>
+          <w:rStyle w:val="Irodalomjegyzkforrs"/>
+        </w:rPr>
+        <w:t xml:space="preserve">, </w:t>
+      </w:r>
+      <w:hyperlink r:id="rId26" w:anchor=":~:text=The%20concept%20of%20medical%20imaging,photosensitive%20plate%20placed%20behind%20it" w:history="1">
+        <w:r>
+          <w:rPr>
+            <w:rStyle w:val="Emphasis"/>
+            <w:i w:val="0"/>
+            <w:iCs w:val="0"/>
+          </w:rPr>
+          <w:t>https://www.flushinghospital.org/newsletter/history-of-medical-imaging-a-brief-overview/#:~:text=The%20concept%20of%20medical%20imaging,photosensitive%20plate%20placed%20behind%20it</w:t>
+        </w:r>
+      </w:hyperlink>
+      <w:r>
+        <w:rPr>
+          <w:rStyle w:val="Emphasis"/>
+          <w:i w:val="0"/>
+          <w:iCs w:val="0"/>
+        </w:rPr>
+        <w:t>.</w:t>
+      </w:r>
+      <w:bookmarkEnd w:id="46"/>
     </w:p>
     <w:p>
       <w:pPr>
         <w:pStyle w:val="Irodalomjegyzksor"/>
-        <w:numPr>
-          <w:ilvl w:val="0"/>
-          <w:numId w:val="0"/>
-        </w:numPr>
-        <w:ind w:left="567" w:hanging="567"/>
-      </w:pPr>
+        <w:rPr>
+          <w:rStyle w:val="Emphasis"/>
+          <w:i w:val="0"/>
+          <w:iCs w:val="0"/>
+        </w:rPr>
+      </w:pPr>
+      <w:bookmarkStart w:id="47" w:name="_Ref121418846"/>
+      <w:r>
+        <w:t>James F. Blinn:</w:t>
+      </w:r>
+      <w:r>
+        <w:rPr>
+          <w:rStyle w:val="Emphasis"/>
+          <w:i w:val="0"/>
+          <w:iCs w:val="0"/>
+        </w:rPr>
+        <w:t xml:space="preserve"> </w:t>
+      </w:r>
+      <w:r>
+        <w:rPr>
+          <w:rStyle w:val="Emphasis"/>
+        </w:rPr>
+        <w:t>A Generalization of Algebraic Surface Drawing</w:t>
+      </w:r>
+      <w:r>
+        <w:rPr>
+          <w:rStyle w:val="Emphasis"/>
+        </w:rPr>
+        <w:t>,</w:t>
+      </w:r>
+      <w:r>
+        <w:rPr>
+          <w:rStyle w:val="Emphasis"/>
+          <w:i w:val="0"/>
+          <w:iCs w:val="0"/>
+        </w:rPr>
+        <w:t xml:space="preserve"> </w:t>
+      </w:r>
+      <w:r>
+        <w:t>ACM Transactions on Graphics, Vol. 1, No. 3, July 1982.</w:t>
+      </w:r>
+      <w:r>
+        <w:rPr>
+          <w:rStyle w:val="Emphasis"/>
+          <w:i w:val="0"/>
+          <w:iCs w:val="0"/>
+        </w:rPr>
+        <w:t xml:space="preserve"> </w:t>
+      </w:r>
+      <w:r>
+        <w:rPr>
+          <w:rStyle w:val="Emphasis"/>
+          <w:i w:val="0"/>
+          <w:iCs w:val="0"/>
+        </w:rPr>
+        <w:t>236-256</w:t>
+      </w:r>
+      <w:bookmarkEnd w:id="47"/>
+    </w:p>
+    <w:p>
+      <w:pPr>
+        <w:pStyle w:val="Irodalomjegyzksor"/>
+      </w:pPr>
+      <w:bookmarkStart w:id="48" w:name="_Ref121423422"/>
+      <w:r>
+        <w:t xml:space="preserve">Nvidia: </w:t>
+      </w:r>
+      <w:r>
+        <w:t>GPU Gems</w:t>
+      </w:r>
+      <w:r>
+        <w:t xml:space="preserve">, </w:t>
+      </w:r>
+      <w:r>
+        <w:t xml:space="preserve">Chapter 39. </w:t>
+      </w:r>
+      <w:r>
+        <w:rPr>
+          <w:rStyle w:val="Irodalomjegyzkforrs"/>
+        </w:rPr>
+        <w:t xml:space="preserve">Volume Rendering Techniques, </w:t>
+      </w:r>
+      <w:hyperlink r:id="rId27" w:history="1">
+        <w:r>
+          <w:t>https://developer.nvidia.com/gpugems/gpugems/part-vi-beyond-triangles/chapter-39-volume-rendering-techniques</w:t>
+        </w:r>
+      </w:hyperlink>
+      <w:bookmarkEnd w:id="48"/>
+    </w:p>
+    <w:p>
+      <w:pPr>
+        <w:pStyle w:val="Irodalomjegyzksor"/>
+      </w:pPr>
+      <w:bookmarkStart w:id="49" w:name="_Ref121423709"/>
+      <w:r>
+        <w:t>Arie Kaufman and Klaus Mueller</w:t>
+      </w:r>
+      <w:r>
+        <w:t xml:space="preserve">: </w:t>
+      </w:r>
+      <w:r>
+        <w:t>Overview of Volume Rendering</w:t>
+      </w:r>
+      <w:r>
+        <w:t>, Chapter for The Visualization Handbook, 2005. 1-2</w:t>
+      </w:r>
+      <w:bookmarkEnd w:id="49"/>
+    </w:p>
+    <w:p>
+      <w:pPr>
+        <w:pStyle w:val="Irodalomjegyzksor"/>
+      </w:pPr>
+      <w:bookmarkStart w:id="50" w:name="_Ref121423755"/>
+      <w:r>
+        <w:t>Arie E. Kaufman</w:t>
+      </w:r>
+      <w:r>
+        <w:t xml:space="preserve">: </w:t>
+      </w:r>
+      <w:r>
+        <w:t>Volume Visualization</w:t>
+      </w:r>
+      <w:r>
+        <w:t xml:space="preserve">, </w:t>
+      </w:r>
+      <w:r>
+        <w:t>ACM Computing Surveys, Vol. 28, No. 1, March 1996</w:t>
+      </w:r>
+      <w:r>
+        <w:t>. 165-167</w:t>
+      </w:r>
+      <w:bookmarkEnd w:id="50"/>
+    </w:p>
+    <w:p>
+      <w:pPr>
+        <w:pStyle w:val="Irodalomjegyzksor"/>
+      </w:pPr>
+      <w:bookmarkStart w:id="51" w:name="_Ref121423738"/>
+      <w:r>
+        <w:t>Marcos Vinicius Mussel Cirne, Hélio Pedrini</w:t>
+      </w:r>
+      <w:r>
+        <w:t xml:space="preserve">: </w:t>
+      </w:r>
+      <w:r>
+        <w:rPr>
+          <w:rStyle w:val="Irodalomjegyzkforrs"/>
+        </w:rPr>
+        <w:t>Marching Cubes Technique for Volumetric Visualization Accelerated with Graphics Processing Units</w:t>
+      </w:r>
+      <w:r>
+        <w:t xml:space="preserve">, </w:t>
+      </w:r>
+      <w:r>
+        <w:t>Article  in  Journal of the Brazilian Computer Society</w:t>
+      </w:r>
+      <w:r>
+        <w:t xml:space="preserve"> </w:t>
+      </w:r>
+      <w:r>
+        <w:t>September 2013</w:t>
+      </w:r>
+      <w:r>
+        <w:t>. 1-4</w:t>
+      </w:r>
+      <w:bookmarkEnd w:id="51"/>
+    </w:p>
+    <w:p>
+      <w:pPr>
+        <w:pStyle w:val="Irodalomjegyzksor"/>
+      </w:pPr>
+      <w:bookmarkStart w:id="52" w:name="_Ref121424273"/>
+      <w:r>
+        <w:t>Ben Anderson</w:t>
+      </w:r>
+      <w:r>
+        <w:t xml:space="preserve">: </w:t>
+      </w:r>
+      <w:r>
+        <w:rPr>
+          <w:rStyle w:val="Irodalomjegyzkforrs"/>
+        </w:rPr>
+        <w:t>An Implementation of the Marching Cubes Algorithm</w:t>
+      </w:r>
+      <w:r>
+        <w:t xml:space="preserve">, </w:t>
+      </w:r>
+      <w:hyperlink r:id="rId28" w:history="1">
+        <w:r>
+          <w:t>https://www.cs.carleton.edu/cs_comps/0405/shape/marching_cubes.html</w:t>
+        </w:r>
+      </w:hyperlink>
+      <w:bookmarkEnd w:id="52"/>
+    </w:p>
+    <w:p>
+      <w:pPr>
+        <w:pStyle w:val="Irodalomjegyzksor"/>
+      </w:pPr>
+      <w:bookmarkStart w:id="53" w:name="_Ref121424386"/>
+      <w:r>
+        <w:t>Jonas Scholl</w:t>
+      </w:r>
+      <w:r>
+        <w:t xml:space="preserve">: </w:t>
+      </w:r>
+      <w:r>
+        <w:rPr>
+          <w:rStyle w:val="Irodalomjegyzkforrs"/>
+        </w:rPr>
+        <w:t>Marching Cubes Algorithm</w:t>
+      </w:r>
+      <w:r>
+        <w:t xml:space="preserve">, </w:t>
+      </w:r>
+      <w:r>
+        <w:br/>
+      </w:r>
+      <w:hyperlink r:id="rId29" w:history="1">
+        <w:r>
+          <w:t>https://code-specialist.com/python/marching-cubes-algorithm</w:t>
+        </w:r>
+      </w:hyperlink>
+      <w:bookmarkEnd w:id="53"/>
+    </w:p>
+    <w:p>
+      <w:pPr>
+        <w:pStyle w:val="Irodalomjegyzksor"/>
+      </w:pPr>
+      <w:bookmarkStart w:id="54" w:name="_Ref121424770"/>
+      <w:r>
+        <w:t xml:space="preserve">Zhongjie Long, Kouki Nagamune: </w:t>
+      </w:r>
+      <w:r>
+        <w:rPr>
+          <w:rStyle w:val="Irodalomjegyzkforrs"/>
+        </w:rPr>
+        <w:t>A Marching Cubes Algorithm: Application for Three-dimensional Surface Reconstruction Based on Endoscope and Optical Fiber</w:t>
+      </w:r>
+      <w:r>
+        <w:t>, Information, International Information Institute, 2015, 18 (4), pp.1425-1437. &lt;hal-01205823&gt;</w:t>
+      </w:r>
+      <w:bookmarkEnd w:id="54"/>
+    </w:p>
+    <w:p>
+      <w:pPr>
+        <w:pStyle w:val="Irodalomjegyzksor"/>
+      </w:pPr>
+      <w:bookmarkStart w:id="55" w:name="_Ref121425084"/>
+      <w:r>
+        <w:t>John Pawasauskas</w:t>
+      </w:r>
+      <w:r>
+        <w:t xml:space="preserve">: </w:t>
+      </w:r>
+      <w:r>
+        <w:rPr>
+          <w:rStyle w:val="Irodalomjegyzkforrs"/>
+        </w:rPr>
+        <w:t>Volume Visualization With Ray Casting,</w:t>
+      </w:r>
+      <w:r>
+        <w:t xml:space="preserve"> CS563 - Advanced Topics in Computer Graphics, February 18, 1997</w:t>
+      </w:r>
+      <w:bookmarkEnd w:id="55"/>
+    </w:p>
+    <w:p>
+      <w:pPr>
+        <w:pStyle w:val="Irodalomjegyzksor"/>
+      </w:pPr>
+      <w:bookmarkStart w:id="56" w:name="_Ref121425484"/>
+      <w:r>
+        <w:t xml:space="preserve">Martino Pilia: </w:t>
+      </w:r>
+      <w:r>
+        <w:rPr>
+          <w:rStyle w:val="Irodalomjegyzkforrs"/>
+        </w:rPr>
+        <w:t>GPU-accelerated single-pass volumetric raycasting in Qt and OpenGL</w:t>
+      </w:r>
+      <w:r>
+        <w:t xml:space="preserve">, </w:t>
+      </w:r>
+      <w:r>
+        <w:t>September 17, 2018</w:t>
+      </w:r>
+      <w:r>
+        <w:t xml:space="preserve">: </w:t>
+      </w:r>
+      <w:hyperlink r:id="rId30" w:history="1">
+        <w:r>
+          <w:t>https://martinopilia.com/posts/2018/09/17/volume-raycasting.html</w:t>
+        </w:r>
+      </w:hyperlink>
+      <w:bookmarkEnd w:id="56"/>
+    </w:p>
+    <w:p>
+      <w:pPr>
+        <w:pStyle w:val="Irodalomjegyzksor"/>
+      </w:pPr>
+      <w:bookmarkStart w:id="57" w:name="_Ref121426290"/>
+      <w:r>
+        <w:t xml:space="preserve">SimonDev: </w:t>
+      </w:r>
+      <w:r>
+        <w:rPr>
+          <w:rStyle w:val="Irodalomjegyzkforrs"/>
+        </w:rPr>
+        <w:t>Ray Marching, and making 3D Worlds with Math</w:t>
+      </w:r>
+      <w:r>
+        <w:t xml:space="preserve"> </w:t>
+      </w:r>
+      <w:hyperlink r:id="rId31" w:history="1">
+        <w:r>
+          <w:t>https://www.youtube.com/watch?v=BNZtUB7yhX4&amp;ab_channel=SimonDev</w:t>
+        </w:r>
+      </w:hyperlink>
+      <w:bookmarkEnd w:id="57"/>
+    </w:p>
+    <w:p>
+      <w:pPr>
+        <w:pStyle w:val="Irodalomjegyzksor"/>
+      </w:pPr>
+      <w:bookmarkStart w:id="58" w:name="_Ref121426362"/>
+      <w:r>
+        <w:t xml:space="preserve">Inigo Quilez: </w:t>
+      </w:r>
+      <w:r>
+        <w:rPr>
+          <w:rStyle w:val="Irodalomjegyzkforrs"/>
+        </w:rPr>
+        <w:t>Soft shadows in raymarched SDFs</w:t>
+      </w:r>
+      <w:r>
+        <w:t>, 2010</w:t>
+      </w:r>
+      <w:r>
+        <w:t>,</w:t>
+      </w:r>
+      <w:r>
+        <w:br/>
+      </w:r>
+      <w:hyperlink r:id="rId32" w:history="1">
+        <w:r>
+          <w:t>https://iquilezles.org/articles/rmshadows/</w:t>
+        </w:r>
+      </w:hyperlink>
+      <w:bookmarkEnd w:id="58"/>
+    </w:p>
+    <w:p>
+      <w:pPr>
+        <w:pStyle w:val="Irodalomjegyzksor"/>
+      </w:pPr>
+      <w:bookmarkStart w:id="59" w:name="_Ref121426788"/>
+      <w:r>
+        <w:t>Jamie Wong</w:t>
+      </w:r>
+      <w:r>
+        <w:t xml:space="preserve">: </w:t>
+      </w:r>
+      <w:r>
+        <w:rPr>
+          <w:rStyle w:val="Irodalomjegyzkforrs"/>
+        </w:rPr>
+        <w:t>Ray Marching and Signed Distance Functions</w:t>
+      </w:r>
+      <w:r>
+        <w:t xml:space="preserve">, </w:t>
+      </w:r>
+      <w:r>
+        <w:t>July 15, 2016</w:t>
+      </w:r>
+      <w:r>
+        <w:t>,</w:t>
+      </w:r>
+      <w:r>
+        <w:br/>
+      </w:r>
+      <w:hyperlink r:id="rId33" w:anchor="signed-distance-functions" w:history="1">
+        <w:r>
+          <w:t>https://jamie-wong.com/2016/07/15/ray-marching-signed-distance-functions/#signed-distance-functions</w:t>
+        </w:r>
+      </w:hyperlink>
+      <w:bookmarkEnd w:id="59"/>
+    </w:p>
+    <w:p>
+      <w:pPr>
+        <w:pStyle w:val="Irodalomjegyzksor"/>
+      </w:pPr>
+      <w:bookmarkStart w:id="60" w:name="_Ref121426767"/>
+      <w:r>
+        <w:t xml:space="preserve">Inigo Quilez: </w:t>
+      </w:r>
+      <w:r>
+        <w:rPr>
+          <w:rStyle w:val="Irodalomjegyzkforrs"/>
+        </w:rPr>
+        <w:t>Distance functions</w:t>
+      </w:r>
+      <w:r>
+        <w:t>,</w:t>
+      </w:r>
+      <w:r>
+        <w:br/>
+      </w:r>
+      <w:r>
+        <w:t>https://iquilezles.org/articles/distfunctions/</w:t>
+      </w:r>
+      <w:bookmarkEnd w:id="60"/>
+    </w:p>
+    <w:p>
+      <w:pPr>
+        <w:pStyle w:val="Irodalomjegyzksor"/>
+      </w:pPr>
+      <w:bookmarkStart w:id="61" w:name="_Ref121427246"/>
+      <w:r>
+        <w:lastRenderedPageBreak/>
+        <w:t xml:space="preserve">Csaba Bálint, Gábor Valasek: </w:t>
+      </w:r>
+      <w:r>
+        <w:rPr>
+          <w:rStyle w:val="Irodalomjegyzkforrs"/>
+        </w:rPr>
+        <w:t>Interactive Rendering Framework for Distance Function Representations</w:t>
+      </w:r>
+      <w:r>
+        <w:t>, Annales Mathematicae et Informaticae 48 (2018) pp. 5–13</w:t>
+      </w:r>
+      <w:bookmarkEnd w:id="61"/>
+    </w:p>
+    <w:p>
+      <w:pPr>
+        <w:pStyle w:val="Irodalomjegyzksor"/>
+      </w:pPr>
+      <w:bookmarkStart w:id="62" w:name="_Ref121427704"/>
+      <w:r>
+        <w:t>C. M</w:t>
+      </w:r>
+      <w:r>
+        <w:t>ü</w:t>
+      </w:r>
+      <w:r>
+        <w:t>ller, S. Grottel, T. Ert</w:t>
+      </w:r>
+      <w:r>
+        <w:t xml:space="preserve">: </w:t>
+      </w:r>
+      <w:r>
+        <w:rPr>
+          <w:rStyle w:val="Irodalomjegyzkforrs"/>
+        </w:rPr>
+        <w:t>Image-Space GPU Metaballs for Time-Dependent Particle Data Sets</w:t>
+      </w:r>
+      <w:r>
+        <w:t xml:space="preserve">, VMV </w:t>
+      </w:r>
+      <w:r>
+        <w:t>January 2007</w:t>
+      </w:r>
+      <w:bookmarkEnd w:id="62"/>
+    </w:p>
+    <w:p>
+      <w:pPr>
+        <w:pStyle w:val="Irodalomjegyzksor"/>
+      </w:pPr>
+      <w:bookmarkStart w:id="63" w:name="_Ref121428024"/>
+      <w:r>
+        <w:t xml:space="preserve">L. Szécsi and D. Illés: </w:t>
+      </w:r>
+      <w:r>
+        <w:rPr>
+          <w:rStyle w:val="Irodalomjegyzkforrs"/>
+        </w:rPr>
+        <w:t>Real-Time Metaball Ray Casting with Fragment Lists</w:t>
+      </w:r>
+      <w:r>
+        <w:t>, The Eurographics Association</w:t>
+      </w:r>
+      <w:r>
+        <w:t xml:space="preserve"> </w:t>
+      </w:r>
+      <w:r>
+        <w:t>2012</w:t>
+      </w:r>
+      <w:bookmarkEnd w:id="63"/>
+    </w:p>
+    <w:p>
+      <w:pPr>
+        <w:pStyle w:val="Irodalomjegyzksor"/>
+      </w:pPr>
+      <w:bookmarkStart w:id="64" w:name="_Ref121428152"/>
+      <w:r>
+        <w:t xml:space="preserve">Patrik Andersson: </w:t>
+      </w:r>
+      <w:r>
+        <w:rPr>
+          <w:rStyle w:val="Irodalomjegyzkforrs"/>
+        </w:rPr>
+        <w:t>Voxelbaserad rendering med ”Marching Cubes”-algoritmen</w:t>
+      </w:r>
+      <w:r>
+        <w:t>, Kandidatarbete, 2009</w:t>
+      </w:r>
+      <w:bookmarkEnd w:id="64"/>
+    </w:p>
+    <w:p>
+      <w:pPr>
+        <w:pStyle w:val="Irodalomjegyzksor"/>
+      </w:pPr>
+      <w:bookmarkStart w:id="65" w:name="_Ref121428663"/>
+      <w:r>
+        <w:t>Cindy M</w:t>
+      </w:r>
+      <w:r>
+        <w:t>ü</w:t>
+      </w:r>
+      <w:r>
+        <w:t>llenmeiste</w:t>
+      </w:r>
+      <w:r>
+        <w:t xml:space="preserve">: </w:t>
+      </w:r>
+      <w:r>
+        <w:rPr>
+          <w:rStyle w:val="Irodalomjegyzkforrs"/>
+        </w:rPr>
+        <w:t>Simulation of Water Droplets using Metaballs on mobile phones</w:t>
+      </w:r>
+      <w:r>
+        <w:t xml:space="preserve">, </w:t>
+      </w:r>
+      <w:r>
+        <w:t>University of Utrecht</w:t>
+      </w:r>
+      <w:r>
+        <w:t xml:space="preserve">, </w:t>
+      </w:r>
+      <w:r>
+        <w:t>August 2012</w:t>
+      </w:r>
+      <w:bookmarkEnd w:id="65"/>
+    </w:p>
+    <w:p>
+      <w:pPr>
+        <w:pStyle w:val="Irodalomjegyzksor"/>
+      </w:pPr>
+      <w:bookmarkStart w:id="66" w:name="_Ref121428634"/>
+      <w:r>
+        <w:t xml:space="preserve">Brian Wyvill, Craig McPheeters, Geoff Wyvill: </w:t>
+      </w:r>
+      <w:r>
+        <w:rPr>
+          <w:rStyle w:val="Irodalomjegyzkforrs"/>
+        </w:rPr>
+        <w:t>Animating soft objects</w:t>
+      </w:r>
+      <w:r>
+        <w:t>, The Visual Computer (1986) 2:235 242</w:t>
+      </w:r>
+      <w:bookmarkEnd w:id="66"/>
+    </w:p>
+    <w:p>
+      <w:pPr>
+        <w:pStyle w:val="Irodalomjegyzksor"/>
+      </w:pPr>
+      <w:bookmarkStart w:id="67" w:name="_Ref121429535"/>
+      <w:r>
+        <w:t xml:space="preserve">Yoshihiro Kanamori, Zoltan Szego, Tomoyuki Nishita: </w:t>
+      </w:r>
+      <w:r>
+        <w:rPr>
+          <w:rStyle w:val="Irodalomjegyzkforrs"/>
+        </w:rPr>
+        <w:t>GPU-based Fast Ray Casting for a Large Number of Metaballs</w:t>
+      </w:r>
+      <w:r>
+        <w:t xml:space="preserve">, The Eurographics Association, </w:t>
+      </w:r>
+      <w:r>
+        <w:t>Volume 27 (2008), Number 2</w:t>
+      </w:r>
+      <w:bookmarkEnd w:id="67"/>
+    </w:p>
+    <w:p>
+      <w:pPr>
+        <w:pStyle w:val="Irodalomjegyzksor"/>
+      </w:pPr>
+      <w:bookmarkStart w:id="68" w:name="_Ref121431642"/>
+      <w:r>
+        <w:t>Kárpáti Attila</w:t>
+      </w:r>
+      <w:r>
+        <w:t xml:space="preserve">, </w:t>
+      </w:r>
+      <w:r>
+        <w:t>Burkus Viktória</w:t>
+      </w:r>
+      <w:r>
+        <w:t xml:space="preserve">: </w:t>
+      </w:r>
+      <w:r>
+        <w:rPr>
+          <w:rStyle w:val="Irodalomjegyzkforrs"/>
+        </w:rPr>
+        <w:t>Karakteranimáció által vezérelt folyadékszimuláció</w:t>
+      </w:r>
+      <w:r>
+        <w:t xml:space="preserve">, </w:t>
+      </w:r>
+      <w:r>
+        <w:t>Tudományos Diákköri Konferencia Budapest, 2020</w:t>
+      </w:r>
+      <w:bookmarkEnd w:id="68"/>
+    </w:p>
+    <w:p>
+      <w:pPr>
+        <w:pStyle w:val="Irodalomjegyzksor"/>
+      </w:pPr>
+      <w:bookmarkStart w:id="69" w:name="_Ref121431734"/>
+      <w:r>
+        <w:t xml:space="preserve">Joey de Vries: </w:t>
+      </w:r>
+      <w:r>
+        <w:rPr>
+          <w:rStyle w:val="Irodalomjegyzkforrs"/>
+        </w:rPr>
+        <w:t>Order-independent transparency</w:t>
+      </w:r>
+      <w:r>
+        <w:t xml:space="preserve">, </w:t>
+      </w:r>
+      <w:hyperlink r:id="rId34" w:history="1">
+        <w:r>
+          <w:t>https://learnopengl.com/Guest-Articles/2020/OIT/Introduction</w:t>
+        </w:r>
+      </w:hyperlink>
+      <w:bookmarkEnd w:id="69"/>
+    </w:p>
+    <w:p>
+      <w:pPr>
+        <w:pStyle w:val="Irodalomjegyzksor"/>
+      </w:pPr>
+      <w:bookmarkStart w:id="70" w:name="_Ref121431746"/>
+      <w:r>
+        <w:t xml:space="preserve">Loren Carpenter: </w:t>
+      </w:r>
+      <w:r>
+        <w:rPr>
+          <w:rStyle w:val="Irodalomjegyzkforrs"/>
+        </w:rPr>
+        <w:t>The A-buffer, an Antialiased Hidden Surface Method</w:t>
+      </w:r>
+      <w:r>
+        <w:t xml:space="preserve">, </w:t>
+      </w:r>
+      <w:r>
+        <w:t>Computer Graphics Volume 18, Number 3 July 1984</w:t>
+      </w:r>
+      <w:r>
+        <w:t xml:space="preserve"> 103-107</w:t>
+      </w:r>
+      <w:bookmarkEnd w:id="70"/>
+    </w:p>
+    <w:p>
+      <w:pPr>
+        <w:pStyle w:val="Irodalomjegyzksor"/>
+      </w:pPr>
+      <w:bookmarkStart w:id="71" w:name="_Ref121432388"/>
+      <w:r>
+        <w:t xml:space="preserve">Geeks for geeks: </w:t>
+      </w:r>
+      <w:r>
+        <w:rPr>
+          <w:rStyle w:val="Irodalomjegyzkforrs"/>
+        </w:rPr>
+        <w:t>A-Buffer Method</w:t>
+      </w:r>
+      <w:r>
+        <w:t xml:space="preserve">, </w:t>
+      </w:r>
+      <w:r>
+        <w:t>21 Nov, 2021</w:t>
+      </w:r>
+      <w:r>
+        <w:t xml:space="preserve">, </w:t>
+      </w:r>
+      <w:hyperlink r:id="rId35" w:history="1">
+        <w:r>
+          <w:t>https://www.geeksforgeeks.org/a-buffer-method/</w:t>
+        </w:r>
+      </w:hyperlink>
+      <w:bookmarkEnd w:id="71"/>
+    </w:p>
+    <w:p>
+      <w:pPr>
+        <w:pStyle w:val="Irodalomjegyzksor"/>
+      </w:pPr>
+      <w:bookmarkStart w:id="72" w:name="_Ref121432515"/>
+      <w:r>
+        <w:t>Andreas A. Vasilakis, Georgios Papaioannou, Ioannis Fudos</w:t>
+      </w:r>
+      <w:r>
+        <w:t>: k</w:t>
+      </w:r>
+      <w:r>
+        <w:rPr>
+          <w:sz w:val="24"/>
+          <w:szCs w:val="24"/>
+          <w:vertAlign w:val="superscript"/>
+        </w:rPr>
+        <w:t>+</w:t>
+      </w:r>
+      <w:r>
+        <w:t xml:space="preserve">-buffer: </w:t>
+      </w:r>
+      <w:r>
+        <w:rPr>
+          <w:rStyle w:val="Irodalomjegyzkforrs"/>
+        </w:rPr>
+        <w:t>An Efficient, Memory-Friendly and Dynamic k-buffer Framework</w:t>
+      </w:r>
+      <w:r>
+        <w:t xml:space="preserve">, </w:t>
+      </w:r>
+      <w:r>
+        <w:t xml:space="preserve">IEEE Transactions On Visualization And Computer Graphics, Vol.21, No. </w:t>
+      </w:r>
+      <w:r>
+        <w:t>x</w:t>
+      </w:r>
+      <w:r>
+        <w:t xml:space="preserve">, </w:t>
+      </w:r>
+      <w:r>
+        <w:t>x</w:t>
+      </w:r>
+      <w:r>
+        <w:t>xxx 2015</w:t>
+      </w:r>
+      <w:bookmarkEnd w:id="72"/>
+    </w:p>
+    <w:p>
+      <w:pPr>
+        <w:pStyle w:val="Irodalomjegyzksor"/>
+      </w:pPr>
+      <w:bookmarkStart w:id="73" w:name="_Ref121432660"/>
+      <w:r>
+        <w:rPr>
+          <w:rStyle w:val="Irodalomjegyzkforrs"/>
+          <w:i w:val="0"/>
+        </w:rPr>
+        <w:t>Andreas A. Vasilakis, Ioannis Fudos</w:t>
+      </w:r>
+      <w:r>
+        <w:rPr>
+          <w:rStyle w:val="Irodalomjegyzkforrs"/>
+          <w:i w:val="0"/>
+        </w:rPr>
+        <w:t xml:space="preserve">: </w:t>
+      </w:r>
+      <w:r>
+        <w:rPr>
+          <w:rStyle w:val="Irodalomjegyzkforrs"/>
+        </w:rPr>
+        <w:t>S-buffer: Sparsity-aware Multi-fragment Rendering</w:t>
+      </w:r>
+      <w:r>
+        <w:rPr>
+          <w:rStyle w:val="Irodalomjegyzkforrs"/>
+          <w:i w:val="0"/>
+        </w:rPr>
+        <w:t xml:space="preserve">, </w:t>
+      </w:r>
+      <w:r>
+        <w:t>The Eurographics Association 2012</w:t>
+      </w:r>
+      <w:bookmarkEnd w:id="73"/>
+    </w:p>
+    <w:p>
+      <w:pPr>
+        <w:pStyle w:val="Irodalomjegyzksor"/>
+      </w:pPr>
+      <w:bookmarkStart w:id="74" w:name="_Ref121433708"/>
+      <w:r>
+        <w:t xml:space="preserve">Christophe </w:t>
+      </w:r>
+      <w:r>
+        <w:t xml:space="preserve">Lunarg: </w:t>
+      </w:r>
+      <w:r>
+        <w:rPr>
+          <w:rStyle w:val="Irodalomjegyzkforrs"/>
+        </w:rPr>
+        <w:t>GLM</w:t>
+      </w:r>
+      <w:r>
+        <w:t xml:space="preserve">, </w:t>
+      </w:r>
+      <w:hyperlink r:id="rId36" w:history="1">
+        <w:r>
+          <w:t>https://glm.g-truc.net/0.9.9/index.html</w:t>
+        </w:r>
+      </w:hyperlink>
+      <w:bookmarkEnd w:id="74"/>
+    </w:p>
+    <w:p>
+      <w:pPr>
+        <w:pStyle w:val="Irodalomjegyzksor"/>
+      </w:pPr>
+      <w:bookmarkStart w:id="75" w:name="_Ref121433956"/>
+      <w:r>
+        <w:t>Paul Silisteanu</w:t>
+      </w:r>
+      <w:r>
+        <w:t xml:space="preserve">: </w:t>
+      </w:r>
+      <w:r>
+        <w:rPr>
+          <w:rStyle w:val="Irodalomjegyzkforrs"/>
+        </w:rPr>
+        <w:t>Reading and writing images with the stb_image libraries</w:t>
+      </w:r>
+      <w:r>
+        <w:t>, J</w:t>
+      </w:r>
+      <w:r>
+        <w:t>une 10, 2019</w:t>
+      </w:r>
+      <w:r>
+        <w:t xml:space="preserve">, </w:t>
+      </w:r>
+      <w:hyperlink r:id="rId37" w:history="1">
+        <w:r>
+          <w:t>https://solarianprogrammer.com/2019/06/10/c-programming-reading-writing-images-stb_image-libraries/</w:t>
+        </w:r>
+      </w:hyperlink>
+      <w:bookmarkEnd w:id="75"/>
+    </w:p>
+    <w:p>
+      <w:pPr>
+        <w:pStyle w:val="Irodalomjegyzksor"/>
+      </w:pPr>
+      <w:bookmarkStart w:id="76" w:name="_Ref121434187"/>
+      <w:r>
+        <w:t xml:space="preserve">Victor Gordan:Organizing the OpenGL Buffers, </w:t>
+      </w:r>
+      <w:hyperlink r:id="rId38" w:history="1">
+        <w:r>
+          <w:t>https://www.youtube.com/watch?v=greXpRqCTKs&amp;t=1s&amp;ab_channel=VictorGordan</w:t>
+        </w:r>
+      </w:hyperlink>
+      <w:bookmarkEnd w:id="76"/>
+    </w:p>
+    <w:p>
+      <w:pPr>
+        <w:pStyle w:val="Irodalomjegyzksor"/>
+      </w:pPr>
+      <w:bookmarkStart w:id="77" w:name="_Ref121434420"/>
+      <w:r>
+        <w:t xml:space="preserve">Khronos: </w:t>
+      </w:r>
+      <w:r>
+        <w:rPr>
+          <w:rStyle w:val="Irodalomjegyzkforrs"/>
+        </w:rPr>
+        <w:t>Shader Storage Buffer Object</w:t>
+      </w:r>
+      <w:r>
+        <w:t xml:space="preserve">, </w:t>
+      </w:r>
+      <w:hyperlink r:id="rId39" w:history="1">
+        <w:r>
+          <w:t>https://www.khronos.org/opengl/wiki/Shader_Storage_Buffer_Object</w:t>
+        </w:r>
+      </w:hyperlink>
+      <w:bookmarkEnd w:id="77"/>
+    </w:p>
+    <w:p>
+      <w:pPr>
+        <w:pStyle w:val="Irodalomjegyzksor"/>
+      </w:pPr>
+      <w:bookmarkStart w:id="78" w:name="_Ref121434424"/>
+      <w:r>
+        <w:t xml:space="preserve">Khronos: </w:t>
+      </w:r>
+      <w:r>
+        <w:rPr>
+          <w:rStyle w:val="Irodalomjegyzkforrs"/>
+        </w:rPr>
+        <w:t>Atomic Counter</w:t>
+      </w:r>
+      <w:r>
+        <w:t xml:space="preserve">, </w:t>
+      </w:r>
+      <w:hyperlink r:id="rId40" w:history="1">
+        <w:r>
+          <w:t>https://www.khronos.org/opengl/wiki/Atomic_Counter</w:t>
+        </w:r>
+      </w:hyperlink>
+      <w:bookmarkEnd w:id="78"/>
+    </w:p>
+    <w:p>
+      <w:pPr>
+        <w:pStyle w:val="Irodalomjegyzksor"/>
+      </w:pPr>
+      <w:bookmarkStart w:id="79" w:name="_Ref121434578"/>
+      <w:r>
+        <w:lastRenderedPageBreak/>
+        <w:t xml:space="preserve">Khronos: </w:t>
+      </w:r>
+      <w:r>
+        <w:rPr>
+          <w:rStyle w:val="Irodalomjegyzkforrs"/>
+        </w:rPr>
+        <w:t>Interface Block</w:t>
+      </w:r>
+      <w:r>
+        <w:t xml:space="preserve"> </w:t>
+      </w:r>
+      <w:hyperlink r:id="rId41" w:anchor="Memory_layout" w:history="1">
+        <w:r>
+          <w:t>https://www.khronos.org/opengl/wiki/Interface_Block_(GLSL)#Memory_layout</w:t>
+        </w:r>
+      </w:hyperlink>
+      <w:bookmarkEnd w:id="79"/>
+    </w:p>
+    <w:p>
+      <w:pPr>
+        <w:pStyle w:val="Irodalomjegyzksor"/>
+      </w:pPr>
+      <w:bookmarkStart w:id="80" w:name="_Ref121435943"/>
+      <w:r>
+        <w:t xml:space="preserve">Khronos: </w:t>
+      </w:r>
+      <w:r>
+        <w:rPr>
+          <w:rStyle w:val="Irodalomjegyzkforrs"/>
+        </w:rPr>
+        <w:t>Compute Shader</w:t>
+      </w:r>
+      <w:r>
+        <w:t xml:space="preserve">, </w:t>
+      </w:r>
+      <w:hyperlink r:id="rId42" w:history="1">
+        <w:r>
+          <w:t>https://www.khronos.org/opengl/wiki/Compute_Shader</w:t>
+        </w:r>
+      </w:hyperlink>
+      <w:bookmarkEnd w:id="80"/>
     </w:p>
     <w:p>
       <w:pPr>
         <w:pStyle w:val="Fejezetcimszmozsnlkl"/>
       </w:pPr>
-      <w:bookmarkStart w:id="43" w:name="_Toc121312713"/>
+      <w:bookmarkStart w:id="81" w:name="_Toc121438254"/>
       <w:r>
         <w:lastRenderedPageBreak/>
         <w:t>Függelék</w:t>
       </w:r>
-      <w:bookmarkEnd w:id="43"/>
+      <w:bookmarkEnd w:id="81"/>
     </w:p>
     <w:p>
       <w:pPr>
@@ -15155,7 +17363,7 @@
                     </pic:cNvPicPr>
                   </pic:nvPicPr>
                   <pic:blipFill>
-                    <a:blip r:embed="rId26" cstate="print">
+                    <a:blip r:embed="rId43" cstate="print">
                       <a:extLst>
                         <a:ext uri="{28A0092B-C50C-407E-A947-70E740481C1C}">
                           <a14:useLocalDpi xmlns:a14="http://schemas.microsoft.com/office/drawing/2010/main" val="0"/>
@@ -15207,8 +17415,8 @@
       </w:r>
     </w:p>
     <w:sectPr>
-      <w:headerReference w:type="even" r:id="rId27"/>
-      <w:footerReference w:type="default" r:id="rId28"/>
+      <w:headerReference w:type="even" r:id="rId44"/>
+      <w:footerReference w:type="default" r:id="rId45"/>
       <w:type w:val="continuous"/>
       <w:pgSz w:w="11907" w:h="16840" w:code="9"/>
       <w:pgMar w:top="1418" w:right="1418" w:bottom="1418" w:left="1418" w:header="709" w:footer="709" w:gutter="567"/>
@@ -15857,8 +18065,8 @@
   <w:abstractNum w:abstractNumId="13" w15:restartNumberingAfterBreak="0">
     <w:nsid w:val="02C275D4"/>
     <w:multiLevelType w:val="hybridMultilevel"/>
-    <w:tmpl w:val="CF081194"/>
-    <w:lvl w:ilvl="0" w:tplc="ABFC8BAA">
+    <w:tmpl w:val="9B1E4A3E"/>
+    <w:lvl w:ilvl="0" w:tplc="7A4EA450">
       <w:start w:val="1"/>
       <w:numFmt w:val="decimal"/>
       <w:pStyle w:val="Irodalomjegyzksor"/>
@@ -18918,6 +21126,15 @@
   </w:num>
   <w:num w:numId="41" w16cid:durableId="1011953922">
     <w:abstractNumId w:val="32"/>
+  </w:num>
+  <w:num w:numId="42" w16cid:durableId="1320962954">
+    <w:abstractNumId w:val="36"/>
+  </w:num>
+  <w:num w:numId="43" w16cid:durableId="1117212745">
+    <w:abstractNumId w:val="36"/>
+  </w:num>
+  <w:num w:numId="44" w16cid:durableId="611012168">
+    <w:abstractNumId w:val="36"/>
   </w:num>
   <w:numIdMacAtCleanup w:val="12"/>
 </w:numbering>
@@ -19680,7 +21897,7 @@
     <w:basedOn w:val="Normal"/>
     <w:autoRedefine/>
     <w:qFormat/>
-    <w:rsid w:val="00B96880"/>
+    <w:rsid w:val="00E364D8"/>
     <w:pPr>
       <w:numPr>
         <w:numId w:val="1"/>
@@ -19695,6 +21912,9 @@
     </w:pPr>
     <w:rPr>
       <w:noProof/>
+      <w:sz w:val="22"/>
+      <w:szCs w:val="22"/>
+      <w:shd w:val="clear" w:color="auto" w:fill="FFFFFF"/>
     </w:rPr>
   </w:style>
   <w:style w:type="paragraph" w:styleId="FootnoteText">
@@ -19725,10 +21945,10 @@
     <w:next w:val="Normal"/>
     <w:autoRedefine/>
     <w:qFormat/>
-    <w:rsid w:val="00D9372D"/>
+    <w:rsid w:val="00EE257C"/>
     <w:pPr>
       <w:spacing w:before="120" w:after="240"/>
-      <w:ind w:left="720" w:hanging="720"/>
+      <w:ind w:hanging="11"/>
       <w:jc w:val="center"/>
     </w:pPr>
     <w:rPr>
@@ -20261,6 +22481,27 @@
       </w:tblBorders>
     </w:tblPr>
   </w:style>
+  <w:style w:type="character" w:styleId="UnresolvedMention">
+    <w:name w:val="Unresolved Mention"/>
+    <w:basedOn w:val="DefaultParagraphFont"/>
+    <w:uiPriority w:val="99"/>
+    <w:semiHidden/>
+    <w:unhideWhenUsed/>
+    <w:rsid w:val="00F63E19"/>
+    <w:rPr>
+      <w:color w:val="605E5C"/>
+      <w:shd w:val="clear" w:color="auto" w:fill="E1DFDD"/>
+    </w:rPr>
+  </w:style>
+  <w:style w:type="character" w:styleId="FollowedHyperlink">
+    <w:name w:val="FollowedHyperlink"/>
+    <w:basedOn w:val="DefaultParagraphFont"/>
+    <w:rsid w:val="00060AFC"/>
+    <w:rPr>
+      <w:color w:val="954F72" w:themeColor="followedHyperlink"/>
+      <w:u w:val="single"/>
+    </w:rPr>
+  </w:style>
 </w:styles>
 </file>
 
